--- a/AFFARS/SOURCE/mp_5301.603.docx
+++ b/AFFARS/SOURCE/mp_5301.603.docx
@@ -1,10 +1,11 @@
 
 <file path=word/document.xml><?xml version="1.0" encoding="utf-8"?>
-<w:document xmlns:wpc="http://schemas.microsoft.com/office/word/2010/wordprocessingCanvas" xmlns:cx="http://schemas.microsoft.com/office/drawing/2014/chartex" xmlns:cx1="http://schemas.microsoft.com/office/drawing/2015/9/8/chartex" xmlns:cx2="http://schemas.microsoft.com/office/drawing/2015/10/21/chartex" xmlns:cx3="http://schemas.microsoft.com/office/drawing/2016/5/9/chartex" xmlns:cx4="http://schemas.microsoft.com/office/drawing/2016/5/10/chartex" xmlns:cx5="http://schemas.microsoft.com/office/drawing/2016/5/11/chartex" xmlns:cx6="http://schemas.microsoft.com/office/drawing/2016/5/12/chartex" xmlns:cx7="http://schemas.microsoft.com/office/drawing/2016/5/13/chartex" xmlns:cx8="http://schemas.microsoft.com/office/drawing/2016/5/14/chartex" xmlns:mc="http://schemas.openxmlformats.org/markup-compatibility/2006" xmlns:aink="http://schemas.microsoft.com/office/drawing/2016/ink" xmlns:am3d="http://schemas.microsoft.com/office/drawing/2017/model3d" xmlns:o="urn:schemas-microsoft-com:office:office" xmlns:r="http://schemas.openxmlformats.org/officeDocument/2006/relationships" xmlns:m="http://schemas.openxmlformats.org/officeDocument/2006/math" xmlns:v="urn:schemas-microsoft-com:vml" xmlns:wp14="http://schemas.microsoft.com/office/word/2010/wordprocessingDrawing" xmlns:wp="http://schemas.openxmlformats.org/drawingml/2006/wordprocessingDrawing" xmlns:w10="urn:schemas-microsoft-com:office:word" xmlns:w="http://schemas.openxmlformats.org/wordprocessingml/2006/main" xmlns:w14="http://schemas.microsoft.com/office/word/2010/wordml" xmlns:w15="http://schemas.microsoft.com/office/word/2012/wordml" xmlns:w16cid="http://schemas.microsoft.com/office/word/2016/wordml/cid" xmlns:w16se="http://schemas.microsoft.com/office/word/2015/wordml/symex" xmlns:wpg="http://schemas.microsoft.com/office/word/2010/wordprocessingGroup" xmlns:wpi="http://schemas.microsoft.com/office/word/2010/wordprocessingInk" xmlns:wne="http://schemas.microsoft.com/office/word/2006/wordml" xmlns:wps="http://schemas.microsoft.com/office/word/2010/wordprocessingShape" mc:Ignorable="w14 w15 w16se w16cid wp14">
+<w:document xmlns:wpc="http://schemas.microsoft.com/office/word/2010/wordprocessingCanvas" xmlns:cx="http://schemas.microsoft.com/office/drawing/2014/chartex" xmlns:cx1="http://schemas.microsoft.com/office/drawing/2015/9/8/chartex" xmlns:mc="http://schemas.openxmlformats.org/markup-compatibility/2006" xmlns:o="urn:schemas-microsoft-com:office:office" xmlns:r="http://schemas.openxmlformats.org/officeDocument/2006/relationships" xmlns:m="http://schemas.openxmlformats.org/officeDocument/2006/math" xmlns:v="urn:schemas-microsoft-com:vml" xmlns:wp14="http://schemas.microsoft.com/office/word/2010/wordprocessingDrawing" xmlns:wp="http://schemas.openxmlformats.org/drawingml/2006/wordprocessingDrawing" xmlns:w10="urn:schemas-microsoft-com:office:word" xmlns:w="http://schemas.openxmlformats.org/wordprocessingml/2006/main" xmlns:w14="http://schemas.microsoft.com/office/word/2010/wordml" xmlns:w15="http://schemas.microsoft.com/office/word/2012/wordml" xmlns:w16se="http://schemas.microsoft.com/office/word/2015/wordml/symex" xmlns:wpg="http://schemas.microsoft.com/office/word/2010/wordprocessingGroup" xmlns:wpi="http://schemas.microsoft.com/office/word/2010/wordprocessingInk" xmlns:wne="http://schemas.microsoft.com/office/word/2006/wordml" xmlns:wps="http://schemas.microsoft.com/office/word/2010/wordprocessingShape" mc:Ignorable="w14 w15 w16se wp14">
   <w:body>
     <w:p>
       <w:pPr>
         <w:pStyle w:val="Heading1Red"/>
+        <w:spacing w:after="240"/>
         <w:rPr>
           <w:lang w:val="en"/>
         </w:rPr>
@@ -25,6 +26,53 @@
     </w:p>
     <w:p>
       <w:pPr>
+        <w:spacing w:after="0"/>
+        <w:jc w:val="center"/>
+        <w:rPr>
+          <w:b/>
+          <w:bCs/>
+          <w:color w:val="0000FF"/>
+          <w:sz w:val="32"/>
+          <w:lang w:val="en"/>
+        </w:rPr>
+      </w:pPr>
+      <w:r>
+        <w:rPr>
+          <w:b/>
+          <w:bCs/>
+          <w:color w:val="0000FF"/>
+          <w:sz w:val="32"/>
+          <w:lang w:val="en"/>
+        </w:rPr>
+        <w:t xml:space="preserve">INTERIM CHANGE:  See </w:t>
+      </w:r>
+      <w:hyperlink r:id="rId7" w:history="1">
+        <w:r>
+          <w:rPr>
+            <w:rStyle w:val="Hyperlink"/>
+            <w:b/>
+            <w:bCs/>
+            <w:sz w:val="32"/>
+            <w:lang w:val="en"/>
+          </w:rPr>
+          <w:t>Policy Memo 20-C-06</w:t>
+        </w:r>
+      </w:hyperlink>
+    </w:p>
+    <w:p>
+      <w:pPr>
+        <w:spacing w:before="0" w:after="0"/>
+        <w:jc w:val="center"/>
+        <w:rPr>
+          <w:b/>
+          <w:bCs/>
+          <w:lang w:val="en"/>
+        </w:rPr>
+      </w:pPr>
+    </w:p>
+    <w:p>
+      <w:pPr>
+        <w:spacing w:before="120"/>
         <w:jc w:val="center"/>
         <w:rPr>
           <w:b/>
@@ -121,6 +169,8 @@
           <w:t xml:space="preserve">  This MP must be used when:</w:t>
         </w:r>
       </w:hyperlink>
+      <w:bookmarkStart w:id="4" w:name="_GoBack"/>
+      <w:bookmarkEnd w:id="4"/>
     </w:p>
     <w:p>
       <w:pPr>
@@ -263,7 +313,7 @@
           <w:lang w:val="en"/>
         </w:rPr>
       </w:pPr>
-      <w:bookmarkStart w:id="4" w:name="_Toc38365604"/>
+      <w:bookmarkStart w:id="5" w:name="_Toc38365604"/>
       <w:r>
         <w:rPr>
           <w:rFonts w:eastAsia="Times New Roman"/>
@@ -283,7 +333,7 @@
         <w:br/>
         <w:t>Selection, Appointment, and Termination of Appointment of Contracting Officers</w:t>
       </w:r>
-      <w:bookmarkEnd w:id="4"/>
+      <w:bookmarkEnd w:id="5"/>
     </w:p>
     <w:p>
       <w:pPr>
@@ -304,8 +354,8 @@
         </w:rPr>
         <w:t>[</w:t>
       </w:r>
-      <w:bookmarkStart w:id="5" w:name="P11_249"/>
-      <w:bookmarkEnd w:id="5"/>
+      <w:bookmarkStart w:id="6" w:name="P11_249"/>
+      <w:bookmarkEnd w:id="6"/>
       <w:r>
         <w:rPr>
           <w:rFonts w:eastAsia="Times New Roman"/>
@@ -325,7 +375,7 @@
         </w:rPr>
         <w:t>]</w:t>
       </w:r>
-      <w:bookmarkStart w:id="6" w:name="_Toc38365605"/>
+      <w:bookmarkStart w:id="7" w:name="_Toc38365605"/>
     </w:p>
     <w:p>
       <w:pPr>
@@ -341,16 +391,7 @@
           <w:bCs/>
           <w:lang w:val="en"/>
         </w:rPr>
-        <w:t>1. Applicability</w:t>
-      </w:r>
-      <w:proofErr w:type="gramStart"/>
-      <w:r>
-        <w:rPr>
-          <w:rFonts w:eastAsia="Times New Roman"/>
-          <w:bCs/>
-          <w:lang w:val="en"/>
-        </w:rPr>
-        <w:t>.</w:t>
+        <w:t>1. Applicability.</w:t>
       </w:r>
       <w:r>
         <w:rPr>
@@ -366,7 +407,6 @@
         </w:rPr>
         <w:t xml:space="preserve"> </w:t>
       </w:r>
-      <w:proofErr w:type="gramEnd"/>
       <w:r>
         <w:rPr>
           <w:rFonts w:eastAsia="Times New Roman"/>
@@ -402,7 +442,7 @@
         </w:rPr>
         <w:t xml:space="preserve"> used when:</w:t>
       </w:r>
-      <w:bookmarkEnd w:id="6"/>
+      <w:bookmarkEnd w:id="7"/>
     </w:p>
     <w:p>
       <w:pPr>
@@ -499,16 +539,7 @@
           <w:bCs/>
           <w:lang w:val="en"/>
         </w:rPr>
-        <w:t>1.1. Exemption</w:t>
-      </w:r>
-      <w:proofErr w:type="gramStart"/>
-      <w:r>
-        <w:rPr>
-          <w:b/>
-          <w:bCs/>
-          <w:lang w:val="en"/>
-        </w:rPr>
-        <w:t>.</w:t>
+        <w:t>1.1. Exemption.</w:t>
       </w:r>
       <w:r>
         <w:rPr>
@@ -522,7 +553,6 @@
         </w:rPr>
         <w:t xml:space="preserve"> </w:t>
       </w:r>
-      <w:proofErr w:type="gramEnd"/>
       <w:r>
         <w:rPr>
           <w:lang w:val="en"/>
@@ -567,16 +597,7 @@
           <w:bCs/>
           <w:lang w:val="en"/>
         </w:rPr>
-        <w:t>1.2. Supplements</w:t>
-      </w:r>
-      <w:proofErr w:type="gramStart"/>
-      <w:r>
-        <w:rPr>
-          <w:b/>
-          <w:bCs/>
-          <w:lang w:val="en"/>
-        </w:rPr>
-        <w:t>.</w:t>
+        <w:t>1.2. Supplements.</w:t>
       </w:r>
       <w:r>
         <w:rPr>
@@ -590,14 +611,13 @@
         </w:rPr>
         <w:t xml:space="preserve"> </w:t>
       </w:r>
-      <w:proofErr w:type="gramEnd"/>
       <w:r>
         <w:rPr>
           <w:lang w:val="en"/>
         </w:rPr>
         <w:t xml:space="preserve">Supplements or local procedures are limited to authorized designations/delegations of focal point responsibility, or as otherwise specified herein to maximize standardization. </w:t>
       </w:r>
-      <w:bookmarkStart w:id="7" w:name="_Toc38365606"/>
+      <w:bookmarkStart w:id="8" w:name="_Toc38365606"/>
     </w:p>
     <w:p>
       <w:pPr>
@@ -612,9 +632,10 @@
           <w:rFonts w:eastAsia="Times New Roman"/>
           <w:lang w:val="en"/>
         </w:rPr>
+        <w:lastRenderedPageBreak/>
         <w:t>2. Special Topics.</w:t>
       </w:r>
-      <w:bookmarkEnd w:id="7"/>
+      <w:bookmarkEnd w:id="8"/>
     </w:p>
     <w:p>
       <w:pPr>
@@ -685,81 +706,28 @@
         </w:rPr>
         <w:t>MP</w:t>
       </w:r>
-      <w:proofErr w:type="gramStart"/>
-      <w:r>
-        <w:rPr>
-          <w:lang w:val="en"/>
-        </w:rPr>
-        <w:t xml:space="preserve">.  </w:t>
-      </w:r>
-      <w:proofErr w:type="gramEnd"/>
-      <w:r>
-        <w:rPr>
-          <w:lang w:val="en"/>
-        </w:rPr>
-        <w:t>FPs may also be designated at subordinate contracting offices and delegated warrant-related responsibilities as appropriate, including Air Force Contracting Officer Test (COT) proctor responsibilities</w:t>
-      </w:r>
-      <w:proofErr w:type="gramStart"/>
-      <w:r>
-        <w:rPr>
-          <w:lang w:val="en"/>
-        </w:rPr>
-        <w:t xml:space="preserve">.  </w:t>
-      </w:r>
-      <w:proofErr w:type="gramEnd"/>
-      <w:r>
-        <w:rPr>
-          <w:lang w:val="en"/>
-        </w:rPr>
-        <w:t>All FPs must be designated in writing</w:t>
-      </w:r>
-      <w:proofErr w:type="gramStart"/>
-      <w:r>
-        <w:rPr>
-          <w:lang w:val="en"/>
-        </w:rPr>
-        <w:t xml:space="preserve">.  </w:t>
-      </w:r>
-      <w:proofErr w:type="gramEnd"/>
-      <w:r>
-        <w:rPr>
-          <w:lang w:val="en"/>
-        </w:rPr>
-        <w:t xml:space="preserve">FPs must submit the </w:t>
-      </w:r>
-      <w:hyperlink r:id="rId7" w:tgtFrame="_blank" w:history="1">
+      <w:r>
+        <w:rPr>
+          <w:lang w:val="en"/>
+        </w:rPr>
+        <w:t xml:space="preserve">.  FPs may also be designated at subordinate contracting offices and delegated warrant-related responsibilities as appropriate, including Air Force Contracting Officer Test (COT) proctor responsibilities.  All FPs must be designated in writing.  FPs must submit the </w:t>
+      </w:r>
+      <w:hyperlink r:id="rId8" w:tgtFrame="_blank" w:history="1">
         <w:r>
           <w:rPr>
             <w:color w:val="0000FF"/>
             <w:u w:val="single"/>
             <w:lang w:val="en"/>
           </w:rPr>
-          <w:t xml:space="preserve">Warrant Process Focal </w:t>
-        </w:r>
-        <w:r>
-          <w:rPr>
-            <w:color w:val="0000FF"/>
-            <w:u w:val="single"/>
-            <w:lang w:val="en"/>
-          </w:rPr>
-          <w:lastRenderedPageBreak/>
-          <w:t>Point Designation</w:t>
+          <w:t>Warrant Process Focal Point Designation</w:t>
         </w:r>
       </w:hyperlink>
       <w:r>
         <w:rPr>
           <w:lang w:val="en"/>
         </w:rPr>
-        <w:t xml:space="preserve"> to the MAJCOM/DRU/AFRCO/</w:t>
-      </w:r>
-      <w:proofErr w:type="spellStart"/>
-      <w:r>
-        <w:rPr>
-          <w:lang w:val="en"/>
-        </w:rPr>
-        <w:t>SpRCO</w:t>
-      </w:r>
-      <w:proofErr w:type="spellEnd"/>
+        <w:t xml:space="preserve"> to the MAJCOM/DRU/AFRCO/SpRCO</w:t>
+      </w:r>
       <w:r>
         <w:rPr>
           <w:lang w:val="en"/>
@@ -791,7 +759,7 @@
         </w:rPr>
         <w:t xml:space="preserve">Warrant process FPs who have been designated as COT proctors must upload the digitally signed Warrant Process Focal Point Designation and the COT Statement of Security and Standards to the </w:t>
       </w:r>
-      <w:hyperlink r:id="rId8" w:tgtFrame="_blank" w:history="1">
+      <w:hyperlink r:id="rId9" w:tgtFrame="_blank" w:history="1">
         <w:r>
           <w:rPr>
             <w:rFonts w:eastAsia="Times New Roman"/>
@@ -828,25 +796,7 @@
           <w:szCs w:val="24"/>
           <w:lang w:val="en"/>
         </w:rPr>
-        <w:t>HQ AFMC/PK maintains the COT SharePoint site</w:t>
-      </w:r>
-      <w:proofErr w:type="gramStart"/>
-      <w:r>
-        <w:rPr>
-          <w:rFonts w:eastAsia="Times New Roman"/>
-          <w:szCs w:val="24"/>
-          <w:lang w:val="en"/>
-        </w:rPr>
-        <w:t xml:space="preserve">.  </w:t>
-      </w:r>
-      <w:proofErr w:type="gramEnd"/>
-      <w:r>
-        <w:rPr>
-          <w:rFonts w:eastAsia="Times New Roman"/>
-          <w:szCs w:val="24"/>
-          <w:lang w:val="en"/>
-        </w:rPr>
-        <w:t xml:space="preserve">The </w:t>
+        <w:t xml:space="preserve">HQ AFMC/PK maintains the COT SharePoint site.  The </w:t>
       </w:r>
       <w:r>
         <w:rPr>
@@ -910,23 +860,13 @@
         </w:rPr>
         <w:t xml:space="preserve">.1. AF CO Warrant Tracking Tool. </w:t>
       </w:r>
-      <w:proofErr w:type="gramStart"/>
-      <w:r>
-        <w:rPr>
-          <w:rFonts w:eastAsia="Times New Roman"/>
-          <w:szCs w:val="24"/>
-          <w:lang w:val="en"/>
-        </w:rPr>
-        <w:t>The SCO,</w:t>
-      </w:r>
-      <w:proofErr w:type="gramEnd"/>
-      <w:r>
-        <w:rPr>
-          <w:rFonts w:eastAsia="Times New Roman"/>
-          <w:szCs w:val="24"/>
-          <w:lang w:val="en"/>
-        </w:rPr>
-        <w:t xml:space="preserve"> must designate a FP to oversee the Air Force Contracting Officer Warrant Tracking Tool (AFCOWTT).  This Tool is made up of two portion</w:t>
+      <w:r>
+        <w:rPr>
+          <w:rFonts w:eastAsia="Times New Roman"/>
+          <w:szCs w:val="24"/>
+          <w:lang w:val="en"/>
+        </w:rPr>
+        <w:t>The SCO, must designate a FP to oversee the Air Force Contracting Officer Warrant Tracking Tool (AFCOWTT).  This Tool is made up of two portion</w:t>
       </w:r>
       <w:r>
         <w:rPr>
@@ -990,25 +930,7 @@
           <w:szCs w:val="24"/>
           <w:lang w:val="en"/>
         </w:rPr>
-        <w:t>and AFOTEC</w:t>
-      </w:r>
-      <w:proofErr w:type="gramStart"/>
-      <w:r>
-        <w:rPr>
-          <w:rFonts w:eastAsia="Times New Roman"/>
-          <w:szCs w:val="24"/>
-          <w:lang w:val="en"/>
-        </w:rPr>
-        <w:t xml:space="preserve">.  </w:t>
-      </w:r>
-      <w:proofErr w:type="gramEnd"/>
-      <w:r>
-        <w:rPr>
-          <w:rFonts w:eastAsia="Times New Roman"/>
-          <w:szCs w:val="24"/>
-          <w:lang w:val="en"/>
-        </w:rPr>
-        <w:t>FPs obtain view/add/delete access to the Air Force portion of the AFCOWTT</w:t>
+        <w:t>and AFOTEC.  FPs obtain view/add/delete access to the Air Force portion of the AFCOWTT</w:t>
       </w:r>
       <w:r>
         <w:rPr>
@@ -1026,7 +948,7 @@
         </w:rPr>
         <w:t xml:space="preserve">by submitting a copy of their Warrant Process Focal Point Designation to </w:t>
       </w:r>
-      <w:hyperlink r:id="rId9" w:tgtFrame="_blank" w:history="1">
+      <w:hyperlink r:id="rId10" w:tgtFrame="_blank" w:history="1">
         <w:r>
           <w:rPr>
             <w:rFonts w:eastAsia="Times New Roman"/>
@@ -1046,7 +968,7 @@
         </w:rPr>
         <w:t xml:space="preserve">.  FPs obtain view/add/delete access to the AFMC portion of the AFCOWTT by submitting a copy of their Warrant Process Focal Point Designation to </w:t>
       </w:r>
-      <w:hyperlink r:id="rId10" w:tgtFrame="_blank" w:history="1">
+      <w:hyperlink r:id="rId11" w:tgtFrame="_blank" w:history="1">
         <w:r>
           <w:rPr>
             <w:rFonts w:eastAsia="Times New Roman"/>
@@ -1114,7 +1036,7 @@
         </w:rPr>
         <w:t>, as applicable, and they are responsible for entering data into the tool for all COs (including CCOs), tracking and managing contracting officer appointments, uploading warrants (</w:t>
       </w:r>
-      <w:hyperlink r:id="rId11" w:tgtFrame="_blank" w:history="1">
+      <w:hyperlink r:id="rId12" w:tgtFrame="_blank" w:history="1">
         <w:r>
           <w:rPr>
             <w:rFonts w:eastAsia="Times New Roman"/>
@@ -1176,81 +1098,11 @@
         </w:rPr>
         <w:t>. Administrative Changes</w:t>
       </w:r>
-      <w:proofErr w:type="gramStart"/>
-      <w:r>
-        <w:rPr>
-          <w:lang w:val="en"/>
-        </w:rPr>
-        <w:t xml:space="preserve">.  </w:t>
-      </w:r>
-      <w:proofErr w:type="gramEnd"/>
-      <w:r>
-        <w:rPr>
-          <w:lang w:val="en"/>
-        </w:rPr>
-        <w:t xml:space="preserve">A written request to reissue an existing warrant certificate for administrative purposes (e.g., damage to/deterioration of the original </w:t>
-      </w:r>
-      <w:hyperlink r:id="rId12" w:tgtFrame="_blank" w:history="1">
-        <w:r>
-          <w:rPr>
-            <w:color w:val="0000FF"/>
-            <w:u w:val="single"/>
-            <w:lang w:val="en"/>
-          </w:rPr>
-          <w:t>SF 1402</w:t>
-        </w:r>
-      </w:hyperlink>
-      <w:r>
-        <w:rPr>
-          <w:lang w:val="en"/>
-        </w:rPr>
-        <w:t>, name changes) may be submitted directly to the FP for processing to the appropriate appointing authority.  This does not constitute a new appointment.</w:t>
-      </w:r>
-    </w:p>
-    <w:p>
-      <w:pPr>
-        <w:pStyle w:val="List1"/>
-        <w:rPr>
-          <w:lang w:val="en"/>
-        </w:rPr>
-      </w:pPr>
-      <w:r>
-        <w:rPr>
-          <w:b/>
-          <w:bCs/>
-          <w:lang w:val="en"/>
-        </w:rPr>
-        <w:t>2.</w:t>
-      </w:r>
-      <w:r>
-        <w:rPr>
-          <w:b/>
-          <w:bCs/>
-          <w:lang w:val="en"/>
-        </w:rPr>
-        <w:t>3</w:t>
-      </w:r>
-      <w:r>
-        <w:rPr>
-          <w:b/>
-          <w:bCs/>
-          <w:lang w:val="en"/>
-        </w:rPr>
-        <w:t>. Modifying Warrant Limitations</w:t>
-      </w:r>
-      <w:proofErr w:type="gramStart"/>
-      <w:r>
-        <w:rPr>
-          <w:lang w:val="en"/>
-        </w:rPr>
-        <w:t xml:space="preserve">.  </w:t>
-      </w:r>
-      <w:proofErr w:type="gramEnd"/>
-      <w:r>
-        <w:rPr>
-          <w:lang w:val="en"/>
-        </w:rPr>
-        <w:t xml:space="preserve">A request to modify limitations stated on the </w:t>
+      <w:r>
+        <w:rPr>
+          <w:lang w:val="en"/>
+        </w:rPr>
+        <w:t xml:space="preserve">.  A written request to reissue an existing warrant certificate for administrative purposes (e.g., damage to/deterioration of the original </w:t>
       </w:r>
       <w:hyperlink r:id="rId13" w:tgtFrame="_blank" w:history="1">
         <w:r>
@@ -1266,6 +1118,60 @@
         <w:rPr>
           <w:lang w:val="en"/>
         </w:rPr>
+        <w:t>, name changes) may be submitted directly to the FP for processing to the appropriate appointing authority.  This does not constitute a new appointment.</w:t>
+      </w:r>
+    </w:p>
+    <w:p>
+      <w:pPr>
+        <w:pStyle w:val="List1"/>
+        <w:rPr>
+          <w:lang w:val="en"/>
+        </w:rPr>
+      </w:pPr>
+      <w:r>
+        <w:rPr>
+          <w:b/>
+          <w:bCs/>
+          <w:lang w:val="en"/>
+        </w:rPr>
+        <w:t>2.</w:t>
+      </w:r>
+      <w:r>
+        <w:rPr>
+          <w:b/>
+          <w:bCs/>
+          <w:lang w:val="en"/>
+        </w:rPr>
+        <w:t>3</w:t>
+      </w:r>
+      <w:r>
+        <w:rPr>
+          <w:b/>
+          <w:bCs/>
+          <w:lang w:val="en"/>
+        </w:rPr>
+        <w:t>. Modifying Warrant Limitations</w:t>
+      </w:r>
+      <w:r>
+        <w:rPr>
+          <w:lang w:val="en"/>
+        </w:rPr>
+        <w:t xml:space="preserve">.  A request to modify limitations stated on the </w:t>
+      </w:r>
+      <w:hyperlink r:id="rId14" w:tgtFrame="_blank" w:history="1">
+        <w:r>
+          <w:rPr>
+            <w:color w:val="0000FF"/>
+            <w:u w:val="single"/>
+            <w:lang w:val="en"/>
+          </w:rPr>
+          <w:t>SF 1402</w:t>
+        </w:r>
+      </w:hyperlink>
+      <w:r>
+        <w:rPr>
+          <w:lang w:val="en"/>
+        </w:rPr>
         <w:t xml:space="preserve"> must be processed as a new appointment in accordance with this </w:t>
       </w:r>
       <w:r>
@@ -1337,18 +1243,8 @@
           <w:szCs w:val="24"/>
           <w:lang w:val="en"/>
         </w:rPr>
-        <w:t xml:space="preserve">board will include members and scenario-type questions as required by 3.5 </w:t>
-      </w:r>
-      <w:proofErr w:type="gramStart"/>
-      <w:r>
-        <w:rPr>
-          <w:rFonts w:eastAsia="Times New Roman"/>
-          <w:szCs w:val="24"/>
-          <w:lang w:val="en"/>
-        </w:rPr>
-        <w:t>below;</w:t>
-      </w:r>
-      <w:proofErr w:type="gramEnd"/>
+        <w:t>board will include members and scenario-type questions as required by 3.5 below;</w:t>
+      </w:r>
     </w:p>
     <w:p>
       <w:pPr>
@@ -1467,19 +1363,11 @@
         </w:rPr>
         <w:t>. Reinstating Air Force Warrants</w:t>
       </w:r>
-      <w:proofErr w:type="gramStart"/>
-      <w:r>
-        <w:rPr>
-          <w:lang w:val="en"/>
-        </w:rPr>
-        <w:t xml:space="preserve">.  </w:t>
-      </w:r>
-      <w:proofErr w:type="gramEnd"/>
-      <w:r>
-        <w:rPr>
-          <w:lang w:val="en"/>
-        </w:rPr>
-        <w:t>Warrant reinstatement applies to an individual who previously held an AF warrant (including grandfathered individuals), which was subsequently terminated due to:</w:t>
+      <w:r>
+        <w:rPr>
+          <w:lang w:val="en"/>
+        </w:rPr>
+        <w:t>.  Warrant reinstatement applies to an individual who previously held an AF warrant (including grandfathered individuals), which was subsequently terminated due to:</w:t>
       </w:r>
     </w:p>
     <w:p>
@@ -1498,25 +1386,8 @@
           <w:szCs w:val="24"/>
           <w:lang w:val="en"/>
         </w:rPr>
-        <w:t xml:space="preserve">-- reassignment from the position requiring the </w:t>
-      </w:r>
-      <w:proofErr w:type="gramStart"/>
-      <w:r>
-        <w:rPr>
-          <w:rFonts w:eastAsia="Times New Roman"/>
-          <w:szCs w:val="24"/>
-          <w:lang w:val="en"/>
-        </w:rPr>
-        <w:t>warrant;</w:t>
-      </w:r>
-      <w:proofErr w:type="gramEnd"/>
-      <w:r>
-        <w:rPr>
-          <w:rFonts w:eastAsia="Times New Roman"/>
-          <w:szCs w:val="24"/>
-          <w:lang w:val="en"/>
-        </w:rPr>
-        <w:t xml:space="preserve"> </w:t>
+        <w:lastRenderedPageBreak/>
+        <w:t xml:space="preserve">-- reassignment from the position requiring the warrant; </w:t>
       </w:r>
     </w:p>
     <w:p>
@@ -1551,25 +1422,7 @@
           <w:szCs w:val="24"/>
           <w:lang w:val="en"/>
         </w:rPr>
-        <w:t xml:space="preserve"> below</w:t>
-      </w:r>
-      <w:proofErr w:type="gramStart"/>
-      <w:r>
-        <w:rPr>
-          <w:rFonts w:eastAsia="Times New Roman"/>
-          <w:szCs w:val="24"/>
-          <w:lang w:val="en"/>
-        </w:rPr>
-        <w:t>);</w:t>
-      </w:r>
-      <w:proofErr w:type="gramEnd"/>
-      <w:r>
-        <w:rPr>
-          <w:rFonts w:eastAsia="Times New Roman"/>
-          <w:szCs w:val="24"/>
-          <w:lang w:val="en"/>
-        </w:rPr>
-        <w:t xml:space="preserve"> </w:t>
+        <w:t xml:space="preserve"> below); </w:t>
       </w:r>
     </w:p>
     <w:p>
@@ -1607,7 +1460,6 @@
           <w:szCs w:val="24"/>
           <w:lang w:val="en"/>
         </w:rPr>
-        <w:lastRenderedPageBreak/>
         <w:t>-- unsatisfactory performance.</w:t>
       </w:r>
     </w:p>
@@ -1704,7 +1556,7 @@
         </w:rPr>
         <w:t xml:space="preserve">submitted to the appointing authority for approval through the designated FP using the </w:t>
       </w:r>
-      <w:hyperlink r:id="rId14" w:tgtFrame="_blank" w:history="1">
+      <w:hyperlink r:id="rId15" w:tgtFrame="_blank" w:history="1">
         <w:r>
           <w:rPr>
             <w:rFonts w:eastAsia="Times New Roman"/>
@@ -2027,72 +1879,6 @@
         </w:rPr>
         <w:t xml:space="preserve">the gaining appointing authority must request the completed </w:t>
       </w:r>
-      <w:hyperlink r:id="rId15" w:tgtFrame="_blank" w:history="1">
-        <w:r>
-          <w:rPr>
-            <w:rFonts w:eastAsia="Times New Roman"/>
-            <w:color w:val="0000FF"/>
-            <w:szCs w:val="24"/>
-            <w:u w:val="single"/>
-            <w:lang w:val="en"/>
-          </w:rPr>
-          <w:t>Contracting Officer Appointment/Warrant Eligibility Transfer/Termination Request</w:t>
-        </w:r>
-      </w:hyperlink>
-      <w:r>
-        <w:rPr>
-          <w:rFonts w:eastAsia="Times New Roman"/>
-          <w:szCs w:val="24"/>
-          <w:lang w:val="en"/>
-        </w:rPr>
-        <w:t xml:space="preserve"> template from the losing appointing authority. </w:t>
-      </w:r>
-    </w:p>
-    <w:p>
-      <w:pPr>
-        <w:pStyle w:val="List2"/>
-        <w:rPr>
-          <w:lang w:val="en"/>
-        </w:rPr>
-      </w:pPr>
-      <w:r>
-        <w:rPr>
-          <w:rFonts w:eastAsia="Times New Roman"/>
-          <w:b/>
-          <w:bCs/>
-          <w:szCs w:val="24"/>
-          <w:lang w:val="en"/>
-        </w:rPr>
-        <w:t>2.</w:t>
-      </w:r>
-      <w:r>
-        <w:rPr>
-          <w:rFonts w:eastAsia="Times New Roman"/>
-          <w:b/>
-          <w:bCs/>
-          <w:szCs w:val="24"/>
-          <w:lang w:val="en"/>
-        </w:rPr>
-        <w:t>5</w:t>
-      </w:r>
-      <w:r>
-        <w:rPr>
-          <w:rFonts w:eastAsia="Times New Roman"/>
-          <w:b/>
-          <w:bCs/>
-          <w:szCs w:val="24"/>
-          <w:lang w:val="en"/>
-        </w:rPr>
-        <w:t>.2.</w:t>
-      </w:r>
-      <w:r>
-        <w:rPr>
-          <w:rFonts w:eastAsia="Times New Roman"/>
-          <w:szCs w:val="24"/>
-          <w:lang w:val="en"/>
-        </w:rPr>
-        <w:t xml:space="preserve">  The losing appointing authority will terminate the warrant upon the employee’s departure and the gaining appointing authority will process a new </w:t>
-      </w:r>
       <w:hyperlink r:id="rId16" w:tgtFrame="_blank" w:history="1">
         <w:r>
           <w:rPr>
@@ -2111,9 +1897,75 @@
           <w:szCs w:val="24"/>
           <w:lang w:val="en"/>
         </w:rPr>
+        <w:t xml:space="preserve"> template from the losing appointing authority. </w:t>
+      </w:r>
+    </w:p>
+    <w:p>
+      <w:pPr>
+        <w:pStyle w:val="List2"/>
+        <w:rPr>
+          <w:lang w:val="en"/>
+        </w:rPr>
+      </w:pPr>
+      <w:r>
+        <w:rPr>
+          <w:rFonts w:eastAsia="Times New Roman"/>
+          <w:b/>
+          <w:bCs/>
+          <w:szCs w:val="24"/>
+          <w:lang w:val="en"/>
+        </w:rPr>
+        <w:t>2.</w:t>
+      </w:r>
+      <w:r>
+        <w:rPr>
+          <w:rFonts w:eastAsia="Times New Roman"/>
+          <w:b/>
+          <w:bCs/>
+          <w:szCs w:val="24"/>
+          <w:lang w:val="en"/>
+        </w:rPr>
+        <w:t>5</w:t>
+      </w:r>
+      <w:r>
+        <w:rPr>
+          <w:rFonts w:eastAsia="Times New Roman"/>
+          <w:b/>
+          <w:bCs/>
+          <w:szCs w:val="24"/>
+          <w:lang w:val="en"/>
+        </w:rPr>
+        <w:t>.2.</w:t>
+      </w:r>
+      <w:r>
+        <w:rPr>
+          <w:rFonts w:eastAsia="Times New Roman"/>
+          <w:szCs w:val="24"/>
+          <w:lang w:val="en"/>
+        </w:rPr>
+        <w:t xml:space="preserve">  The losing appointing authority will terminate the warrant upon the employee’s departure and the gaining appointing authority will process a new </w:t>
+      </w:r>
+      <w:hyperlink r:id="rId17" w:tgtFrame="_blank" w:history="1">
+        <w:r>
+          <w:rPr>
+            <w:rFonts w:eastAsia="Times New Roman"/>
+            <w:color w:val="0000FF"/>
+            <w:szCs w:val="24"/>
+            <w:u w:val="single"/>
+            <w:lang w:val="en"/>
+          </w:rPr>
+          <w:t>Contracting Officer Appointment/Warrant Eligibility Transfer/Termination Request</w:t>
+        </w:r>
+      </w:hyperlink>
+      <w:r>
+        <w:rPr>
+          <w:rFonts w:eastAsia="Times New Roman"/>
+          <w:szCs w:val="24"/>
+          <w:lang w:val="en"/>
+        </w:rPr>
         <w:t xml:space="preserve"> template prior to issuance of a new </w:t>
       </w:r>
-      <w:hyperlink r:id="rId17" w:tgtFrame="_blank" w:history="1">
+      <w:hyperlink r:id="rId18" w:tgtFrame="_blank" w:history="1">
         <w:r>
           <w:rPr>
             <w:rFonts w:eastAsia="Times New Roman"/>
@@ -2205,34 +2057,7 @@
           <w:szCs w:val="24"/>
           <w:lang w:val="en"/>
         </w:rPr>
-        <w:t>Unlimited warrant eligibility means an individual has passed both the automated CO test (COT) and the warrant board for an unlimited warrant in accordance with this MP</w:t>
-      </w:r>
-      <w:proofErr w:type="gramStart"/>
-      <w:r>
-        <w:rPr>
-          <w:rFonts w:eastAsia="Times New Roman"/>
-          <w:szCs w:val="24"/>
-          <w:lang w:val="en"/>
-        </w:rPr>
-        <w:t xml:space="preserve">.  </w:t>
-      </w:r>
-      <w:proofErr w:type="gramEnd"/>
-      <w:r>
-        <w:rPr>
-          <w:rFonts w:eastAsia="Times New Roman"/>
-          <w:szCs w:val="24"/>
-          <w:lang w:val="en"/>
-        </w:rPr>
-        <w:t>Once an individual is eligible for an unlimited warrant, the appointing authority of the gaining organization must not require the individual to test or board again</w:t>
-      </w:r>
-      <w:proofErr w:type="gramStart"/>
-      <w:r>
-        <w:rPr>
-          <w:rFonts w:eastAsia="Times New Roman"/>
-          <w:szCs w:val="24"/>
-          <w:lang w:val="en"/>
-        </w:rPr>
-        <w:t xml:space="preserve">. </w:t>
+        <w:t xml:space="preserve">Unlimited warrant eligibility means an individual has passed both the automated CO test (COT) and the warrant board for an unlimited warrant in accordance with this MP.  Once an individual is eligible for an unlimited warrant, the appointing authority of the gaining organization must not require the individual to test or board again. </w:t>
       </w:r>
       <w:r>
         <w:rPr>
@@ -2242,7 +2067,6 @@
         </w:rPr>
         <w:t xml:space="preserve"> </w:t>
       </w:r>
-      <w:proofErr w:type="gramEnd"/>
       <w:r>
         <w:rPr>
           <w:rFonts w:eastAsia="Times New Roman"/>
@@ -2256,224 +2080,6 @@
       <w:pPr>
         <w:spacing w:after="0"/>
         <w:ind w:left="1647" w:hanging="207"/>
-        <w:rPr>
-          <w:rFonts w:eastAsia="Times New Roman"/>
-          <w:szCs w:val="24"/>
-          <w:lang w:val="en"/>
-        </w:rPr>
-      </w:pPr>
-      <w:r>
-        <w:rPr>
-          <w:rFonts w:eastAsia="Times New Roman"/>
-          <w:szCs w:val="24"/>
-          <w:lang w:val="en"/>
-        </w:rPr>
-        <w:t xml:space="preserve">-- the original appointing authority (or individual currently occupying that position) certifies on the </w:t>
-      </w:r>
-      <w:hyperlink r:id="rId18" w:tgtFrame="_blank" w:history="1">
-        <w:r>
-          <w:rPr>
-            <w:rFonts w:eastAsia="Times New Roman"/>
-            <w:color w:val="0000FF"/>
-            <w:szCs w:val="24"/>
-            <w:u w:val="single"/>
-            <w:lang w:val="en"/>
-          </w:rPr>
-          <w:t>Contracting Officer Appointment/Warrant Eligibility Transfer/Termination Request</w:t>
-        </w:r>
-      </w:hyperlink>
-      <w:r>
-        <w:rPr>
-          <w:rFonts w:eastAsia="Times New Roman"/>
-          <w:szCs w:val="24"/>
-          <w:lang w:val="en"/>
-        </w:rPr>
-        <w:t xml:space="preserve"> template that the candidate maintained proficiency in the previously assigned position; and</w:t>
-      </w:r>
-    </w:p>
-    <w:p>
-      <w:pPr>
-        <w:spacing w:after="0"/>
-        <w:ind w:left="1647" w:hanging="207"/>
-        <w:rPr>
-          <w:rFonts w:eastAsia="Times New Roman"/>
-          <w:szCs w:val="24"/>
-          <w:lang w:val="en"/>
-        </w:rPr>
-      </w:pPr>
-      <w:r>
-        <w:rPr>
-          <w:rFonts w:eastAsia="Times New Roman"/>
-          <w:szCs w:val="24"/>
-          <w:lang w:val="en"/>
-        </w:rPr>
-        <w:t xml:space="preserve">-- the warrant was issued </w:t>
-      </w:r>
-      <w:r>
-        <w:rPr>
-          <w:rFonts w:eastAsia="Times New Roman"/>
-          <w:szCs w:val="24"/>
-          <w:lang w:val="en"/>
-        </w:rPr>
-        <w:t>in accordance with DFARS 201.603-2, 5301.603-2-90, and this</w:t>
-      </w:r>
-      <w:r>
-        <w:rPr>
-          <w:rFonts w:eastAsia="Times New Roman"/>
-          <w:szCs w:val="24"/>
-          <w:lang w:val="en"/>
-        </w:rPr>
-        <w:t xml:space="preserve"> </w:t>
-      </w:r>
-      <w:r>
-        <w:rPr>
-          <w:rFonts w:eastAsia="Times New Roman"/>
-          <w:szCs w:val="24"/>
-          <w:lang w:val="en"/>
-        </w:rPr>
-        <w:t>MP</w:t>
-      </w:r>
-      <w:proofErr w:type="gramStart"/>
-      <w:r>
-        <w:rPr>
-          <w:rFonts w:eastAsia="Times New Roman"/>
-          <w:szCs w:val="24"/>
-          <w:lang w:val="en"/>
-        </w:rPr>
-        <w:t xml:space="preserve">.  </w:t>
-      </w:r>
-      <w:proofErr w:type="gramEnd"/>
-      <w:r>
-        <w:rPr>
-          <w:rFonts w:eastAsia="Times New Roman"/>
-          <w:szCs w:val="24"/>
-          <w:lang w:val="en"/>
-        </w:rPr>
-        <w:t xml:space="preserve">  </w:t>
-      </w:r>
-    </w:p>
-    <w:p>
-      <w:pPr>
-        <w:spacing w:after="0"/>
-        <w:ind w:left="1440"/>
-        <w:rPr>
-          <w:rFonts w:eastAsia="Times New Roman"/>
-          <w:szCs w:val="24"/>
-          <w:lang w:val="en"/>
-        </w:rPr>
-      </w:pPr>
-      <w:r>
-        <w:rPr>
-          <w:rFonts w:eastAsia="Times New Roman"/>
-          <w:szCs w:val="24"/>
-          <w:lang w:val="en"/>
-        </w:rPr>
-        <w:t xml:space="preserve">If these conditions are not met, the gaining appointing authority may require the candidate to successfully complete the COT and/or meet a warrant board in order to be issued a warrant. </w:t>
-      </w:r>
-    </w:p>
-    <w:p>
-      <w:pPr>
-        <w:pStyle w:val="List2"/>
-        <w:rPr>
-          <w:lang w:val="en"/>
-        </w:rPr>
-      </w:pPr>
-      <w:r>
-        <w:rPr>
-          <w:rFonts w:eastAsia="Times New Roman"/>
-          <w:b/>
-          <w:bCs/>
-          <w:szCs w:val="24"/>
-          <w:lang w:val="en"/>
-        </w:rPr>
-        <w:lastRenderedPageBreak/>
-        <w:t>2.</w:t>
-      </w:r>
-      <w:r>
-        <w:rPr>
-          <w:rFonts w:eastAsia="Times New Roman"/>
-          <w:b/>
-          <w:bCs/>
-          <w:szCs w:val="24"/>
-          <w:lang w:val="en"/>
-        </w:rPr>
-        <w:t>5</w:t>
-      </w:r>
-      <w:r>
-        <w:rPr>
-          <w:rFonts w:eastAsia="Times New Roman"/>
-          <w:b/>
-          <w:bCs/>
-          <w:szCs w:val="24"/>
-          <w:lang w:val="en"/>
-        </w:rPr>
-        <w:t xml:space="preserve">.4. </w:t>
-      </w:r>
-      <w:r>
-        <w:rPr>
-          <w:rFonts w:eastAsia="Times New Roman"/>
-          <w:szCs w:val="24"/>
-          <w:lang w:val="en"/>
-        </w:rPr>
-        <w:t xml:space="preserve">Limited warrant eligibility means an individual has passed the COT in accordance with </w:t>
-      </w:r>
-      <w:r>
-        <w:rPr>
-          <w:rFonts w:eastAsia="Times New Roman"/>
-          <w:szCs w:val="24"/>
-          <w:lang w:val="en"/>
-        </w:rPr>
-        <w:t>5301.603-2-90 and this</w:t>
-      </w:r>
-      <w:r>
-        <w:rPr>
-          <w:rFonts w:eastAsia="Times New Roman"/>
-          <w:szCs w:val="24"/>
-          <w:lang w:val="en"/>
-        </w:rPr>
-        <w:t xml:space="preserve"> MP</w:t>
-      </w:r>
-      <w:proofErr w:type="gramStart"/>
-      <w:r>
-        <w:rPr>
-          <w:rFonts w:eastAsia="Times New Roman"/>
-          <w:szCs w:val="24"/>
-          <w:lang w:val="en"/>
-        </w:rPr>
-        <w:t xml:space="preserve">.  </w:t>
-      </w:r>
-      <w:proofErr w:type="gramEnd"/>
-      <w:r>
-        <w:rPr>
-          <w:rFonts w:eastAsia="Times New Roman"/>
-          <w:szCs w:val="24"/>
-          <w:lang w:val="en"/>
-        </w:rPr>
-        <w:t>The appointing authority of the gaining organization must not require the individual to test again</w:t>
-      </w:r>
-      <w:proofErr w:type="gramStart"/>
-      <w:r>
-        <w:rPr>
-          <w:rFonts w:eastAsia="Times New Roman"/>
-          <w:szCs w:val="24"/>
-          <w:lang w:val="en"/>
-        </w:rPr>
-        <w:t xml:space="preserve">.  </w:t>
-      </w:r>
-      <w:proofErr w:type="gramEnd"/>
-      <w:r>
-        <w:rPr>
-          <w:rFonts w:eastAsia="Times New Roman"/>
-          <w:szCs w:val="24"/>
-          <w:lang w:val="en"/>
-        </w:rPr>
-        <w:t xml:space="preserve">Limited warrant eligibility is transferable across AF contracting offices, provided: </w:t>
-      </w:r>
-    </w:p>
-    <w:p>
-      <w:pPr>
-        <w:spacing w:after="0"/>
-        <w:ind w:left="1620" w:hanging="180"/>
         <w:rPr>
           <w:rFonts w:eastAsia="Times New Roman"/>
           <w:szCs w:val="24"/>
@@ -2506,7 +2112,140 @@
           <w:szCs w:val="24"/>
           <w:lang w:val="en"/>
         </w:rPr>
-        <w:t xml:space="preserve"> template that the candidate maintained proficiency in the previously assigned position; and, </w:t>
+        <w:t xml:space="preserve"> template that the candidate maintained proficiency in the previously assigned position; and</w:t>
+      </w:r>
+    </w:p>
+    <w:p>
+      <w:pPr>
+        <w:spacing w:after="0"/>
+        <w:ind w:left="1647" w:hanging="207"/>
+        <w:rPr>
+          <w:rFonts w:eastAsia="Times New Roman"/>
+          <w:szCs w:val="24"/>
+          <w:lang w:val="en"/>
+        </w:rPr>
+      </w:pPr>
+      <w:r>
+        <w:rPr>
+          <w:rFonts w:eastAsia="Times New Roman"/>
+          <w:szCs w:val="24"/>
+          <w:lang w:val="en"/>
+        </w:rPr>
+        <w:lastRenderedPageBreak/>
+        <w:t xml:space="preserve">-- the warrant was issued </w:t>
+      </w:r>
+      <w:r>
+        <w:rPr>
+          <w:rFonts w:eastAsia="Times New Roman"/>
+          <w:szCs w:val="24"/>
+          <w:lang w:val="en"/>
+        </w:rPr>
+        <w:t>in accordance with DFARS 201.603-2, 5301.603-2-90, and this</w:t>
+      </w:r>
+      <w:r>
+        <w:rPr>
+          <w:rFonts w:eastAsia="Times New Roman"/>
+          <w:szCs w:val="24"/>
+          <w:lang w:val="en"/>
+        </w:rPr>
+        <w:t xml:space="preserve"> </w:t>
+      </w:r>
+      <w:r>
+        <w:rPr>
+          <w:rFonts w:eastAsia="Times New Roman"/>
+          <w:szCs w:val="24"/>
+          <w:lang w:val="en"/>
+        </w:rPr>
+        <w:t>MP</w:t>
+      </w:r>
+      <w:r>
+        <w:rPr>
+          <w:rFonts w:eastAsia="Times New Roman"/>
+          <w:szCs w:val="24"/>
+          <w:lang w:val="en"/>
+        </w:rPr>
+        <w:t xml:space="preserve">.    </w:t>
+      </w:r>
+    </w:p>
+    <w:p>
+      <w:pPr>
+        <w:spacing w:after="0"/>
+        <w:ind w:left="1440"/>
+        <w:rPr>
+          <w:rFonts w:eastAsia="Times New Roman"/>
+          <w:szCs w:val="24"/>
+          <w:lang w:val="en"/>
+        </w:rPr>
+      </w:pPr>
+      <w:r>
+        <w:rPr>
+          <w:rFonts w:eastAsia="Times New Roman"/>
+          <w:szCs w:val="24"/>
+          <w:lang w:val="en"/>
+        </w:rPr>
+        <w:t xml:space="preserve">If these conditions are not met, the gaining appointing authority may require the candidate to successfully complete the COT and/or meet a warrant board in order to be issued a warrant. </w:t>
+      </w:r>
+    </w:p>
+    <w:p>
+      <w:pPr>
+        <w:pStyle w:val="List2"/>
+        <w:rPr>
+          <w:lang w:val="en"/>
+        </w:rPr>
+      </w:pPr>
+      <w:r>
+        <w:rPr>
+          <w:rFonts w:eastAsia="Times New Roman"/>
+          <w:b/>
+          <w:bCs/>
+          <w:szCs w:val="24"/>
+          <w:lang w:val="en"/>
+        </w:rPr>
+        <w:t>2.</w:t>
+      </w:r>
+      <w:r>
+        <w:rPr>
+          <w:rFonts w:eastAsia="Times New Roman"/>
+          <w:b/>
+          <w:bCs/>
+          <w:szCs w:val="24"/>
+          <w:lang w:val="en"/>
+        </w:rPr>
+        <w:t>5</w:t>
+      </w:r>
+      <w:r>
+        <w:rPr>
+          <w:rFonts w:eastAsia="Times New Roman"/>
+          <w:b/>
+          <w:bCs/>
+          <w:szCs w:val="24"/>
+          <w:lang w:val="en"/>
+        </w:rPr>
+        <w:t xml:space="preserve">.4. </w:t>
+      </w:r>
+      <w:r>
+        <w:rPr>
+          <w:rFonts w:eastAsia="Times New Roman"/>
+          <w:szCs w:val="24"/>
+          <w:lang w:val="en"/>
+        </w:rPr>
+        <w:t xml:space="preserve">Limited warrant eligibility means an individual has passed the COT in accordance with </w:t>
+      </w:r>
+      <w:r>
+        <w:rPr>
+          <w:rFonts w:eastAsia="Times New Roman"/>
+          <w:szCs w:val="24"/>
+          <w:lang w:val="en"/>
+        </w:rPr>
+        <w:t>5301.603-2-90 and this</w:t>
+      </w:r>
+      <w:r>
+        <w:rPr>
+          <w:rFonts w:eastAsia="Times New Roman"/>
+          <w:szCs w:val="24"/>
+          <w:lang w:val="en"/>
+        </w:rPr>
+        <w:t xml:space="preserve"> MP.  The appointing authority of the gaining organization must not require the individual to test again.  Limited warrant eligibility is transferable across AF contracting offices, provided: </w:t>
       </w:r>
     </w:p>
     <w:p>
@@ -2525,2010 +2264,9 @@
           <w:szCs w:val="24"/>
           <w:lang w:val="en"/>
         </w:rPr>
-        <w:t xml:space="preserve">-- the warrant was issued </w:t>
-      </w:r>
-      <w:r>
-        <w:rPr>
-          <w:rFonts w:eastAsia="Times New Roman"/>
-          <w:szCs w:val="24"/>
-          <w:lang w:val="en"/>
-        </w:rPr>
-        <w:t>in accordance with DFARS 201.603-2, 5301.603-2-90, and this</w:t>
-      </w:r>
-      <w:r>
-        <w:rPr>
-          <w:rFonts w:eastAsia="Times New Roman"/>
-          <w:szCs w:val="24"/>
-          <w:lang w:val="en"/>
-        </w:rPr>
-        <w:t xml:space="preserve"> </w:t>
-      </w:r>
-      <w:r>
-        <w:rPr>
-          <w:rFonts w:eastAsia="Times New Roman"/>
-          <w:szCs w:val="24"/>
-          <w:lang w:val="en"/>
-        </w:rPr>
-        <w:t>MP</w:t>
-      </w:r>
-      <w:r>
-        <w:rPr>
-          <w:rFonts w:eastAsia="Times New Roman"/>
-          <w:szCs w:val="24"/>
-          <w:lang w:val="en"/>
-        </w:rPr>
-        <w:t>.</w:t>
-      </w:r>
-    </w:p>
-    <w:p>
-      <w:pPr>
-        <w:spacing w:after="0"/>
-        <w:ind w:left="1440"/>
-        <w:rPr>
-          <w:rFonts w:eastAsia="Times New Roman"/>
-          <w:szCs w:val="24"/>
-          <w:lang w:val="en"/>
-        </w:rPr>
-      </w:pPr>
-      <w:r>
-        <w:rPr>
-          <w:rFonts w:eastAsia="Times New Roman"/>
-          <w:szCs w:val="24"/>
-          <w:lang w:val="en"/>
-        </w:rPr>
-        <w:t>If the</w:t>
-      </w:r>
-      <w:r>
-        <w:rPr>
-          <w:rFonts w:eastAsia="Times New Roman"/>
-          <w:szCs w:val="24"/>
-          <w:lang w:val="en"/>
-        </w:rPr>
-        <w:t>se</w:t>
-      </w:r>
-      <w:r>
-        <w:rPr>
-          <w:rFonts w:eastAsia="Times New Roman"/>
-          <w:szCs w:val="24"/>
-          <w:lang w:val="en"/>
-        </w:rPr>
-        <w:t xml:space="preserve"> conditions are not met, the gaining appointing authority may require the candidate to successfully complete the COT in order to be issued a warrant. </w:t>
-      </w:r>
-    </w:p>
-    <w:p>
-      <w:pPr>
-        <w:pStyle w:val="List2"/>
-        <w:rPr>
-          <w:lang w:val="en"/>
-        </w:rPr>
-      </w:pPr>
-      <w:r>
-        <w:rPr>
-          <w:rFonts w:eastAsia="Times New Roman"/>
-          <w:b/>
-          <w:bCs/>
-          <w:szCs w:val="24"/>
-          <w:lang w:val="en"/>
-        </w:rPr>
-        <w:t>2.</w:t>
-      </w:r>
-      <w:r>
-        <w:rPr>
-          <w:rFonts w:eastAsia="Times New Roman"/>
-          <w:b/>
-          <w:bCs/>
-          <w:szCs w:val="24"/>
-          <w:lang w:val="en"/>
-        </w:rPr>
-        <w:t>5</w:t>
-      </w:r>
-      <w:r>
-        <w:rPr>
-          <w:rFonts w:eastAsia="Times New Roman"/>
-          <w:b/>
-          <w:bCs/>
-          <w:szCs w:val="24"/>
-          <w:lang w:val="en"/>
-        </w:rPr>
-        <w:t>.5.</w:t>
-      </w:r>
-      <w:r>
-        <w:rPr>
-          <w:rFonts w:eastAsia="Times New Roman"/>
-          <w:szCs w:val="24"/>
-          <w:lang w:val="en"/>
-        </w:rPr>
-        <w:t xml:space="preserve">  If warrant boards are convened in accordance with local procedures prior to issuing warrants of less than $5M, limited warrant eligibility transfers may require the candidate to meet the local warrant board before the gaining appointing authority issues the warrant. </w:t>
-      </w:r>
-    </w:p>
-    <w:p>
-      <w:pPr>
-        <w:pStyle w:val="List1"/>
-        <w:rPr>
-          <w:lang w:val="en"/>
-        </w:rPr>
-      </w:pPr>
-      <w:r>
-        <w:rPr>
-          <w:b/>
-          <w:bCs/>
-          <w:lang w:val="en"/>
-        </w:rPr>
-        <w:t>2.</w:t>
-      </w:r>
-      <w:r>
-        <w:rPr>
-          <w:b/>
-          <w:bCs/>
-          <w:lang w:val="en"/>
-        </w:rPr>
-        <w:t>6</w:t>
-      </w:r>
-      <w:r>
-        <w:rPr>
-          <w:b/>
-          <w:bCs/>
-          <w:lang w:val="en"/>
-        </w:rPr>
-        <w:t>. Grandfathering Contracting Officers</w:t>
-      </w:r>
-      <w:proofErr w:type="gramStart"/>
-      <w:r>
-        <w:rPr>
-          <w:b/>
-          <w:bCs/>
-          <w:lang w:val="en"/>
-        </w:rPr>
-        <w:t>.</w:t>
-      </w:r>
-      <w:r>
-        <w:rPr>
-          <w:lang w:val="en"/>
-        </w:rPr>
-        <w:t xml:space="preserve">  </w:t>
-      </w:r>
-      <w:proofErr w:type="gramEnd"/>
-      <w:r>
-        <w:rPr>
-          <w:lang w:val="en"/>
-        </w:rPr>
-        <w:t xml:space="preserve">COs (including Purchasing Agents in the GS-1105 series) are not required to be tested, re-boarded or reappointed in accordance with these procedures to retain their </w:t>
-      </w:r>
-      <w:r>
-        <w:rPr>
-          <w:b/>
-          <w:bCs/>
-          <w:lang w:val="en"/>
-        </w:rPr>
-        <w:t>existing appointments</w:t>
-      </w:r>
-      <w:r>
-        <w:rPr>
-          <w:lang w:val="en"/>
-        </w:rPr>
-        <w:t xml:space="preserve"> held prior to the establishment of this MP. However, those grandfathered COs with limited warrants of less than $5M must pass the COT and meet the warrant board as outlined in paragraph 3.5 below in order to be eligible for a new warrant of $5M or more.</w:t>
-      </w:r>
-    </w:p>
-    <w:p>
-      <w:pPr>
-        <w:pStyle w:val="List1"/>
-        <w:rPr>
-          <w:lang w:val="en"/>
-        </w:rPr>
-      </w:pPr>
-      <w:r>
-        <w:rPr>
-          <w:b/>
-          <w:bCs/>
-          <w:lang w:val="en"/>
-        </w:rPr>
-        <w:t>2.</w:t>
-      </w:r>
-      <w:r>
-        <w:rPr>
-          <w:b/>
-          <w:bCs/>
-          <w:lang w:val="en"/>
-        </w:rPr>
-        <w:t>7</w:t>
-      </w:r>
-      <w:r>
-        <w:rPr>
-          <w:b/>
-          <w:bCs/>
-          <w:lang w:val="en"/>
-        </w:rPr>
-        <w:t>. Contracting Officer Proficiency.</w:t>
-      </w:r>
-    </w:p>
-    <w:p>
-      <w:pPr>
-        <w:pStyle w:val="List2"/>
-        <w:rPr>
-          <w:lang w:val="en"/>
-        </w:rPr>
-      </w:pPr>
-      <w:r>
-        <w:rPr>
-          <w:rFonts w:eastAsia="Times New Roman"/>
-          <w:b/>
-          <w:bCs/>
-          <w:szCs w:val="24"/>
-          <w:lang w:val="en"/>
-        </w:rPr>
-        <w:t>2.</w:t>
-      </w:r>
-      <w:r>
-        <w:rPr>
-          <w:rFonts w:eastAsia="Times New Roman"/>
-          <w:b/>
-          <w:bCs/>
-          <w:szCs w:val="24"/>
-          <w:lang w:val="en"/>
-        </w:rPr>
-        <w:t>7</w:t>
-      </w:r>
-      <w:r>
-        <w:rPr>
-          <w:rFonts w:eastAsia="Times New Roman"/>
-          <w:b/>
-          <w:bCs/>
-          <w:szCs w:val="24"/>
-          <w:lang w:val="en"/>
-        </w:rPr>
-        <w:t xml:space="preserve">.1. </w:t>
-      </w:r>
-      <w:r>
-        <w:rPr>
-          <w:rFonts w:eastAsia="Times New Roman"/>
-          <w:szCs w:val="24"/>
-          <w:lang w:val="en"/>
-        </w:rPr>
-        <w:t xml:space="preserve">Proficiency is continually affirmed through the review and assessment of the CO’s body of work during clearance reviews, unit self-inspections, Operational Readiness/Compliance Inspections, or through interactions between the CO and a supervisor within the CO’s management chain, or the appointing authority. </w:t>
-      </w:r>
-    </w:p>
-    <w:p>
-      <w:pPr>
-        <w:pStyle w:val="List2"/>
-        <w:rPr>
-          <w:lang w:val="en"/>
-        </w:rPr>
-      </w:pPr>
-      <w:r>
-        <w:rPr>
-          <w:rFonts w:eastAsia="Times New Roman"/>
-          <w:b/>
-          <w:bCs/>
-          <w:szCs w:val="24"/>
-          <w:lang w:val="en"/>
-        </w:rPr>
-        <w:t>2.</w:t>
-      </w:r>
-      <w:r>
-        <w:rPr>
-          <w:rFonts w:eastAsia="Times New Roman"/>
-          <w:b/>
-          <w:bCs/>
-          <w:szCs w:val="24"/>
-          <w:lang w:val="en"/>
-        </w:rPr>
-        <w:t>7</w:t>
-      </w:r>
-      <w:r>
-        <w:rPr>
-          <w:rFonts w:eastAsia="Times New Roman"/>
-          <w:b/>
-          <w:bCs/>
-          <w:szCs w:val="24"/>
-          <w:lang w:val="en"/>
-        </w:rPr>
-        <w:t>.2.</w:t>
-      </w:r>
-      <w:r>
-        <w:rPr>
-          <w:rFonts w:eastAsia="Times New Roman"/>
-          <w:szCs w:val="24"/>
-          <w:lang w:val="en"/>
-        </w:rPr>
-        <w:t xml:space="preserve"> When appropriate, the appointing authority may terminate a warrant for cause</w:t>
-      </w:r>
-      <w:proofErr w:type="gramStart"/>
-      <w:r>
-        <w:rPr>
-          <w:rFonts w:eastAsia="Times New Roman"/>
-          <w:szCs w:val="24"/>
-          <w:lang w:val="en"/>
-        </w:rPr>
-        <w:t xml:space="preserve">.  </w:t>
-      </w:r>
-      <w:proofErr w:type="gramEnd"/>
-      <w:r>
-        <w:rPr>
-          <w:rFonts w:eastAsia="Times New Roman"/>
-          <w:szCs w:val="24"/>
-          <w:lang w:val="en"/>
-        </w:rPr>
-        <w:t>The appointing authority may suspend a CO’s warrant</w:t>
-      </w:r>
-      <w:r>
-        <w:rPr>
-          <w:rFonts w:eastAsia="Times New Roman"/>
-          <w:szCs w:val="24"/>
-          <w:lang w:val="en"/>
-        </w:rPr>
-        <w:t xml:space="preserve"> </w:t>
-      </w:r>
-      <w:r>
-        <w:rPr>
-          <w:rFonts w:eastAsia="Times New Roman"/>
-          <w:szCs w:val="24"/>
-          <w:lang w:val="en"/>
-        </w:rPr>
-        <w:t>in writing</w:t>
-      </w:r>
-      <w:r>
-        <w:rPr>
-          <w:rFonts w:eastAsia="Times New Roman"/>
-          <w:szCs w:val="24"/>
-          <w:lang w:val="en"/>
-        </w:rPr>
-        <w:t>,</w:t>
-      </w:r>
-      <w:r>
-        <w:rPr>
-          <w:rFonts w:eastAsia="Times New Roman"/>
-          <w:szCs w:val="24"/>
-          <w:lang w:val="en"/>
-        </w:rPr>
-        <w:t xml:space="preserve"> until such time as the individual has demonstrated proficiency to the satisfaction of the appointing </w:t>
-      </w:r>
-      <w:proofErr w:type="gramStart"/>
-      <w:r>
-        <w:rPr>
-          <w:rFonts w:eastAsia="Times New Roman"/>
-          <w:szCs w:val="24"/>
-          <w:lang w:val="en"/>
-        </w:rPr>
-        <w:t>authority</w:t>
-      </w:r>
-      <w:r>
-        <w:rPr>
-          <w:rFonts w:eastAsia="Times New Roman"/>
-          <w:szCs w:val="24"/>
-          <w:lang w:val="en"/>
-        </w:rPr>
-        <w:t xml:space="preserve">; </w:t>
-      </w:r>
-      <w:r>
-        <w:rPr>
-          <w:rFonts w:eastAsia="Times New Roman"/>
-          <w:szCs w:val="24"/>
-          <w:lang w:val="en"/>
-        </w:rPr>
-        <w:t xml:space="preserve"> </w:t>
-      </w:r>
-      <w:r>
-        <w:rPr>
-          <w:rFonts w:eastAsia="Times New Roman"/>
-          <w:szCs w:val="24"/>
-          <w:lang w:val="en"/>
-        </w:rPr>
-        <w:t xml:space="preserve"> </w:t>
-      </w:r>
-      <w:proofErr w:type="gramEnd"/>
-      <w:r>
-        <w:rPr>
-          <w:rFonts w:eastAsia="Times New Roman"/>
-          <w:szCs w:val="24"/>
-          <w:lang w:val="en"/>
-        </w:rPr>
-        <w:t>o</w:t>
-      </w:r>
-      <w:r>
-        <w:rPr>
-          <w:rFonts w:eastAsia="Times New Roman"/>
-          <w:szCs w:val="24"/>
-          <w:lang w:val="en"/>
-        </w:rPr>
-        <w:t>therwise, the warrant must be terminated for cause.</w:t>
-      </w:r>
-    </w:p>
-    <w:p>
-      <w:pPr>
-        <w:pStyle w:val="List2"/>
-        <w:rPr>
-          <w:lang w:val="en"/>
-        </w:rPr>
-      </w:pPr>
-      <w:r>
-        <w:rPr>
-          <w:rFonts w:eastAsia="Times New Roman"/>
-          <w:b/>
-          <w:bCs/>
-          <w:szCs w:val="24"/>
-          <w:lang w:val="en"/>
-        </w:rPr>
-        <w:t>2.</w:t>
-      </w:r>
-      <w:r>
-        <w:rPr>
-          <w:rFonts w:eastAsia="Times New Roman"/>
-          <w:b/>
-          <w:bCs/>
-          <w:szCs w:val="24"/>
-          <w:lang w:val="en"/>
-        </w:rPr>
-        <w:t>7</w:t>
-      </w:r>
-      <w:r>
-        <w:rPr>
-          <w:rFonts w:eastAsia="Times New Roman"/>
-          <w:b/>
-          <w:bCs/>
-          <w:szCs w:val="24"/>
-          <w:lang w:val="en"/>
-        </w:rPr>
-        <w:t>.3.</w:t>
-      </w:r>
-      <w:r>
-        <w:rPr>
-          <w:rFonts w:eastAsia="Times New Roman"/>
-          <w:szCs w:val="24"/>
-          <w:lang w:val="en"/>
-        </w:rPr>
-        <w:t xml:space="preserve">  If a CO fails to make progress to obtain sufficient continuous learning</w:t>
-      </w:r>
-      <w:r>
-        <w:rPr>
-          <w:rFonts w:eastAsia="Times New Roman"/>
-          <w:szCs w:val="24"/>
-          <w:lang w:val="en"/>
-        </w:rPr>
-        <w:t xml:space="preserve"> (CL)</w:t>
-      </w:r>
-      <w:r>
-        <w:rPr>
-          <w:rFonts w:eastAsia="Times New Roman"/>
-          <w:szCs w:val="24"/>
-          <w:lang w:val="en"/>
-        </w:rPr>
-        <w:t xml:space="preserve"> points to maintain currency and proficiency</w:t>
-      </w:r>
-      <w:r>
-        <w:rPr>
-          <w:rFonts w:eastAsia="Times New Roman"/>
-          <w:szCs w:val="24"/>
-          <w:lang w:val="en"/>
-        </w:rPr>
-        <w:t xml:space="preserve"> in accordance with the Defense Acquisition Workforce CL requirement</w:t>
-      </w:r>
-      <w:r>
-        <w:rPr>
-          <w:rFonts w:eastAsia="Times New Roman"/>
-          <w:szCs w:val="24"/>
-          <w:lang w:val="en"/>
-        </w:rPr>
-        <w:t>, the appointing authority may suspend a CO’s warrant</w:t>
-      </w:r>
-      <w:r>
-        <w:rPr>
-          <w:rFonts w:eastAsia="Times New Roman"/>
-          <w:szCs w:val="24"/>
-          <w:lang w:val="en"/>
-        </w:rPr>
-        <w:t>,</w:t>
-      </w:r>
-      <w:r>
-        <w:rPr>
-          <w:rFonts w:eastAsia="Times New Roman"/>
-          <w:szCs w:val="24"/>
-          <w:lang w:val="en"/>
-        </w:rPr>
-        <w:t xml:space="preserve"> in writing</w:t>
-      </w:r>
-      <w:r>
-        <w:rPr>
-          <w:rFonts w:eastAsia="Times New Roman"/>
-          <w:szCs w:val="24"/>
-          <w:lang w:val="en"/>
-        </w:rPr>
-        <w:t>,</w:t>
-      </w:r>
-      <w:r>
-        <w:rPr>
-          <w:rFonts w:eastAsia="Times New Roman"/>
-          <w:szCs w:val="24"/>
-          <w:lang w:val="en"/>
-        </w:rPr>
-        <w:t xml:space="preserve"> until the individual obtain</w:t>
-      </w:r>
-      <w:r>
-        <w:rPr>
-          <w:rFonts w:eastAsia="Times New Roman"/>
-          <w:szCs w:val="24"/>
-          <w:lang w:val="en"/>
-        </w:rPr>
-        <w:t>s</w:t>
-      </w:r>
-      <w:r>
-        <w:rPr>
-          <w:rFonts w:eastAsia="Times New Roman"/>
-          <w:szCs w:val="24"/>
-          <w:lang w:val="en"/>
-        </w:rPr>
-        <w:t>,</w:t>
-      </w:r>
-      <w:r>
-        <w:rPr>
-          <w:rFonts w:eastAsia="Times New Roman"/>
-          <w:szCs w:val="24"/>
-          <w:lang w:val="en"/>
-        </w:rPr>
-        <w:t xml:space="preserve"> or has an achievable plan to obtain</w:t>
-      </w:r>
-      <w:r>
-        <w:rPr>
-          <w:rFonts w:eastAsia="Times New Roman"/>
-          <w:szCs w:val="24"/>
-          <w:lang w:val="en"/>
-        </w:rPr>
-        <w:t>,</w:t>
-      </w:r>
-      <w:r>
-        <w:rPr>
-          <w:rFonts w:eastAsia="Times New Roman"/>
-          <w:szCs w:val="24"/>
-          <w:lang w:val="en"/>
-        </w:rPr>
-        <w:t xml:space="preserve"> the required CL points. </w:t>
-      </w:r>
-    </w:p>
-    <w:p>
-      <w:pPr>
-        <w:pStyle w:val="List2"/>
-        <w:rPr>
-          <w:lang w:val="en"/>
-        </w:rPr>
-      </w:pPr>
-      <w:r>
-        <w:rPr>
-          <w:rFonts w:eastAsia="Times New Roman"/>
-          <w:b/>
-          <w:bCs/>
-          <w:szCs w:val="24"/>
-          <w:lang w:val="en"/>
-        </w:rPr>
-        <w:t>2.</w:t>
-      </w:r>
-      <w:r>
-        <w:rPr>
-          <w:rFonts w:eastAsia="Times New Roman"/>
-          <w:b/>
-          <w:bCs/>
-          <w:szCs w:val="24"/>
-          <w:lang w:val="en"/>
-        </w:rPr>
-        <w:t>7</w:t>
-      </w:r>
-      <w:r>
-        <w:rPr>
-          <w:rFonts w:eastAsia="Times New Roman"/>
-          <w:b/>
-          <w:bCs/>
-          <w:szCs w:val="24"/>
-          <w:lang w:val="en"/>
-        </w:rPr>
-        <w:t>.4.</w:t>
-      </w:r>
-      <w:r>
-        <w:rPr>
-          <w:rFonts w:eastAsia="Times New Roman"/>
-          <w:szCs w:val="24"/>
-          <w:lang w:val="en"/>
-        </w:rPr>
-        <w:t xml:space="preserve"> </w:t>
-      </w:r>
-      <w:r>
-        <w:rPr>
-          <w:rFonts w:eastAsia="Times New Roman"/>
-          <w:szCs w:val="24"/>
-          <w:lang w:val="en"/>
-        </w:rPr>
-        <w:t xml:space="preserve">The appointing authority </w:t>
-      </w:r>
-      <w:r>
-        <w:rPr>
-          <w:rFonts w:eastAsia="Times New Roman"/>
-          <w:szCs w:val="24"/>
-          <w:lang w:val="en"/>
-        </w:rPr>
-        <w:t xml:space="preserve">must </w:t>
-      </w:r>
-      <w:r>
-        <w:rPr>
-          <w:rFonts w:eastAsia="Times New Roman"/>
-          <w:szCs w:val="24"/>
-          <w:lang w:val="en"/>
-        </w:rPr>
-        <w:t xml:space="preserve">rescind/suspend/terminate </w:t>
-      </w:r>
-      <w:r>
-        <w:rPr>
-          <w:rFonts w:eastAsia="Times New Roman"/>
-          <w:szCs w:val="24"/>
-          <w:lang w:val="en"/>
-        </w:rPr>
-        <w:t>CO warrant</w:t>
-      </w:r>
-      <w:r>
-        <w:rPr>
-          <w:rFonts w:eastAsia="Times New Roman"/>
-          <w:szCs w:val="24"/>
-          <w:lang w:val="en"/>
-        </w:rPr>
-        <w:t>s</w:t>
-      </w:r>
-      <w:r>
-        <w:rPr>
-          <w:rFonts w:eastAsia="Times New Roman"/>
-          <w:szCs w:val="24"/>
-          <w:lang w:val="en"/>
-        </w:rPr>
-        <w:t xml:space="preserve"> in writing</w:t>
-      </w:r>
-      <w:r>
-        <w:rPr>
-          <w:rFonts w:eastAsia="Times New Roman"/>
-          <w:szCs w:val="24"/>
-          <w:lang w:val="en"/>
-        </w:rPr>
-        <w:t>.</w:t>
-      </w:r>
-    </w:p>
-    <w:p>
-      <w:pPr>
-        <w:pStyle w:val="List1"/>
-        <w:rPr>
-          <w:lang w:val="en"/>
-        </w:rPr>
-      </w:pPr>
-      <w:r>
-        <w:rPr>
-          <w:b/>
-          <w:bCs/>
-          <w:lang w:val="en"/>
-        </w:rPr>
-        <w:t>2.</w:t>
-      </w:r>
-      <w:r>
-        <w:rPr>
-          <w:b/>
-          <w:bCs/>
-          <w:lang w:val="en"/>
-        </w:rPr>
-        <w:t>8</w:t>
-      </w:r>
-      <w:r>
-        <w:rPr>
-          <w:b/>
-          <w:bCs/>
-          <w:lang w:val="en"/>
-        </w:rPr>
-        <w:t>. Air Force Contracting Officer</w:t>
-      </w:r>
-      <w:r>
-        <w:rPr>
-          <w:lang w:val="en"/>
-        </w:rPr>
-        <w:t xml:space="preserve"> </w:t>
-      </w:r>
-      <w:r>
-        <w:rPr>
-          <w:b/>
-          <w:bCs/>
-          <w:lang w:val="en"/>
-        </w:rPr>
-        <w:t>Test Maintenance</w:t>
-      </w:r>
-      <w:proofErr w:type="gramStart"/>
-      <w:r>
-        <w:rPr>
-          <w:lang w:val="en"/>
-        </w:rPr>
-        <w:t xml:space="preserve">.  </w:t>
-      </w:r>
-      <w:proofErr w:type="gramEnd"/>
-      <w:r>
-        <w:rPr>
-          <w:lang w:val="en"/>
-        </w:rPr>
-        <w:t xml:space="preserve">To ensure the integrity of the COT, the database of questions, answers, and references </w:t>
-      </w:r>
-      <w:r>
-        <w:rPr>
-          <w:lang w:val="en"/>
-        </w:rPr>
-        <w:t>are</w:t>
-      </w:r>
-      <w:r>
-        <w:rPr>
-          <w:lang w:val="en"/>
-        </w:rPr>
-        <w:t xml:space="preserve"> </w:t>
-      </w:r>
-      <w:r>
-        <w:rPr>
-          <w:lang w:val="en"/>
-        </w:rPr>
-        <w:t>reviewed and updated on a regular basis</w:t>
-      </w:r>
-      <w:proofErr w:type="gramStart"/>
-      <w:r>
-        <w:rPr>
-          <w:lang w:val="en"/>
-        </w:rPr>
-        <w:t>.</w:t>
-      </w:r>
-      <w:r>
-        <w:rPr>
-          <w:lang w:val="en"/>
-        </w:rPr>
-        <w:t xml:space="preserve">  </w:t>
-      </w:r>
-      <w:proofErr w:type="gramEnd"/>
-      <w:r>
-        <w:rPr>
-          <w:lang w:val="en"/>
-        </w:rPr>
-        <w:t xml:space="preserve">HQ AFMC/PK has configuration control responsibility for the COT application, question database, and the </w:t>
-      </w:r>
-      <w:r>
-        <w:rPr>
-          <w:i/>
-          <w:lang w:val="en"/>
-        </w:rPr>
-        <w:t>Administrator and User Guide</w:t>
-      </w:r>
-      <w:r>
-        <w:rPr>
-          <w:lang w:val="en"/>
-        </w:rPr>
-        <w:t>.</w:t>
-      </w:r>
-    </w:p>
-    <w:p>
-      <w:pPr>
-        <w:pStyle w:val="List2"/>
-        <w:rPr>
-          <w:lang w:val="en"/>
-        </w:rPr>
-      </w:pPr>
-      <w:r>
-        <w:rPr>
-          <w:rFonts w:eastAsia="Times New Roman"/>
-          <w:b/>
-          <w:bCs/>
-          <w:szCs w:val="24"/>
-          <w:lang w:val="en"/>
-        </w:rPr>
-        <w:lastRenderedPageBreak/>
-        <w:t>2.</w:t>
-      </w:r>
-      <w:r>
-        <w:rPr>
-          <w:rFonts w:eastAsia="Times New Roman"/>
-          <w:b/>
-          <w:bCs/>
-          <w:szCs w:val="24"/>
-          <w:lang w:val="en"/>
-        </w:rPr>
-        <w:t>8</w:t>
-      </w:r>
-      <w:r>
-        <w:rPr>
-          <w:rFonts w:eastAsia="Times New Roman"/>
-          <w:b/>
-          <w:bCs/>
-          <w:szCs w:val="24"/>
-          <w:lang w:val="en"/>
-        </w:rPr>
-        <w:t>.1.</w:t>
-      </w:r>
-      <w:r>
-        <w:rPr>
-          <w:rFonts w:eastAsia="Times New Roman"/>
-          <w:szCs w:val="24"/>
-          <w:lang w:val="en"/>
-        </w:rPr>
-        <w:t xml:space="preserve">  The MAJCOM/DRU FP (or for AFMC, the lead</w:t>
-      </w:r>
-      <w:r>
-        <w:rPr>
-          <w:rFonts w:eastAsia="Times New Roman"/>
-          <w:b/>
-          <w:bCs/>
-          <w:szCs w:val="24"/>
-          <w:lang w:val="en"/>
-        </w:rPr>
-        <w:t xml:space="preserve"> </w:t>
-      </w:r>
-      <w:r>
-        <w:rPr>
-          <w:rFonts w:eastAsia="Times New Roman"/>
-          <w:szCs w:val="24"/>
-          <w:lang w:val="en"/>
-        </w:rPr>
-        <w:t xml:space="preserve">FP) must immediately notify </w:t>
-      </w:r>
-      <w:hyperlink r:id="rId20" w:history="1">
-        <w:r>
-          <w:rPr>
-            <w:rStyle w:val="Hyperlink"/>
-            <w:rFonts w:eastAsia="Times New Roman"/>
-            <w:szCs w:val="24"/>
-            <w:lang w:val="en"/>
-          </w:rPr>
-          <w:t>HQ AFMC/PK</w:t>
-        </w:r>
-      </w:hyperlink>
-      <w:r>
-        <w:rPr>
-          <w:rFonts w:eastAsia="Times New Roman"/>
-          <w:szCs w:val="24"/>
-          <w:lang w:val="en"/>
-        </w:rPr>
-        <w:t xml:space="preserve"> upon discovery of an incorrect or incomplete reference or incorrect answer, or a suspect question </w:t>
-      </w:r>
-      <w:r>
-        <w:rPr>
-          <w:rFonts w:eastAsia="Times New Roman"/>
-          <w:szCs w:val="24"/>
-          <w:lang w:val="en"/>
-        </w:rPr>
-        <w:t>as</w:t>
-      </w:r>
-      <w:r>
-        <w:rPr>
-          <w:rFonts w:eastAsia="Times New Roman"/>
-          <w:szCs w:val="24"/>
-          <w:lang w:val="en"/>
-        </w:rPr>
-        <w:t xml:space="preserve"> </w:t>
-      </w:r>
-      <w:r>
-        <w:rPr>
-          <w:rFonts w:eastAsia="Times New Roman"/>
-          <w:szCs w:val="24"/>
-          <w:lang w:val="en"/>
-        </w:rPr>
-        <w:t xml:space="preserve">evidenced by the percentage of incorrect answers selected or </w:t>
-      </w:r>
-      <w:r>
-        <w:rPr>
-          <w:rFonts w:eastAsia="Times New Roman"/>
-          <w:szCs w:val="24"/>
-          <w:lang w:val="en"/>
-        </w:rPr>
-        <w:t xml:space="preserve">by </w:t>
-      </w:r>
-      <w:r>
-        <w:rPr>
-          <w:rFonts w:eastAsia="Times New Roman"/>
-          <w:szCs w:val="24"/>
-          <w:lang w:val="en"/>
-        </w:rPr>
-        <w:t xml:space="preserve">test score challenges/validation efforts. </w:t>
-      </w:r>
-    </w:p>
-    <w:p>
-      <w:pPr>
-        <w:pStyle w:val="List2"/>
-        <w:rPr>
-          <w:lang w:val="en"/>
-        </w:rPr>
-      </w:pPr>
-      <w:r>
-        <w:rPr>
-          <w:rFonts w:eastAsia="Times New Roman"/>
-          <w:b/>
-          <w:bCs/>
-          <w:szCs w:val="24"/>
-          <w:lang w:val="en"/>
-        </w:rPr>
-        <w:t>2.</w:t>
-      </w:r>
-      <w:r>
-        <w:rPr>
-          <w:rFonts w:eastAsia="Times New Roman"/>
-          <w:b/>
-          <w:bCs/>
-          <w:szCs w:val="24"/>
-          <w:lang w:val="en"/>
-        </w:rPr>
-        <w:t>8</w:t>
-      </w:r>
-      <w:r>
-        <w:rPr>
-          <w:rFonts w:eastAsia="Times New Roman"/>
-          <w:b/>
-          <w:bCs/>
-          <w:szCs w:val="24"/>
-          <w:lang w:val="en"/>
-        </w:rPr>
-        <w:t>.</w:t>
-      </w:r>
-      <w:r>
-        <w:rPr>
-          <w:rFonts w:eastAsia="Times New Roman"/>
-          <w:b/>
-          <w:bCs/>
-          <w:szCs w:val="24"/>
-          <w:lang w:val="en"/>
-        </w:rPr>
-        <w:t>2</w:t>
-      </w:r>
-      <w:r>
-        <w:rPr>
-          <w:rFonts w:eastAsia="Times New Roman"/>
-          <w:b/>
-          <w:bCs/>
-          <w:szCs w:val="24"/>
-          <w:lang w:val="en"/>
-        </w:rPr>
-        <w:t xml:space="preserve">. </w:t>
-      </w:r>
-      <w:r>
-        <w:rPr>
-          <w:rFonts w:eastAsia="Times New Roman"/>
-          <w:szCs w:val="24"/>
-          <w:lang w:val="en"/>
-        </w:rPr>
-        <w:t>HQ AFMC/PK is responsible for making administrative changes (e.g., office symbol changes, threshold changes, reference changes) to questions, answers, and references residing within the COT database as regulatory changes are published, and/or upon receipt of notices from FPs, as discussed in 2.</w:t>
-      </w:r>
-      <w:r>
-        <w:rPr>
-          <w:rFonts w:eastAsia="Times New Roman"/>
-          <w:szCs w:val="24"/>
-          <w:lang w:val="en"/>
-        </w:rPr>
-        <w:t>8</w:t>
-      </w:r>
-      <w:r>
-        <w:rPr>
-          <w:rFonts w:eastAsia="Times New Roman"/>
-          <w:szCs w:val="24"/>
-          <w:lang w:val="en"/>
-        </w:rPr>
-        <w:t>.1 above</w:t>
-      </w:r>
-      <w:r>
-        <w:rPr>
-          <w:rFonts w:eastAsia="Times New Roman"/>
-          <w:szCs w:val="24"/>
-          <w:lang w:val="en"/>
-        </w:rPr>
-        <w:t>.</w:t>
-      </w:r>
-      <w:r>
-        <w:rPr>
-          <w:rFonts w:eastAsia="Times New Roman"/>
-          <w:szCs w:val="24"/>
-          <w:lang w:val="en"/>
-        </w:rPr>
-        <w:t xml:space="preserve"> </w:t>
-      </w:r>
-      <w:bookmarkStart w:id="8" w:name="_Toc38365607"/>
-    </w:p>
-    <w:p>
-      <w:pPr>
-        <w:pStyle w:val="Heading3"/>
-        <w:rPr>
-          <w:rFonts w:eastAsia="Times New Roman"/>
-          <w:lang w:val="en"/>
-        </w:rPr>
-      </w:pPr>
-      <w:r>
-        <w:rPr>
-          <w:rFonts w:eastAsia="Times New Roman"/>
-          <w:lang w:val="en"/>
-        </w:rPr>
-        <w:t>3. Selecting, Nominating, and Evaluating Individuals</w:t>
-      </w:r>
-      <w:bookmarkEnd w:id="8"/>
-    </w:p>
-    <w:p>
-      <w:pPr>
-        <w:pStyle w:val="List1"/>
-        <w:rPr>
-          <w:lang w:val="en"/>
-        </w:rPr>
-      </w:pPr>
-      <w:r>
-        <w:rPr>
-          <w:b/>
-          <w:bCs/>
-          <w:lang w:val="en"/>
-        </w:rPr>
-        <w:t>3.1 Standard Nomination Package.</w:t>
-      </w:r>
-      <w:r>
-        <w:rPr>
-          <w:lang w:val="en"/>
-        </w:rPr>
-        <w:t xml:space="preserve"> </w:t>
-      </w:r>
-      <w:r>
-        <w:rPr>
-          <w:lang w:val="en"/>
-        </w:rPr>
-        <w:t>Use t</w:t>
-      </w:r>
-      <w:r>
-        <w:rPr>
-          <w:lang w:val="en"/>
-        </w:rPr>
-        <w:t xml:space="preserve">he </w:t>
-      </w:r>
-      <w:hyperlink r:id="rId21" w:tgtFrame="_blank" w:history="1">
-        <w:r>
-          <w:rPr>
-            <w:color w:val="0000FF"/>
-            <w:u w:val="single"/>
-            <w:lang w:val="en"/>
-          </w:rPr>
-          <w:t>Contracting Officer Appointment/Warrant Eligibility Transfer/Termination Request</w:t>
-        </w:r>
-      </w:hyperlink>
-      <w:r>
-        <w:rPr>
-          <w:lang w:val="en"/>
-        </w:rPr>
-        <w:t xml:space="preserve"> template to nominate a Procuring Contracting Officer (PCO), Administrative Contracting Officer (ACO), and/or Termination Contracting Officer (TCO) for a limited (by value and/or function) or </w:t>
-      </w:r>
-      <w:r>
-        <w:rPr>
-          <w:lang w:val="en"/>
-        </w:rPr>
-        <w:t xml:space="preserve">an </w:t>
-      </w:r>
-      <w:r>
-        <w:rPr>
-          <w:lang w:val="en"/>
-        </w:rPr>
-        <w:t xml:space="preserve">unlimited warrant.  The warrant candidate sponsor </w:t>
-      </w:r>
-      <w:r>
-        <w:rPr>
-          <w:lang w:val="en"/>
-        </w:rPr>
-        <w:t>shall</w:t>
-      </w:r>
-      <w:r>
-        <w:rPr>
-          <w:lang w:val="en"/>
-        </w:rPr>
-        <w:t xml:space="preserve"> be no lower than the candidate’s first level supervisor</w:t>
-      </w:r>
-      <w:proofErr w:type="gramStart"/>
-      <w:r>
-        <w:rPr>
-          <w:lang w:val="en"/>
-        </w:rPr>
-        <w:t xml:space="preserve">.  </w:t>
-      </w:r>
-      <w:proofErr w:type="gramEnd"/>
-      <w:r>
-        <w:rPr>
-          <w:lang w:val="en"/>
-        </w:rPr>
-        <w:t>The template</w:t>
-      </w:r>
-      <w:r>
-        <w:rPr>
-          <w:lang w:val="en"/>
-        </w:rPr>
-        <w:t xml:space="preserve"> must</w:t>
-      </w:r>
-      <w:r>
-        <w:rPr>
-          <w:lang w:val="en"/>
-        </w:rPr>
-        <w:t xml:space="preserve"> document the candidate’s experience and any </w:t>
-      </w:r>
-      <w:r>
-        <w:rPr>
-          <w:lang w:val="en"/>
-        </w:rPr>
-        <w:t xml:space="preserve">reasonable </w:t>
-      </w:r>
-      <w:r>
-        <w:rPr>
-          <w:lang w:val="en"/>
-        </w:rPr>
-        <w:t xml:space="preserve">accommodation </w:t>
-      </w:r>
-      <w:r>
-        <w:rPr>
-          <w:lang w:val="en"/>
-        </w:rPr>
-        <w:t>of</w:t>
-      </w:r>
-      <w:r>
-        <w:rPr>
-          <w:lang w:val="en"/>
-        </w:rPr>
-        <w:t xml:space="preserve"> a candidate </w:t>
-      </w:r>
-      <w:r>
-        <w:rPr>
-          <w:lang w:val="en"/>
-        </w:rPr>
-        <w:t>(</w:t>
-      </w:r>
-      <w:r>
-        <w:rPr>
-          <w:lang w:val="en"/>
-        </w:rPr>
-        <w:t>e.g., visual or mobility issues</w:t>
-      </w:r>
-      <w:r>
-        <w:rPr>
-          <w:lang w:val="en"/>
-        </w:rPr>
-        <w:t xml:space="preserve"> or</w:t>
-      </w:r>
-      <w:r>
-        <w:rPr>
-          <w:lang w:val="en"/>
-        </w:rPr>
-        <w:t xml:space="preserve"> voice-assisted software requirements</w:t>
-      </w:r>
-      <w:r>
-        <w:rPr>
-          <w:lang w:val="en"/>
-        </w:rPr>
-        <w:t>).</w:t>
-      </w:r>
-      <w:r>
-        <w:rPr>
-          <w:lang w:val="en"/>
-        </w:rPr>
-        <w:t xml:space="preserve"> </w:t>
-      </w:r>
-    </w:p>
-    <w:p>
-      <w:pPr>
-        <w:pStyle w:val="List1"/>
-        <w:rPr>
-          <w:lang w:val="en"/>
-        </w:rPr>
-      </w:pPr>
-      <w:r>
-        <w:rPr>
-          <w:b/>
-          <w:bCs/>
-          <w:lang w:val="en"/>
-        </w:rPr>
-        <w:t>3.2. Compliance Review</w:t>
-      </w:r>
-      <w:proofErr w:type="gramStart"/>
-      <w:r>
-        <w:rPr>
-          <w:b/>
-          <w:bCs/>
-          <w:lang w:val="en"/>
-        </w:rPr>
-        <w:t>.</w:t>
-      </w:r>
-      <w:r>
-        <w:rPr>
-          <w:lang w:val="en"/>
-        </w:rPr>
-        <w:t xml:space="preserve">  </w:t>
-      </w:r>
-      <w:proofErr w:type="gramEnd"/>
-      <w:r>
-        <w:rPr>
-          <w:lang w:val="en"/>
-        </w:rPr>
-        <w:t xml:space="preserve">The completed template </w:t>
-      </w:r>
-      <w:r>
-        <w:rPr>
-          <w:lang w:val="en"/>
-        </w:rPr>
-        <w:t xml:space="preserve">is </w:t>
-      </w:r>
-      <w:r>
-        <w:rPr>
-          <w:lang w:val="en"/>
-        </w:rPr>
-        <w:t xml:space="preserve">submitted to the FP, who must review it to validate compliance with </w:t>
-      </w:r>
-      <w:r>
-        <w:rPr>
-          <w:lang w:val="en"/>
-        </w:rPr>
-        <w:t>FAR 1.603,</w:t>
-      </w:r>
-      <w:r>
-        <w:rPr>
-          <w:lang w:val="en"/>
-        </w:rPr>
-        <w:t xml:space="preserve"> as supplemented</w:t>
-      </w:r>
-      <w:proofErr w:type="gramStart"/>
-      <w:r>
-        <w:rPr>
-          <w:lang w:val="en"/>
-        </w:rPr>
-        <w:t xml:space="preserve">.  </w:t>
-      </w:r>
-      <w:proofErr w:type="gramEnd"/>
-      <w:r>
-        <w:rPr>
-          <w:lang w:val="en"/>
-        </w:rPr>
-        <w:t>The FP affirm</w:t>
-      </w:r>
-      <w:r>
-        <w:rPr>
-          <w:lang w:val="en"/>
-        </w:rPr>
-        <w:t>s</w:t>
-      </w:r>
-      <w:r>
-        <w:rPr>
-          <w:lang w:val="en"/>
-        </w:rPr>
-        <w:t xml:space="preserve"> compliance by signing the </w:t>
-      </w:r>
-      <w:hyperlink r:id="rId22" w:tgtFrame="_blank" w:history="1">
-        <w:r>
-          <w:rPr>
-            <w:color w:val="0000FF"/>
-            <w:u w:val="single"/>
-            <w:lang w:val="en"/>
-          </w:rPr>
-          <w:t>Contracting Officer Appointment/Warrant Eligibility Transfer/Termination Request</w:t>
-        </w:r>
-      </w:hyperlink>
-      <w:r>
-        <w:rPr>
-          <w:lang w:val="en"/>
-        </w:rPr>
-        <w:t xml:space="preserve"> or </w:t>
-      </w:r>
-      <w:hyperlink r:id="rId23" w:tgtFrame="_blank" w:history="1">
-        <w:r>
-          <w:rPr>
-            <w:color w:val="0000FF"/>
-            <w:u w:val="single"/>
-            <w:lang w:val="en"/>
-          </w:rPr>
-          <w:t>CCO Appointment/Termination Request</w:t>
-        </w:r>
-      </w:hyperlink>
-      <w:r>
-        <w:rPr>
-          <w:lang w:val="en"/>
-        </w:rPr>
-        <w:t xml:space="preserve"> template in the space provided.  Additional management reviews or endorsements on the completed template are at the discretion of the appointing authority.</w:t>
-      </w:r>
-    </w:p>
-    <w:p>
-      <w:pPr>
-        <w:pStyle w:val="List1"/>
-        <w:rPr>
-          <w:lang w:val="en"/>
-        </w:rPr>
-      </w:pPr>
-      <w:r>
-        <w:rPr>
-          <w:b/>
-          <w:bCs/>
-          <w:lang w:val="en"/>
-        </w:rPr>
-        <w:t>3.3. Air Force Contracting Officer Test</w:t>
-      </w:r>
-      <w:r>
-        <w:rPr>
-          <w:lang w:val="en"/>
-        </w:rPr>
-        <w:t xml:space="preserve">. Upon being nominated, candidates for warrants above the simplified acquisition threshold (SAT) </w:t>
-      </w:r>
-      <w:r>
-        <w:rPr>
-          <w:lang w:val="en"/>
-        </w:rPr>
-        <w:t>must</w:t>
-      </w:r>
-      <w:r>
-        <w:rPr>
-          <w:lang w:val="en"/>
-        </w:rPr>
-        <w:t xml:space="preserve"> </w:t>
-      </w:r>
-      <w:r>
-        <w:rPr>
-          <w:lang w:val="en"/>
-        </w:rPr>
-        <w:t xml:space="preserve">complete </w:t>
-      </w:r>
-      <w:r>
-        <w:rPr>
-          <w:lang w:val="en"/>
-        </w:rPr>
-        <w:t xml:space="preserve">and pass </w:t>
-      </w:r>
-      <w:r>
-        <w:rPr>
-          <w:lang w:val="en"/>
-        </w:rPr>
-        <w:t>the four-hour time</w:t>
-      </w:r>
-      <w:r>
-        <w:rPr>
-          <w:lang w:val="en"/>
-        </w:rPr>
-        <w:t>d</w:t>
-      </w:r>
-      <w:r>
-        <w:rPr>
-          <w:lang w:val="en"/>
-        </w:rPr>
-        <w:t>, open book (see paragraph 3.3.5 below) COT to assess contracting knowledge and research ability</w:t>
-      </w:r>
-      <w:proofErr w:type="gramStart"/>
-      <w:r>
-        <w:rPr>
-          <w:lang w:val="en"/>
-        </w:rPr>
-        <w:t xml:space="preserve">.  </w:t>
-      </w:r>
-      <w:proofErr w:type="gramEnd"/>
-      <w:r>
-        <w:rPr>
-          <w:lang w:val="en"/>
-        </w:rPr>
-        <w:t xml:space="preserve">Assistance to a candidate taking the COT by another individual or group is </w:t>
-      </w:r>
-      <w:r>
-        <w:rPr>
-          <w:lang w:val="en"/>
-        </w:rPr>
-        <w:t>prohibited</w:t>
-      </w:r>
-      <w:r>
-        <w:rPr>
-          <w:lang w:val="en"/>
-        </w:rPr>
-        <w:t>,</w:t>
-      </w:r>
-      <w:r>
-        <w:rPr>
-          <w:lang w:val="en"/>
-        </w:rPr>
-        <w:t xml:space="preserve"> except that which is </w:t>
-      </w:r>
-      <w:r>
-        <w:rPr>
-          <w:lang w:val="en"/>
-        </w:rPr>
-        <w:t>necessary</w:t>
-      </w:r>
-      <w:r>
-        <w:rPr>
-          <w:lang w:val="en"/>
-        </w:rPr>
-        <w:t xml:space="preserve"> </w:t>
-      </w:r>
-      <w:r>
-        <w:rPr>
-          <w:lang w:val="en"/>
-        </w:rPr>
-        <w:t xml:space="preserve">to provide reasonable accommodation to an employee as documented on the </w:t>
-      </w:r>
-      <w:hyperlink r:id="rId24" w:tgtFrame="_blank" w:history="1">
-        <w:r>
-          <w:rPr>
-            <w:color w:val="0000FF"/>
-            <w:u w:val="single"/>
-            <w:lang w:val="en"/>
-          </w:rPr>
-          <w:t>Contracting Officer Appointment/Warrant Eligibility Transfer/Termination Request</w:t>
-        </w:r>
-      </w:hyperlink>
-      <w:r>
-        <w:rPr>
-          <w:lang w:val="en"/>
-        </w:rPr>
-        <w:t xml:space="preserve"> template.  Completion of the COT is not required for Contingency Contracting Officer (CCO) warrants issued pursuant to </w:t>
-      </w:r>
-      <w:r>
-        <w:rPr>
-          <w:lang w:val="en"/>
-        </w:rPr>
-        <w:t>5301.603-2-90(e)</w:t>
-      </w:r>
-      <w:r>
-        <w:rPr>
-          <w:lang w:val="en"/>
-        </w:rPr>
-        <w:t>.</w:t>
-      </w:r>
-    </w:p>
-    <w:p>
-      <w:pPr>
-        <w:pStyle w:val="List2"/>
-        <w:rPr>
-          <w:lang w:val="en"/>
-        </w:rPr>
-      </w:pPr>
-      <w:r>
-        <w:rPr>
-          <w:rFonts w:eastAsia="Times New Roman"/>
-          <w:b/>
-          <w:bCs/>
-          <w:szCs w:val="24"/>
-          <w:lang w:val="en"/>
-        </w:rPr>
-        <w:lastRenderedPageBreak/>
-        <w:t xml:space="preserve">3.3.1. </w:t>
-      </w:r>
-      <w:r>
-        <w:rPr>
-          <w:rFonts w:eastAsia="Times New Roman"/>
-          <w:iCs/>
-          <w:szCs w:val="24"/>
-          <w:lang w:val="en"/>
-        </w:rPr>
-        <w:t xml:space="preserve">The COT proctor </w:t>
-      </w:r>
-      <w:r>
-        <w:rPr>
-          <w:rFonts w:eastAsia="Times New Roman"/>
-          <w:szCs w:val="24"/>
-          <w:lang w:val="en"/>
-        </w:rPr>
-        <w:t>schedule</w:t>
-      </w:r>
-      <w:r>
-        <w:rPr>
-          <w:rFonts w:eastAsia="Times New Roman"/>
-          <w:szCs w:val="24"/>
-          <w:lang w:val="en"/>
-        </w:rPr>
-        <w:t>s</w:t>
-      </w:r>
-      <w:r>
-        <w:rPr>
-          <w:rFonts w:eastAsia="Times New Roman"/>
-          <w:szCs w:val="24"/>
-          <w:lang w:val="en"/>
-        </w:rPr>
-        <w:t xml:space="preserve"> and designate</w:t>
-      </w:r>
-      <w:r>
-        <w:rPr>
-          <w:rFonts w:eastAsia="Times New Roman"/>
-          <w:szCs w:val="24"/>
-          <w:lang w:val="en"/>
-        </w:rPr>
-        <w:t>s</w:t>
-      </w:r>
-      <w:r>
-        <w:rPr>
-          <w:rFonts w:eastAsia="Times New Roman"/>
-          <w:szCs w:val="24"/>
-          <w:lang w:val="en"/>
-        </w:rPr>
-        <w:t>/secure</w:t>
-      </w:r>
-      <w:r>
-        <w:rPr>
-          <w:rFonts w:eastAsia="Times New Roman"/>
-          <w:szCs w:val="24"/>
-          <w:lang w:val="en"/>
-        </w:rPr>
-        <w:t>s</w:t>
-      </w:r>
-      <w:r>
-        <w:rPr>
-          <w:rFonts w:eastAsia="Times New Roman"/>
-          <w:szCs w:val="24"/>
-          <w:lang w:val="en"/>
-        </w:rPr>
-        <w:t xml:space="preserve"> an appropriately equipped testing </w:t>
-      </w:r>
-      <w:r>
-        <w:rPr>
-          <w:rFonts w:eastAsia="Times New Roman"/>
-          <w:szCs w:val="24"/>
-          <w:lang w:val="en"/>
-        </w:rPr>
-        <w:t>site</w:t>
-      </w:r>
-      <w:r>
-        <w:rPr>
-          <w:rFonts w:eastAsia="Times New Roman"/>
-          <w:szCs w:val="24"/>
-          <w:lang w:val="en"/>
-        </w:rPr>
-        <w:t>,</w:t>
-      </w:r>
-      <w:r>
-        <w:rPr>
-          <w:rFonts w:eastAsia="Times New Roman"/>
-          <w:szCs w:val="24"/>
-          <w:lang w:val="en"/>
-        </w:rPr>
-        <w:t xml:space="preserve"> away from the candidates</w:t>
-      </w:r>
-      <w:r>
-        <w:rPr>
-          <w:rFonts w:eastAsia="Times New Roman"/>
-          <w:szCs w:val="24"/>
-          <w:lang w:val="en"/>
-        </w:rPr>
-        <w:t>’</w:t>
-      </w:r>
-      <w:r>
-        <w:rPr>
-          <w:rFonts w:eastAsia="Times New Roman"/>
-          <w:szCs w:val="24"/>
-          <w:lang w:val="en"/>
-        </w:rPr>
-        <w:t xml:space="preserve"> </w:t>
-      </w:r>
-      <w:r>
-        <w:rPr>
-          <w:rFonts w:eastAsia="Times New Roman"/>
-          <w:szCs w:val="24"/>
-          <w:lang w:val="en"/>
-        </w:rPr>
-        <w:t>assigned workstation</w:t>
-      </w:r>
-      <w:r>
-        <w:rPr>
-          <w:rFonts w:eastAsia="Times New Roman"/>
-          <w:szCs w:val="24"/>
-          <w:lang w:val="en"/>
-        </w:rPr>
-        <w:t>s</w:t>
-      </w:r>
-      <w:r>
-        <w:rPr>
-          <w:rFonts w:eastAsia="Times New Roman"/>
-          <w:szCs w:val="24"/>
-          <w:lang w:val="en"/>
-        </w:rPr>
-        <w:t>,</w:t>
-      </w:r>
-      <w:r>
-        <w:rPr>
-          <w:rFonts w:eastAsia="Times New Roman"/>
-          <w:szCs w:val="24"/>
-          <w:lang w:val="en"/>
-        </w:rPr>
-        <w:t xml:space="preserve"> notif</w:t>
-      </w:r>
-      <w:r>
-        <w:rPr>
-          <w:rFonts w:eastAsia="Times New Roman"/>
-          <w:szCs w:val="24"/>
-          <w:lang w:val="en"/>
-        </w:rPr>
-        <w:t>ies</w:t>
-      </w:r>
-      <w:r>
-        <w:rPr>
-          <w:rFonts w:eastAsia="Times New Roman"/>
-          <w:szCs w:val="24"/>
-          <w:lang w:val="en"/>
-        </w:rPr>
-        <w:t xml:space="preserve"> the candidate</w:t>
-      </w:r>
-      <w:r>
-        <w:rPr>
-          <w:rFonts w:eastAsia="Times New Roman"/>
-          <w:szCs w:val="24"/>
-          <w:lang w:val="en"/>
-        </w:rPr>
-        <w:t>s</w:t>
-      </w:r>
-      <w:r>
-        <w:rPr>
-          <w:rFonts w:eastAsia="Times New Roman"/>
-          <w:szCs w:val="24"/>
-          <w:lang w:val="en"/>
-        </w:rPr>
-        <w:t>, and generates the test</w:t>
-      </w:r>
-      <w:proofErr w:type="gramStart"/>
-      <w:r>
-        <w:rPr>
-          <w:rFonts w:eastAsia="Times New Roman"/>
-          <w:szCs w:val="24"/>
-          <w:lang w:val="en"/>
-        </w:rPr>
-        <w:t>.</w:t>
-      </w:r>
-      <w:r>
-        <w:rPr>
-          <w:rFonts w:eastAsia="Times New Roman"/>
-          <w:szCs w:val="24"/>
-          <w:lang w:val="en"/>
-        </w:rPr>
-        <w:t xml:space="preserve">  </w:t>
-      </w:r>
-      <w:proofErr w:type="gramEnd"/>
-      <w:r>
-        <w:rPr>
-          <w:rFonts w:eastAsia="Times New Roman"/>
-          <w:iCs/>
-          <w:szCs w:val="24"/>
-          <w:lang w:val="en"/>
-        </w:rPr>
-        <w:t xml:space="preserve">The </w:t>
-      </w:r>
-      <w:r>
-        <w:rPr>
-          <w:rFonts w:eastAsia="Times New Roman"/>
-          <w:szCs w:val="24"/>
-          <w:lang w:val="en"/>
-        </w:rPr>
-        <w:t xml:space="preserve">COT proctor </w:t>
-      </w:r>
-      <w:r>
-        <w:rPr>
-          <w:rFonts w:eastAsia="Times New Roman"/>
-          <w:iCs/>
-          <w:szCs w:val="24"/>
-          <w:lang w:val="en"/>
-        </w:rPr>
-        <w:t>facilitate</w:t>
-      </w:r>
-      <w:r>
-        <w:rPr>
-          <w:rFonts w:eastAsia="Times New Roman"/>
-          <w:iCs/>
-          <w:szCs w:val="24"/>
-          <w:lang w:val="en"/>
-        </w:rPr>
-        <w:t>s</w:t>
-      </w:r>
-      <w:r>
-        <w:rPr>
-          <w:rFonts w:eastAsia="Times New Roman"/>
-          <w:iCs/>
-          <w:szCs w:val="24"/>
-          <w:lang w:val="en"/>
-        </w:rPr>
-        <w:t xml:space="preserve"> the COT by ensuring </w:t>
-      </w:r>
-      <w:r>
-        <w:rPr>
-          <w:rFonts w:eastAsia="Times New Roman"/>
-          <w:iCs/>
-          <w:szCs w:val="24"/>
-          <w:lang w:val="en"/>
-        </w:rPr>
-        <w:t xml:space="preserve">all </w:t>
-      </w:r>
-      <w:r>
-        <w:rPr>
-          <w:rFonts w:eastAsia="Times New Roman"/>
-          <w:iCs/>
-          <w:szCs w:val="24"/>
-          <w:lang w:val="en"/>
-        </w:rPr>
-        <w:t xml:space="preserve">testers are present and able to start the test, </w:t>
-      </w:r>
-      <w:r>
-        <w:rPr>
-          <w:rFonts w:eastAsia="Times New Roman"/>
-          <w:iCs/>
-          <w:szCs w:val="24"/>
-          <w:lang w:val="en"/>
-        </w:rPr>
-        <w:t>help</w:t>
-      </w:r>
-      <w:r>
-        <w:rPr>
-          <w:rFonts w:eastAsia="Times New Roman"/>
-          <w:iCs/>
-          <w:szCs w:val="24"/>
-          <w:lang w:val="en"/>
-        </w:rPr>
-        <w:t>s</w:t>
-      </w:r>
-      <w:r>
-        <w:rPr>
-          <w:rFonts w:eastAsia="Times New Roman"/>
-          <w:iCs/>
-          <w:szCs w:val="24"/>
-          <w:lang w:val="en"/>
-        </w:rPr>
-        <w:t xml:space="preserve"> </w:t>
-      </w:r>
-      <w:r>
-        <w:rPr>
-          <w:rFonts w:eastAsia="Times New Roman"/>
-          <w:iCs/>
-          <w:szCs w:val="24"/>
-          <w:lang w:val="en"/>
-        </w:rPr>
-        <w:t>testers</w:t>
-      </w:r>
-      <w:r>
-        <w:rPr>
-          <w:rFonts w:eastAsia="Times New Roman"/>
-          <w:iCs/>
-          <w:szCs w:val="24"/>
-          <w:lang w:val="en"/>
-        </w:rPr>
-        <w:t xml:space="preserve"> navigate</w:t>
-      </w:r>
-      <w:r>
-        <w:rPr>
-          <w:rFonts w:eastAsia="Times New Roman"/>
-          <w:iCs/>
-          <w:szCs w:val="24"/>
-          <w:lang w:val="en"/>
-        </w:rPr>
-        <w:t xml:space="preserve"> through the COT Instructions to </w:t>
-      </w:r>
-      <w:r>
-        <w:rPr>
-          <w:rFonts w:eastAsia="Times New Roman"/>
-          <w:iCs/>
-          <w:szCs w:val="24"/>
-          <w:lang w:val="en"/>
-        </w:rPr>
-        <w:t>the “</w:t>
-      </w:r>
-      <w:r>
-        <w:rPr>
-          <w:rFonts w:eastAsia="Times New Roman"/>
-          <w:iCs/>
-          <w:szCs w:val="24"/>
-          <w:lang w:val="en"/>
-        </w:rPr>
-        <w:t>Test Takers Presentation</w:t>
-      </w:r>
-      <w:r>
-        <w:rPr>
-          <w:rFonts w:eastAsia="Times New Roman"/>
-          <w:iCs/>
-          <w:szCs w:val="24"/>
-          <w:lang w:val="en"/>
-        </w:rPr>
-        <w:t>”</w:t>
-      </w:r>
-      <w:r>
-        <w:rPr>
-          <w:rFonts w:eastAsia="Times New Roman"/>
-          <w:iCs/>
-          <w:szCs w:val="24"/>
-          <w:lang w:val="en"/>
-        </w:rPr>
-        <w:t xml:space="preserve"> </w:t>
-      </w:r>
-      <w:r>
-        <w:rPr>
-          <w:rFonts w:eastAsia="Times New Roman"/>
-          <w:iCs/>
-          <w:szCs w:val="24"/>
-          <w:lang w:val="en"/>
-        </w:rPr>
-        <w:t>available on the COT SharePoint website</w:t>
-      </w:r>
-      <w:r>
-        <w:rPr>
-          <w:rFonts w:eastAsia="Times New Roman"/>
-          <w:iCs/>
-          <w:szCs w:val="24"/>
-          <w:lang w:val="en"/>
-        </w:rPr>
-        <w:t xml:space="preserve"> and</w:t>
-      </w:r>
-      <w:r>
-        <w:rPr>
-          <w:rFonts w:eastAsia="Times New Roman"/>
-          <w:iCs/>
-          <w:szCs w:val="24"/>
-          <w:lang w:val="en"/>
-        </w:rPr>
-        <w:t xml:space="preserve"> </w:t>
-      </w:r>
-      <w:r>
-        <w:rPr>
-          <w:rFonts w:eastAsia="Times New Roman"/>
-          <w:iCs/>
-          <w:szCs w:val="24"/>
-          <w:lang w:val="en"/>
-        </w:rPr>
-        <w:t>supports</w:t>
-      </w:r>
-      <w:r>
-        <w:rPr>
-          <w:rFonts w:eastAsia="Times New Roman"/>
-          <w:iCs/>
-          <w:szCs w:val="24"/>
-          <w:lang w:val="en"/>
-        </w:rPr>
-        <w:t xml:space="preserve"> the test challenge process.</w:t>
-      </w:r>
-      <w:r>
-        <w:rPr>
-          <w:rFonts w:eastAsia="Times New Roman"/>
-          <w:i/>
-          <w:iCs/>
-          <w:szCs w:val="24"/>
-          <w:lang w:val="en"/>
-        </w:rPr>
-        <w:t xml:space="preserve">  </w:t>
-      </w:r>
-      <w:r>
-        <w:rPr>
-          <w:rFonts w:eastAsia="Times New Roman"/>
-          <w:szCs w:val="24"/>
-          <w:lang w:val="en"/>
-        </w:rPr>
-        <w:t>The proctor must be present during the entire exam.</w:t>
-      </w:r>
-    </w:p>
-    <w:p>
-      <w:pPr>
-        <w:pStyle w:val="List2"/>
-        <w:rPr>
-          <w:lang w:val="en"/>
-        </w:rPr>
-      </w:pPr>
-      <w:r>
-        <w:rPr>
-          <w:rFonts w:eastAsia="Times New Roman"/>
-          <w:b/>
-          <w:bCs/>
-          <w:szCs w:val="24"/>
-          <w:lang w:val="en"/>
-        </w:rPr>
-        <w:t xml:space="preserve">3.3.2. </w:t>
-      </w:r>
-      <w:r>
-        <w:rPr>
-          <w:rFonts w:eastAsia="Times New Roman"/>
-          <w:szCs w:val="24"/>
-          <w:lang w:val="en"/>
-        </w:rPr>
-        <w:t>Each COT must contain 50 randomly selected true/false and multiple-choice questions from the FAR, DFARS, and/or AFFARS.</w:t>
-      </w:r>
-    </w:p>
-    <w:p>
-      <w:pPr>
-        <w:pStyle w:val="List2"/>
-        <w:rPr>
-          <w:lang w:val="en"/>
-        </w:rPr>
-      </w:pPr>
-      <w:r>
-        <w:rPr>
-          <w:rFonts w:eastAsia="Times New Roman"/>
-          <w:b/>
-          <w:bCs/>
-          <w:szCs w:val="24"/>
-          <w:lang w:val="en"/>
-        </w:rPr>
-        <w:t xml:space="preserve">3.3.3. </w:t>
-      </w:r>
-      <w:r>
-        <w:rPr>
-          <w:rFonts w:eastAsia="Times New Roman"/>
-          <w:szCs w:val="24"/>
-          <w:lang w:val="en"/>
-        </w:rPr>
-        <w:t>The COT proctor verif</w:t>
-      </w:r>
-      <w:r>
-        <w:rPr>
-          <w:rFonts w:eastAsia="Times New Roman"/>
-          <w:szCs w:val="24"/>
-          <w:lang w:val="en"/>
-        </w:rPr>
-        <w:t>ies</w:t>
-      </w:r>
-      <w:r>
-        <w:rPr>
-          <w:rFonts w:eastAsia="Times New Roman"/>
-          <w:szCs w:val="24"/>
-          <w:lang w:val="en"/>
-        </w:rPr>
-        <w:t xml:space="preserve"> the candidate’s completion of the COT according to the specific directions </w:t>
-      </w:r>
-      <w:r>
-        <w:rPr>
-          <w:rFonts w:eastAsia="Times New Roman"/>
-          <w:szCs w:val="24"/>
-          <w:lang w:val="en"/>
-        </w:rPr>
-        <w:t>within</w:t>
-      </w:r>
-      <w:r>
-        <w:rPr>
-          <w:rFonts w:eastAsia="Times New Roman"/>
-          <w:szCs w:val="24"/>
-          <w:lang w:val="en"/>
-        </w:rPr>
-        <w:t xml:space="preserve"> this </w:t>
-      </w:r>
-      <w:r>
-        <w:rPr>
-          <w:rFonts w:eastAsia="Times New Roman"/>
-          <w:szCs w:val="24"/>
-          <w:lang w:val="en"/>
-        </w:rPr>
-        <w:t>MP</w:t>
-      </w:r>
-      <w:r>
-        <w:rPr>
-          <w:rFonts w:eastAsia="Times New Roman"/>
-          <w:szCs w:val="24"/>
-          <w:lang w:val="en"/>
-        </w:rPr>
-        <w:t xml:space="preserve">, </w:t>
-      </w:r>
-      <w:r>
-        <w:rPr>
-          <w:rFonts w:eastAsia="Times New Roman"/>
-          <w:szCs w:val="24"/>
-          <w:lang w:val="en"/>
-        </w:rPr>
-        <w:t>the COT Focal Point Training, and the COT Instructions to Test Takers Presentation.</w:t>
-      </w:r>
-    </w:p>
-    <w:p>
-      <w:pPr>
-        <w:pStyle w:val="List2"/>
-        <w:rPr>
-          <w:lang w:val="en"/>
-        </w:rPr>
-      </w:pPr>
-      <w:r>
-        <w:rPr>
-          <w:rFonts w:eastAsia="Times New Roman"/>
-          <w:b/>
-          <w:bCs/>
-          <w:szCs w:val="24"/>
-          <w:lang w:val="en"/>
-        </w:rPr>
-        <w:t xml:space="preserve">3.3.4. </w:t>
-      </w:r>
-      <w:r>
-        <w:rPr>
-          <w:rFonts w:eastAsia="Times New Roman"/>
-          <w:szCs w:val="24"/>
-          <w:lang w:val="en"/>
-        </w:rPr>
-        <w:t xml:space="preserve">The COT proctor may authorize use of the “hold timer” feature of the COT during the designated four-hour test period, if justified (e.g., emergency evacuations/relocations, </w:t>
-      </w:r>
-      <w:r>
-        <w:rPr>
-          <w:rFonts w:eastAsia="Times New Roman"/>
-          <w:szCs w:val="24"/>
-          <w:lang w:val="en"/>
-        </w:rPr>
-        <w:t xml:space="preserve">or </w:t>
-      </w:r>
-      <w:r>
-        <w:rPr>
-          <w:rFonts w:eastAsia="Times New Roman"/>
-          <w:szCs w:val="24"/>
-          <w:lang w:val="en"/>
-        </w:rPr>
-        <w:t xml:space="preserve">reasonable accommodation for an employee as documented on the </w:t>
-      </w:r>
-      <w:hyperlink r:id="rId25" w:tgtFrame="_blank" w:history="1">
+        <w:t xml:space="preserve">-- the original appointing authority (or individual currently occupying that position) certifies on the </w:t>
+      </w:r>
+      <w:hyperlink r:id="rId20" w:tgtFrame="_blank" w:history="1">
         <w:r>
           <w:rPr>
             <w:rFonts w:eastAsia="Times New Roman"/>
@@ -4546,6 +2284,1924 @@
           <w:szCs w:val="24"/>
           <w:lang w:val="en"/>
         </w:rPr>
+        <w:t xml:space="preserve"> template that the candidate maintained proficiency in the previously assigned position; and, </w:t>
+      </w:r>
+    </w:p>
+    <w:p>
+      <w:pPr>
+        <w:spacing w:after="0"/>
+        <w:ind w:left="1620" w:hanging="180"/>
+        <w:rPr>
+          <w:rFonts w:eastAsia="Times New Roman"/>
+          <w:szCs w:val="24"/>
+          <w:lang w:val="en"/>
+        </w:rPr>
+      </w:pPr>
+      <w:r>
+        <w:rPr>
+          <w:rFonts w:eastAsia="Times New Roman"/>
+          <w:szCs w:val="24"/>
+          <w:lang w:val="en"/>
+        </w:rPr>
+        <w:t xml:space="preserve">-- the warrant was issued </w:t>
+      </w:r>
+      <w:r>
+        <w:rPr>
+          <w:rFonts w:eastAsia="Times New Roman"/>
+          <w:szCs w:val="24"/>
+          <w:lang w:val="en"/>
+        </w:rPr>
+        <w:t>in accordance with DFARS 201.603-2, 5301.603-2-90, and this</w:t>
+      </w:r>
+      <w:r>
+        <w:rPr>
+          <w:rFonts w:eastAsia="Times New Roman"/>
+          <w:szCs w:val="24"/>
+          <w:lang w:val="en"/>
+        </w:rPr>
+        <w:t xml:space="preserve"> </w:t>
+      </w:r>
+      <w:r>
+        <w:rPr>
+          <w:rFonts w:eastAsia="Times New Roman"/>
+          <w:szCs w:val="24"/>
+          <w:lang w:val="en"/>
+        </w:rPr>
+        <w:t>MP</w:t>
+      </w:r>
+      <w:r>
+        <w:rPr>
+          <w:rFonts w:eastAsia="Times New Roman"/>
+          <w:szCs w:val="24"/>
+          <w:lang w:val="en"/>
+        </w:rPr>
+        <w:t>.</w:t>
+      </w:r>
+    </w:p>
+    <w:p>
+      <w:pPr>
+        <w:spacing w:after="0"/>
+        <w:ind w:left="1440"/>
+        <w:rPr>
+          <w:rFonts w:eastAsia="Times New Roman"/>
+          <w:szCs w:val="24"/>
+          <w:lang w:val="en"/>
+        </w:rPr>
+      </w:pPr>
+      <w:r>
+        <w:rPr>
+          <w:rFonts w:eastAsia="Times New Roman"/>
+          <w:szCs w:val="24"/>
+          <w:lang w:val="en"/>
+        </w:rPr>
+        <w:t>If the</w:t>
+      </w:r>
+      <w:r>
+        <w:rPr>
+          <w:rFonts w:eastAsia="Times New Roman"/>
+          <w:szCs w:val="24"/>
+          <w:lang w:val="en"/>
+        </w:rPr>
+        <w:t>se</w:t>
+      </w:r>
+      <w:r>
+        <w:rPr>
+          <w:rFonts w:eastAsia="Times New Roman"/>
+          <w:szCs w:val="24"/>
+          <w:lang w:val="en"/>
+        </w:rPr>
+        <w:t xml:space="preserve"> conditions are not met, the gaining appointing authority may require the candidate to successfully complete the COT in order to be issued a warrant. </w:t>
+      </w:r>
+    </w:p>
+    <w:p>
+      <w:pPr>
+        <w:pStyle w:val="List2"/>
+        <w:rPr>
+          <w:lang w:val="en"/>
+        </w:rPr>
+      </w:pPr>
+      <w:r>
+        <w:rPr>
+          <w:rFonts w:eastAsia="Times New Roman"/>
+          <w:b/>
+          <w:bCs/>
+          <w:szCs w:val="24"/>
+          <w:lang w:val="en"/>
+        </w:rPr>
+        <w:t>2.</w:t>
+      </w:r>
+      <w:r>
+        <w:rPr>
+          <w:rFonts w:eastAsia="Times New Roman"/>
+          <w:b/>
+          <w:bCs/>
+          <w:szCs w:val="24"/>
+          <w:lang w:val="en"/>
+        </w:rPr>
+        <w:t>5</w:t>
+      </w:r>
+      <w:r>
+        <w:rPr>
+          <w:rFonts w:eastAsia="Times New Roman"/>
+          <w:b/>
+          <w:bCs/>
+          <w:szCs w:val="24"/>
+          <w:lang w:val="en"/>
+        </w:rPr>
+        <w:t>.5.</w:t>
+      </w:r>
+      <w:r>
+        <w:rPr>
+          <w:rFonts w:eastAsia="Times New Roman"/>
+          <w:szCs w:val="24"/>
+          <w:lang w:val="en"/>
+        </w:rPr>
+        <w:t xml:space="preserve">  If warrant boards are convened in accordance with local procedures prior to issuing warrants of less than $5M, limited warrant eligibility transfers may require the candidate to meet the local warrant board before the gaining appointing authority issues the warrant. </w:t>
+      </w:r>
+    </w:p>
+    <w:p>
+      <w:pPr>
+        <w:pStyle w:val="List1"/>
+        <w:rPr>
+          <w:lang w:val="en"/>
+        </w:rPr>
+      </w:pPr>
+      <w:r>
+        <w:rPr>
+          <w:b/>
+          <w:bCs/>
+          <w:lang w:val="en"/>
+        </w:rPr>
+        <w:t>2.</w:t>
+      </w:r>
+      <w:r>
+        <w:rPr>
+          <w:b/>
+          <w:bCs/>
+          <w:lang w:val="en"/>
+        </w:rPr>
+        <w:t>6</w:t>
+      </w:r>
+      <w:r>
+        <w:rPr>
+          <w:b/>
+          <w:bCs/>
+          <w:lang w:val="en"/>
+        </w:rPr>
+        <w:t>. Grandfathering Contracting Officers.</w:t>
+      </w:r>
+      <w:r>
+        <w:rPr>
+          <w:lang w:val="en"/>
+        </w:rPr>
+        <w:t xml:space="preserve">  COs (including Purchasing Agents in the GS-1105 series) are not required to be tested, re-boarded or reappointed in accordance with these procedures to retain their </w:t>
+      </w:r>
+      <w:r>
+        <w:rPr>
+          <w:b/>
+          <w:bCs/>
+          <w:lang w:val="en"/>
+        </w:rPr>
+        <w:t>existing appointments</w:t>
+      </w:r>
+      <w:r>
+        <w:rPr>
+          <w:lang w:val="en"/>
+        </w:rPr>
+        <w:t xml:space="preserve"> held prior to the establishment of this MP. However, those grandfathered COs with limited warrants of less than $5M must pass the COT and meet the warrant board as outlined in paragraph 3.5 below in order to be eligible for a new warrant of $5M or more.</w:t>
+      </w:r>
+    </w:p>
+    <w:p>
+      <w:pPr>
+        <w:pStyle w:val="List1"/>
+        <w:rPr>
+          <w:lang w:val="en"/>
+        </w:rPr>
+      </w:pPr>
+      <w:r>
+        <w:rPr>
+          <w:b/>
+          <w:bCs/>
+          <w:lang w:val="en"/>
+        </w:rPr>
+        <w:t>2.</w:t>
+      </w:r>
+      <w:r>
+        <w:rPr>
+          <w:b/>
+          <w:bCs/>
+          <w:lang w:val="en"/>
+        </w:rPr>
+        <w:t>7</w:t>
+      </w:r>
+      <w:r>
+        <w:rPr>
+          <w:b/>
+          <w:bCs/>
+          <w:lang w:val="en"/>
+        </w:rPr>
+        <w:t>. Contracting Officer Proficiency.</w:t>
+      </w:r>
+    </w:p>
+    <w:p>
+      <w:pPr>
+        <w:pStyle w:val="List2"/>
+        <w:rPr>
+          <w:lang w:val="en"/>
+        </w:rPr>
+      </w:pPr>
+      <w:r>
+        <w:rPr>
+          <w:rFonts w:eastAsia="Times New Roman"/>
+          <w:b/>
+          <w:bCs/>
+          <w:szCs w:val="24"/>
+          <w:lang w:val="en"/>
+        </w:rPr>
+        <w:t>2.</w:t>
+      </w:r>
+      <w:r>
+        <w:rPr>
+          <w:rFonts w:eastAsia="Times New Roman"/>
+          <w:b/>
+          <w:bCs/>
+          <w:szCs w:val="24"/>
+          <w:lang w:val="en"/>
+        </w:rPr>
+        <w:t>7</w:t>
+      </w:r>
+      <w:r>
+        <w:rPr>
+          <w:rFonts w:eastAsia="Times New Roman"/>
+          <w:b/>
+          <w:bCs/>
+          <w:szCs w:val="24"/>
+          <w:lang w:val="en"/>
+        </w:rPr>
+        <w:t xml:space="preserve">.1. </w:t>
+      </w:r>
+      <w:r>
+        <w:rPr>
+          <w:rFonts w:eastAsia="Times New Roman"/>
+          <w:szCs w:val="24"/>
+          <w:lang w:val="en"/>
+        </w:rPr>
+        <w:t xml:space="preserve">Proficiency is continually affirmed through the review and assessment of the CO’s body of work during clearance reviews, unit self-inspections, Operational Readiness/Compliance Inspections, or through interactions between the CO and a supervisor within the CO’s management chain, or the appointing authority. </w:t>
+      </w:r>
+    </w:p>
+    <w:p>
+      <w:pPr>
+        <w:pStyle w:val="List2"/>
+        <w:rPr>
+          <w:lang w:val="en"/>
+        </w:rPr>
+      </w:pPr>
+      <w:r>
+        <w:rPr>
+          <w:rFonts w:eastAsia="Times New Roman"/>
+          <w:b/>
+          <w:bCs/>
+          <w:szCs w:val="24"/>
+          <w:lang w:val="en"/>
+        </w:rPr>
+        <w:t>2.</w:t>
+      </w:r>
+      <w:r>
+        <w:rPr>
+          <w:rFonts w:eastAsia="Times New Roman"/>
+          <w:b/>
+          <w:bCs/>
+          <w:szCs w:val="24"/>
+          <w:lang w:val="en"/>
+        </w:rPr>
+        <w:t>7</w:t>
+      </w:r>
+      <w:r>
+        <w:rPr>
+          <w:rFonts w:eastAsia="Times New Roman"/>
+          <w:b/>
+          <w:bCs/>
+          <w:szCs w:val="24"/>
+          <w:lang w:val="en"/>
+        </w:rPr>
+        <w:t>.2.</w:t>
+      </w:r>
+      <w:r>
+        <w:rPr>
+          <w:rFonts w:eastAsia="Times New Roman"/>
+          <w:szCs w:val="24"/>
+          <w:lang w:val="en"/>
+        </w:rPr>
+        <w:t xml:space="preserve"> When appropriate, the appointing authority may terminate a warrant for cause.  The appointing authority may suspend a CO’s warrant</w:t>
+      </w:r>
+      <w:r>
+        <w:rPr>
+          <w:rFonts w:eastAsia="Times New Roman"/>
+          <w:szCs w:val="24"/>
+          <w:lang w:val="en"/>
+        </w:rPr>
+        <w:t xml:space="preserve"> </w:t>
+      </w:r>
+      <w:r>
+        <w:rPr>
+          <w:rFonts w:eastAsia="Times New Roman"/>
+          <w:szCs w:val="24"/>
+          <w:lang w:val="en"/>
+        </w:rPr>
+        <w:t>in writing</w:t>
+      </w:r>
+      <w:r>
+        <w:rPr>
+          <w:rFonts w:eastAsia="Times New Roman"/>
+          <w:szCs w:val="24"/>
+          <w:lang w:val="en"/>
+        </w:rPr>
+        <w:t>,</w:t>
+      </w:r>
+      <w:r>
+        <w:rPr>
+          <w:rFonts w:eastAsia="Times New Roman"/>
+          <w:szCs w:val="24"/>
+          <w:lang w:val="en"/>
+        </w:rPr>
+        <w:t xml:space="preserve"> until such time as the individual has demonstrated proficiency to the satisfaction of the appointing authority</w:t>
+      </w:r>
+      <w:r>
+        <w:rPr>
+          <w:rFonts w:eastAsia="Times New Roman"/>
+          <w:szCs w:val="24"/>
+          <w:lang w:val="en"/>
+        </w:rPr>
+        <w:t xml:space="preserve">; </w:t>
+      </w:r>
+      <w:r>
+        <w:rPr>
+          <w:rFonts w:eastAsia="Times New Roman"/>
+          <w:szCs w:val="24"/>
+          <w:lang w:val="en"/>
+        </w:rPr>
+        <w:t xml:space="preserve"> </w:t>
+      </w:r>
+      <w:r>
+        <w:rPr>
+          <w:rFonts w:eastAsia="Times New Roman"/>
+          <w:szCs w:val="24"/>
+          <w:lang w:val="en"/>
+        </w:rPr>
+        <w:t xml:space="preserve"> </w:t>
+      </w:r>
+      <w:r>
+        <w:rPr>
+          <w:rFonts w:eastAsia="Times New Roman"/>
+          <w:szCs w:val="24"/>
+          <w:lang w:val="en"/>
+        </w:rPr>
+        <w:t>o</w:t>
+      </w:r>
+      <w:r>
+        <w:rPr>
+          <w:rFonts w:eastAsia="Times New Roman"/>
+          <w:szCs w:val="24"/>
+          <w:lang w:val="en"/>
+        </w:rPr>
+        <w:t>therwise, the warrant must be terminated for cause.</w:t>
+      </w:r>
+    </w:p>
+    <w:p>
+      <w:pPr>
+        <w:pStyle w:val="List2"/>
+        <w:rPr>
+          <w:lang w:val="en"/>
+        </w:rPr>
+      </w:pPr>
+      <w:r>
+        <w:rPr>
+          <w:rFonts w:eastAsia="Times New Roman"/>
+          <w:b/>
+          <w:bCs/>
+          <w:szCs w:val="24"/>
+          <w:lang w:val="en"/>
+        </w:rPr>
+        <w:t>2.</w:t>
+      </w:r>
+      <w:r>
+        <w:rPr>
+          <w:rFonts w:eastAsia="Times New Roman"/>
+          <w:b/>
+          <w:bCs/>
+          <w:szCs w:val="24"/>
+          <w:lang w:val="en"/>
+        </w:rPr>
+        <w:t>7</w:t>
+      </w:r>
+      <w:r>
+        <w:rPr>
+          <w:rFonts w:eastAsia="Times New Roman"/>
+          <w:b/>
+          <w:bCs/>
+          <w:szCs w:val="24"/>
+          <w:lang w:val="en"/>
+        </w:rPr>
+        <w:t>.3.</w:t>
+      </w:r>
+      <w:r>
+        <w:rPr>
+          <w:rFonts w:eastAsia="Times New Roman"/>
+          <w:szCs w:val="24"/>
+          <w:lang w:val="en"/>
+        </w:rPr>
+        <w:t xml:space="preserve">  If a CO fails to make progress to obtain sufficient continuous learning</w:t>
+      </w:r>
+      <w:r>
+        <w:rPr>
+          <w:rFonts w:eastAsia="Times New Roman"/>
+          <w:szCs w:val="24"/>
+          <w:lang w:val="en"/>
+        </w:rPr>
+        <w:t xml:space="preserve"> (CL)</w:t>
+      </w:r>
+      <w:r>
+        <w:rPr>
+          <w:rFonts w:eastAsia="Times New Roman"/>
+          <w:szCs w:val="24"/>
+          <w:lang w:val="en"/>
+        </w:rPr>
+        <w:t xml:space="preserve"> points to maintain currency and proficiency</w:t>
+      </w:r>
+      <w:r>
+        <w:rPr>
+          <w:rFonts w:eastAsia="Times New Roman"/>
+          <w:szCs w:val="24"/>
+          <w:lang w:val="en"/>
+        </w:rPr>
+        <w:t xml:space="preserve"> in accordance with the Defense Acquisition Workforce CL requirement</w:t>
+      </w:r>
+      <w:r>
+        <w:rPr>
+          <w:rFonts w:eastAsia="Times New Roman"/>
+          <w:szCs w:val="24"/>
+          <w:lang w:val="en"/>
+        </w:rPr>
+        <w:t>, the appointing authority may suspend a CO’s warrant</w:t>
+      </w:r>
+      <w:r>
+        <w:rPr>
+          <w:rFonts w:eastAsia="Times New Roman"/>
+          <w:szCs w:val="24"/>
+          <w:lang w:val="en"/>
+        </w:rPr>
+        <w:t>,</w:t>
+      </w:r>
+      <w:r>
+        <w:rPr>
+          <w:rFonts w:eastAsia="Times New Roman"/>
+          <w:szCs w:val="24"/>
+          <w:lang w:val="en"/>
+        </w:rPr>
+        <w:t xml:space="preserve"> in writing</w:t>
+      </w:r>
+      <w:r>
+        <w:rPr>
+          <w:rFonts w:eastAsia="Times New Roman"/>
+          <w:szCs w:val="24"/>
+          <w:lang w:val="en"/>
+        </w:rPr>
+        <w:t>,</w:t>
+      </w:r>
+      <w:r>
+        <w:rPr>
+          <w:rFonts w:eastAsia="Times New Roman"/>
+          <w:szCs w:val="24"/>
+          <w:lang w:val="en"/>
+        </w:rPr>
+        <w:t xml:space="preserve"> until the individual obtain</w:t>
+      </w:r>
+      <w:r>
+        <w:rPr>
+          <w:rFonts w:eastAsia="Times New Roman"/>
+          <w:szCs w:val="24"/>
+          <w:lang w:val="en"/>
+        </w:rPr>
+        <w:t>s</w:t>
+      </w:r>
+      <w:r>
+        <w:rPr>
+          <w:rFonts w:eastAsia="Times New Roman"/>
+          <w:szCs w:val="24"/>
+          <w:lang w:val="en"/>
+        </w:rPr>
+        <w:t>,</w:t>
+      </w:r>
+      <w:r>
+        <w:rPr>
+          <w:rFonts w:eastAsia="Times New Roman"/>
+          <w:szCs w:val="24"/>
+          <w:lang w:val="en"/>
+        </w:rPr>
+        <w:t xml:space="preserve"> or has an achievable plan to obtain</w:t>
+      </w:r>
+      <w:r>
+        <w:rPr>
+          <w:rFonts w:eastAsia="Times New Roman"/>
+          <w:szCs w:val="24"/>
+          <w:lang w:val="en"/>
+        </w:rPr>
+        <w:t>,</w:t>
+      </w:r>
+      <w:r>
+        <w:rPr>
+          <w:rFonts w:eastAsia="Times New Roman"/>
+          <w:szCs w:val="24"/>
+          <w:lang w:val="en"/>
+        </w:rPr>
+        <w:t xml:space="preserve"> the required CL points. </w:t>
+      </w:r>
+    </w:p>
+    <w:p>
+      <w:pPr>
+        <w:pStyle w:val="List2"/>
+        <w:rPr>
+          <w:lang w:val="en"/>
+        </w:rPr>
+      </w:pPr>
+      <w:r>
+        <w:rPr>
+          <w:rFonts w:eastAsia="Times New Roman"/>
+          <w:b/>
+          <w:bCs/>
+          <w:szCs w:val="24"/>
+          <w:lang w:val="en"/>
+        </w:rPr>
+        <w:t>2.</w:t>
+      </w:r>
+      <w:r>
+        <w:rPr>
+          <w:rFonts w:eastAsia="Times New Roman"/>
+          <w:b/>
+          <w:bCs/>
+          <w:szCs w:val="24"/>
+          <w:lang w:val="en"/>
+        </w:rPr>
+        <w:t>7</w:t>
+      </w:r>
+      <w:r>
+        <w:rPr>
+          <w:rFonts w:eastAsia="Times New Roman"/>
+          <w:b/>
+          <w:bCs/>
+          <w:szCs w:val="24"/>
+          <w:lang w:val="en"/>
+        </w:rPr>
+        <w:t>.4.</w:t>
+      </w:r>
+      <w:r>
+        <w:rPr>
+          <w:rFonts w:eastAsia="Times New Roman"/>
+          <w:szCs w:val="24"/>
+          <w:lang w:val="en"/>
+        </w:rPr>
+        <w:t xml:space="preserve"> </w:t>
+      </w:r>
+      <w:r>
+        <w:rPr>
+          <w:rFonts w:eastAsia="Times New Roman"/>
+          <w:szCs w:val="24"/>
+          <w:lang w:val="en"/>
+        </w:rPr>
+        <w:t xml:space="preserve">The appointing authority </w:t>
+      </w:r>
+      <w:r>
+        <w:rPr>
+          <w:rFonts w:eastAsia="Times New Roman"/>
+          <w:szCs w:val="24"/>
+          <w:lang w:val="en"/>
+        </w:rPr>
+        <w:t xml:space="preserve">must </w:t>
+      </w:r>
+      <w:r>
+        <w:rPr>
+          <w:rFonts w:eastAsia="Times New Roman"/>
+          <w:szCs w:val="24"/>
+          <w:lang w:val="en"/>
+        </w:rPr>
+        <w:t xml:space="preserve">rescind/suspend/terminate </w:t>
+      </w:r>
+      <w:r>
+        <w:rPr>
+          <w:rFonts w:eastAsia="Times New Roman"/>
+          <w:szCs w:val="24"/>
+          <w:lang w:val="en"/>
+        </w:rPr>
+        <w:t>CO warrant</w:t>
+      </w:r>
+      <w:r>
+        <w:rPr>
+          <w:rFonts w:eastAsia="Times New Roman"/>
+          <w:szCs w:val="24"/>
+          <w:lang w:val="en"/>
+        </w:rPr>
+        <w:t>s</w:t>
+      </w:r>
+      <w:r>
+        <w:rPr>
+          <w:rFonts w:eastAsia="Times New Roman"/>
+          <w:szCs w:val="24"/>
+          <w:lang w:val="en"/>
+        </w:rPr>
+        <w:t xml:space="preserve"> in writing</w:t>
+      </w:r>
+      <w:r>
+        <w:rPr>
+          <w:rFonts w:eastAsia="Times New Roman"/>
+          <w:szCs w:val="24"/>
+          <w:lang w:val="en"/>
+        </w:rPr>
+        <w:t>.</w:t>
+      </w:r>
+    </w:p>
+    <w:p>
+      <w:pPr>
+        <w:pStyle w:val="List1"/>
+        <w:rPr>
+          <w:lang w:val="en"/>
+        </w:rPr>
+      </w:pPr>
+      <w:r>
+        <w:rPr>
+          <w:b/>
+          <w:bCs/>
+          <w:lang w:val="en"/>
+        </w:rPr>
+        <w:t>2.</w:t>
+      </w:r>
+      <w:r>
+        <w:rPr>
+          <w:b/>
+          <w:bCs/>
+          <w:lang w:val="en"/>
+        </w:rPr>
+        <w:t>8</w:t>
+      </w:r>
+      <w:r>
+        <w:rPr>
+          <w:b/>
+          <w:bCs/>
+          <w:lang w:val="en"/>
+        </w:rPr>
+        <w:t>. Air Force Contracting Officer</w:t>
+      </w:r>
+      <w:r>
+        <w:rPr>
+          <w:lang w:val="en"/>
+        </w:rPr>
+        <w:t xml:space="preserve"> </w:t>
+      </w:r>
+      <w:r>
+        <w:rPr>
+          <w:b/>
+          <w:bCs/>
+          <w:lang w:val="en"/>
+        </w:rPr>
+        <w:t>Test Maintenance</w:t>
+      </w:r>
+      <w:r>
+        <w:rPr>
+          <w:lang w:val="en"/>
+        </w:rPr>
+        <w:t xml:space="preserve">.  To ensure the integrity of the COT, the database of questions, answers, and references </w:t>
+      </w:r>
+      <w:r>
+        <w:rPr>
+          <w:lang w:val="en"/>
+        </w:rPr>
+        <w:t>are</w:t>
+      </w:r>
+      <w:r>
+        <w:rPr>
+          <w:lang w:val="en"/>
+        </w:rPr>
+        <w:t xml:space="preserve"> </w:t>
+      </w:r>
+      <w:r>
+        <w:rPr>
+          <w:lang w:val="en"/>
+        </w:rPr>
+        <w:t>reviewed and updated on a regular basis.</w:t>
+      </w:r>
+      <w:r>
+        <w:rPr>
+          <w:lang w:val="en"/>
+        </w:rPr>
+        <w:t xml:space="preserve">  </w:t>
+      </w:r>
+      <w:r>
+        <w:rPr>
+          <w:lang w:val="en"/>
+        </w:rPr>
+        <w:t xml:space="preserve">HQ </w:t>
+      </w:r>
+      <w:r>
+        <w:rPr>
+          <w:lang w:val="en"/>
+        </w:rPr>
+        <w:lastRenderedPageBreak/>
+        <w:t xml:space="preserve">AFMC/PK has configuration control responsibility for the COT application, question database, and the </w:t>
+      </w:r>
+      <w:r>
+        <w:rPr>
+          <w:i/>
+          <w:lang w:val="en"/>
+        </w:rPr>
+        <w:t>Administrator and User Guide</w:t>
+      </w:r>
+      <w:r>
+        <w:rPr>
+          <w:lang w:val="en"/>
+        </w:rPr>
+        <w:t>.</w:t>
+      </w:r>
+    </w:p>
+    <w:p>
+      <w:pPr>
+        <w:pStyle w:val="List2"/>
+        <w:rPr>
+          <w:lang w:val="en"/>
+        </w:rPr>
+      </w:pPr>
+      <w:r>
+        <w:rPr>
+          <w:rFonts w:eastAsia="Times New Roman"/>
+          <w:b/>
+          <w:bCs/>
+          <w:szCs w:val="24"/>
+          <w:lang w:val="en"/>
+        </w:rPr>
+        <w:t>2.</w:t>
+      </w:r>
+      <w:r>
+        <w:rPr>
+          <w:rFonts w:eastAsia="Times New Roman"/>
+          <w:b/>
+          <w:bCs/>
+          <w:szCs w:val="24"/>
+          <w:lang w:val="en"/>
+        </w:rPr>
+        <w:t>8</w:t>
+      </w:r>
+      <w:r>
+        <w:rPr>
+          <w:rFonts w:eastAsia="Times New Roman"/>
+          <w:b/>
+          <w:bCs/>
+          <w:szCs w:val="24"/>
+          <w:lang w:val="en"/>
+        </w:rPr>
+        <w:t>.1.</w:t>
+      </w:r>
+      <w:r>
+        <w:rPr>
+          <w:rFonts w:eastAsia="Times New Roman"/>
+          <w:szCs w:val="24"/>
+          <w:lang w:val="en"/>
+        </w:rPr>
+        <w:t xml:space="preserve">  The MAJCOM/DRU FP (or for AFMC, the lead</w:t>
+      </w:r>
+      <w:r>
+        <w:rPr>
+          <w:rFonts w:eastAsia="Times New Roman"/>
+          <w:b/>
+          <w:bCs/>
+          <w:szCs w:val="24"/>
+          <w:lang w:val="en"/>
+        </w:rPr>
+        <w:t xml:space="preserve"> </w:t>
+      </w:r>
+      <w:r>
+        <w:rPr>
+          <w:rFonts w:eastAsia="Times New Roman"/>
+          <w:szCs w:val="24"/>
+          <w:lang w:val="en"/>
+        </w:rPr>
+        <w:t xml:space="preserve">FP) must immediately notify </w:t>
+      </w:r>
+      <w:hyperlink r:id="rId21" w:history="1">
+        <w:r>
+          <w:rPr>
+            <w:rStyle w:val="Hyperlink"/>
+            <w:rFonts w:eastAsia="Times New Roman"/>
+            <w:szCs w:val="24"/>
+            <w:lang w:val="en"/>
+          </w:rPr>
+          <w:t>HQ AFMC/PK</w:t>
+        </w:r>
+      </w:hyperlink>
+      <w:r>
+        <w:rPr>
+          <w:rFonts w:eastAsia="Times New Roman"/>
+          <w:szCs w:val="24"/>
+          <w:lang w:val="en"/>
+        </w:rPr>
+        <w:t xml:space="preserve"> upon discovery of an incorrect or incomplete reference or incorrect answer, or a suspect question </w:t>
+      </w:r>
+      <w:r>
+        <w:rPr>
+          <w:rFonts w:eastAsia="Times New Roman"/>
+          <w:szCs w:val="24"/>
+          <w:lang w:val="en"/>
+        </w:rPr>
+        <w:t>as</w:t>
+      </w:r>
+      <w:r>
+        <w:rPr>
+          <w:rFonts w:eastAsia="Times New Roman"/>
+          <w:szCs w:val="24"/>
+          <w:lang w:val="en"/>
+        </w:rPr>
+        <w:t xml:space="preserve"> </w:t>
+      </w:r>
+      <w:r>
+        <w:rPr>
+          <w:rFonts w:eastAsia="Times New Roman"/>
+          <w:szCs w:val="24"/>
+          <w:lang w:val="en"/>
+        </w:rPr>
+        <w:t xml:space="preserve">evidenced by the percentage of incorrect answers selected or </w:t>
+      </w:r>
+      <w:r>
+        <w:rPr>
+          <w:rFonts w:eastAsia="Times New Roman"/>
+          <w:szCs w:val="24"/>
+          <w:lang w:val="en"/>
+        </w:rPr>
+        <w:t xml:space="preserve">by </w:t>
+      </w:r>
+      <w:r>
+        <w:rPr>
+          <w:rFonts w:eastAsia="Times New Roman"/>
+          <w:szCs w:val="24"/>
+          <w:lang w:val="en"/>
+        </w:rPr>
+        <w:t xml:space="preserve">test score challenges/validation efforts. </w:t>
+      </w:r>
+    </w:p>
+    <w:p>
+      <w:pPr>
+        <w:pStyle w:val="List2"/>
+        <w:rPr>
+          <w:lang w:val="en"/>
+        </w:rPr>
+      </w:pPr>
+      <w:r>
+        <w:rPr>
+          <w:rFonts w:eastAsia="Times New Roman"/>
+          <w:b/>
+          <w:bCs/>
+          <w:szCs w:val="24"/>
+          <w:lang w:val="en"/>
+        </w:rPr>
+        <w:t>2.</w:t>
+      </w:r>
+      <w:r>
+        <w:rPr>
+          <w:rFonts w:eastAsia="Times New Roman"/>
+          <w:b/>
+          <w:bCs/>
+          <w:szCs w:val="24"/>
+          <w:lang w:val="en"/>
+        </w:rPr>
+        <w:t>8</w:t>
+      </w:r>
+      <w:r>
+        <w:rPr>
+          <w:rFonts w:eastAsia="Times New Roman"/>
+          <w:b/>
+          <w:bCs/>
+          <w:szCs w:val="24"/>
+          <w:lang w:val="en"/>
+        </w:rPr>
+        <w:t>.</w:t>
+      </w:r>
+      <w:r>
+        <w:rPr>
+          <w:rFonts w:eastAsia="Times New Roman"/>
+          <w:b/>
+          <w:bCs/>
+          <w:szCs w:val="24"/>
+          <w:lang w:val="en"/>
+        </w:rPr>
+        <w:t>2</w:t>
+      </w:r>
+      <w:r>
+        <w:rPr>
+          <w:rFonts w:eastAsia="Times New Roman"/>
+          <w:b/>
+          <w:bCs/>
+          <w:szCs w:val="24"/>
+          <w:lang w:val="en"/>
+        </w:rPr>
+        <w:t xml:space="preserve">. </w:t>
+      </w:r>
+      <w:r>
+        <w:rPr>
+          <w:rFonts w:eastAsia="Times New Roman"/>
+          <w:szCs w:val="24"/>
+          <w:lang w:val="en"/>
+        </w:rPr>
+        <w:t>HQ AFMC/PK is responsible for making administrative changes (e.g., office symbol changes, threshold changes, reference changes) to questions, answers, and references residing within the COT database as regulatory changes are published, and/or upon receipt of notices from FPs, as discussed in 2.</w:t>
+      </w:r>
+      <w:r>
+        <w:rPr>
+          <w:rFonts w:eastAsia="Times New Roman"/>
+          <w:szCs w:val="24"/>
+          <w:lang w:val="en"/>
+        </w:rPr>
+        <w:t>8</w:t>
+      </w:r>
+      <w:r>
+        <w:rPr>
+          <w:rFonts w:eastAsia="Times New Roman"/>
+          <w:szCs w:val="24"/>
+          <w:lang w:val="en"/>
+        </w:rPr>
+        <w:t>.1 above</w:t>
+      </w:r>
+      <w:r>
+        <w:rPr>
+          <w:rFonts w:eastAsia="Times New Roman"/>
+          <w:szCs w:val="24"/>
+          <w:lang w:val="en"/>
+        </w:rPr>
+        <w:t>.</w:t>
+      </w:r>
+      <w:r>
+        <w:rPr>
+          <w:rFonts w:eastAsia="Times New Roman"/>
+          <w:szCs w:val="24"/>
+          <w:lang w:val="en"/>
+        </w:rPr>
+        <w:t xml:space="preserve"> </w:t>
+      </w:r>
+      <w:bookmarkStart w:id="9" w:name="_Toc38365607"/>
+    </w:p>
+    <w:p>
+      <w:pPr>
+        <w:pStyle w:val="Heading3"/>
+        <w:rPr>
+          <w:rFonts w:eastAsia="Times New Roman"/>
+          <w:lang w:val="en"/>
+        </w:rPr>
+      </w:pPr>
+      <w:r>
+        <w:rPr>
+          <w:rFonts w:eastAsia="Times New Roman"/>
+          <w:lang w:val="en"/>
+        </w:rPr>
+        <w:t>3. Selecting, Nominating, and Evaluating Individuals</w:t>
+      </w:r>
+      <w:bookmarkEnd w:id="9"/>
+    </w:p>
+    <w:p>
+      <w:pPr>
+        <w:pStyle w:val="List1"/>
+        <w:rPr>
+          <w:lang w:val="en"/>
+        </w:rPr>
+      </w:pPr>
+      <w:r>
+        <w:rPr>
+          <w:b/>
+          <w:bCs/>
+          <w:lang w:val="en"/>
+        </w:rPr>
+        <w:t>3.1 Standard Nomination Package.</w:t>
+      </w:r>
+      <w:r>
+        <w:rPr>
+          <w:lang w:val="en"/>
+        </w:rPr>
+        <w:t xml:space="preserve"> </w:t>
+      </w:r>
+      <w:r>
+        <w:rPr>
+          <w:lang w:val="en"/>
+        </w:rPr>
+        <w:t>Use t</w:t>
+      </w:r>
+      <w:r>
+        <w:rPr>
+          <w:lang w:val="en"/>
+        </w:rPr>
+        <w:t xml:space="preserve">he </w:t>
+      </w:r>
+      <w:hyperlink r:id="rId22" w:tgtFrame="_blank" w:history="1">
+        <w:r>
+          <w:rPr>
+            <w:color w:val="0000FF"/>
+            <w:u w:val="single"/>
+            <w:lang w:val="en"/>
+          </w:rPr>
+          <w:t>Contracting Officer Appointment/Warrant Eligibility Transfer/Termination Request</w:t>
+        </w:r>
+      </w:hyperlink>
+      <w:r>
+        <w:rPr>
+          <w:lang w:val="en"/>
+        </w:rPr>
+        <w:t xml:space="preserve"> template to nominate a Procuring Contracting Officer (PCO), Administrative Contracting Officer (ACO), and/or Termination Contracting Officer (TCO) for a limited (by value and/or function) or </w:t>
+      </w:r>
+      <w:r>
+        <w:rPr>
+          <w:lang w:val="en"/>
+        </w:rPr>
+        <w:t xml:space="preserve">an </w:t>
+      </w:r>
+      <w:r>
+        <w:rPr>
+          <w:lang w:val="en"/>
+        </w:rPr>
+        <w:t xml:space="preserve">unlimited warrant.  The warrant candidate sponsor </w:t>
+      </w:r>
+      <w:r>
+        <w:rPr>
+          <w:lang w:val="en"/>
+        </w:rPr>
+        <w:t>shall</w:t>
+      </w:r>
+      <w:r>
+        <w:rPr>
+          <w:lang w:val="en"/>
+        </w:rPr>
+        <w:t xml:space="preserve"> be no lower than the candidate’s first level supervisor.  The template</w:t>
+      </w:r>
+      <w:r>
+        <w:rPr>
+          <w:lang w:val="en"/>
+        </w:rPr>
+        <w:t xml:space="preserve"> must</w:t>
+      </w:r>
+      <w:r>
+        <w:rPr>
+          <w:lang w:val="en"/>
+        </w:rPr>
+        <w:t xml:space="preserve"> document the candidate’s experience and any </w:t>
+      </w:r>
+      <w:r>
+        <w:rPr>
+          <w:lang w:val="en"/>
+        </w:rPr>
+        <w:t xml:space="preserve">reasonable </w:t>
+      </w:r>
+      <w:r>
+        <w:rPr>
+          <w:lang w:val="en"/>
+        </w:rPr>
+        <w:t xml:space="preserve">accommodation </w:t>
+      </w:r>
+      <w:r>
+        <w:rPr>
+          <w:lang w:val="en"/>
+        </w:rPr>
+        <w:t>of</w:t>
+      </w:r>
+      <w:r>
+        <w:rPr>
+          <w:lang w:val="en"/>
+        </w:rPr>
+        <w:t xml:space="preserve"> a candidate </w:t>
+      </w:r>
+      <w:r>
+        <w:rPr>
+          <w:lang w:val="en"/>
+        </w:rPr>
+        <w:t>(</w:t>
+      </w:r>
+      <w:r>
+        <w:rPr>
+          <w:lang w:val="en"/>
+        </w:rPr>
+        <w:t>e.g., visual or mobility issues</w:t>
+      </w:r>
+      <w:r>
+        <w:rPr>
+          <w:lang w:val="en"/>
+        </w:rPr>
+        <w:t xml:space="preserve"> or</w:t>
+      </w:r>
+      <w:r>
+        <w:rPr>
+          <w:lang w:val="en"/>
+        </w:rPr>
+        <w:t xml:space="preserve"> voice-assisted software requirements</w:t>
+      </w:r>
+      <w:r>
+        <w:rPr>
+          <w:lang w:val="en"/>
+        </w:rPr>
+        <w:t>).</w:t>
+      </w:r>
+      <w:r>
+        <w:rPr>
+          <w:lang w:val="en"/>
+        </w:rPr>
+        <w:t xml:space="preserve"> </w:t>
+      </w:r>
+    </w:p>
+    <w:p>
+      <w:pPr>
+        <w:pStyle w:val="List1"/>
+        <w:rPr>
+          <w:lang w:val="en"/>
+        </w:rPr>
+      </w:pPr>
+      <w:r>
+        <w:rPr>
+          <w:b/>
+          <w:bCs/>
+          <w:lang w:val="en"/>
+        </w:rPr>
+        <w:t>3.2. Compliance Review.</w:t>
+      </w:r>
+      <w:r>
+        <w:rPr>
+          <w:lang w:val="en"/>
+        </w:rPr>
+        <w:t xml:space="preserve">  The completed template </w:t>
+      </w:r>
+      <w:r>
+        <w:rPr>
+          <w:lang w:val="en"/>
+        </w:rPr>
+        <w:t xml:space="preserve">is </w:t>
+      </w:r>
+      <w:r>
+        <w:rPr>
+          <w:lang w:val="en"/>
+        </w:rPr>
+        <w:t xml:space="preserve">submitted to the FP, who must review it to validate compliance with </w:t>
+      </w:r>
+      <w:r>
+        <w:rPr>
+          <w:lang w:val="en"/>
+        </w:rPr>
+        <w:t>FAR 1.603,</w:t>
+      </w:r>
+      <w:r>
+        <w:rPr>
+          <w:lang w:val="en"/>
+        </w:rPr>
+        <w:t xml:space="preserve"> as supplemented.  The FP affirm</w:t>
+      </w:r>
+      <w:r>
+        <w:rPr>
+          <w:lang w:val="en"/>
+        </w:rPr>
+        <w:t>s</w:t>
+      </w:r>
+      <w:r>
+        <w:rPr>
+          <w:lang w:val="en"/>
+        </w:rPr>
+        <w:t xml:space="preserve"> compliance by signing the </w:t>
+      </w:r>
+      <w:hyperlink r:id="rId23" w:tgtFrame="_blank" w:history="1">
+        <w:r>
+          <w:rPr>
+            <w:color w:val="0000FF"/>
+            <w:u w:val="single"/>
+            <w:lang w:val="en"/>
+          </w:rPr>
+          <w:t>Contracting Officer Appointment/Warrant Eligibility Transfer/Termination Request</w:t>
+        </w:r>
+      </w:hyperlink>
+      <w:r>
+        <w:rPr>
+          <w:lang w:val="en"/>
+        </w:rPr>
+        <w:t xml:space="preserve"> or </w:t>
+      </w:r>
+      <w:hyperlink r:id="rId24" w:tgtFrame="_blank" w:history="1">
+        <w:r>
+          <w:rPr>
+            <w:color w:val="0000FF"/>
+            <w:u w:val="single"/>
+            <w:lang w:val="en"/>
+          </w:rPr>
+          <w:t>CCO Appointment/Termination Request</w:t>
+        </w:r>
+      </w:hyperlink>
+      <w:r>
+        <w:rPr>
+          <w:lang w:val="en"/>
+        </w:rPr>
+        <w:t xml:space="preserve"> template in the space provided.  Additional management reviews or endorsements on the completed template are at the discretion of the appointing authority.</w:t>
+      </w:r>
+    </w:p>
+    <w:p>
+      <w:pPr>
+        <w:pStyle w:val="List1"/>
+        <w:rPr>
+          <w:lang w:val="en"/>
+        </w:rPr>
+      </w:pPr>
+      <w:r>
+        <w:rPr>
+          <w:b/>
+          <w:bCs/>
+          <w:lang w:val="en"/>
+        </w:rPr>
+        <w:t>3.3. Air Force Contracting Officer Test</w:t>
+      </w:r>
+      <w:r>
+        <w:rPr>
+          <w:lang w:val="en"/>
+        </w:rPr>
+        <w:t xml:space="preserve">. Upon being nominated, candidates for warrants above the simplified acquisition threshold (SAT) </w:t>
+      </w:r>
+      <w:r>
+        <w:rPr>
+          <w:lang w:val="en"/>
+        </w:rPr>
+        <w:t>must</w:t>
+      </w:r>
+      <w:r>
+        <w:rPr>
+          <w:lang w:val="en"/>
+        </w:rPr>
+        <w:t xml:space="preserve"> </w:t>
+      </w:r>
+      <w:r>
+        <w:rPr>
+          <w:lang w:val="en"/>
+        </w:rPr>
+        <w:t xml:space="preserve">complete </w:t>
+      </w:r>
+      <w:r>
+        <w:rPr>
+          <w:lang w:val="en"/>
+        </w:rPr>
+        <w:t xml:space="preserve">and pass </w:t>
+      </w:r>
+      <w:r>
+        <w:rPr>
+          <w:lang w:val="en"/>
+        </w:rPr>
+        <w:t>the four-hour time</w:t>
+      </w:r>
+      <w:r>
+        <w:rPr>
+          <w:lang w:val="en"/>
+        </w:rPr>
+        <w:t>d</w:t>
+      </w:r>
+      <w:r>
+        <w:rPr>
+          <w:lang w:val="en"/>
+        </w:rPr>
+        <w:t xml:space="preserve">, open book (see paragraph 3.3.5 below) COT to assess contracting knowledge and research ability.  Assistance to a candidate taking the COT by another individual or group is </w:t>
+      </w:r>
+      <w:r>
+        <w:rPr>
+          <w:lang w:val="en"/>
+        </w:rPr>
+        <w:t>prohibited</w:t>
+      </w:r>
+      <w:r>
+        <w:rPr>
+          <w:lang w:val="en"/>
+        </w:rPr>
+        <w:t>,</w:t>
+      </w:r>
+      <w:r>
+        <w:rPr>
+          <w:lang w:val="en"/>
+        </w:rPr>
+        <w:t xml:space="preserve"> except that which is </w:t>
+      </w:r>
+      <w:r>
+        <w:rPr>
+          <w:lang w:val="en"/>
+        </w:rPr>
+        <w:t>necessary</w:t>
+      </w:r>
+      <w:r>
+        <w:rPr>
+          <w:lang w:val="en"/>
+        </w:rPr>
+        <w:t xml:space="preserve"> </w:t>
+      </w:r>
+      <w:r>
+        <w:rPr>
+          <w:lang w:val="en"/>
+        </w:rPr>
+        <w:t xml:space="preserve">to provide reasonable accommodation to an employee as documented on the </w:t>
+      </w:r>
+      <w:hyperlink r:id="rId25" w:tgtFrame="_blank" w:history="1">
+        <w:r>
+          <w:rPr>
+            <w:color w:val="0000FF"/>
+            <w:u w:val="single"/>
+            <w:lang w:val="en"/>
+          </w:rPr>
+          <w:t>Contracting Officer Appointment/Warrant Eligibility Transfer/Termination Request</w:t>
+        </w:r>
+      </w:hyperlink>
+      <w:r>
+        <w:rPr>
+          <w:lang w:val="en"/>
+        </w:rPr>
+        <w:t xml:space="preserve"> template.  Completion of the COT is not required for Contingency Contracting Officer (CCO) warrants issued pursuant to </w:t>
+      </w:r>
+      <w:r>
+        <w:rPr>
+          <w:lang w:val="en"/>
+        </w:rPr>
+        <w:t>5301.603-2-90(e)</w:t>
+      </w:r>
+      <w:r>
+        <w:rPr>
+          <w:lang w:val="en"/>
+        </w:rPr>
+        <w:t>.</w:t>
+      </w:r>
+    </w:p>
+    <w:p>
+      <w:pPr>
+        <w:pStyle w:val="List2"/>
+        <w:rPr>
+          <w:lang w:val="en"/>
+        </w:rPr>
+      </w:pPr>
+      <w:r>
+        <w:rPr>
+          <w:rFonts w:eastAsia="Times New Roman"/>
+          <w:b/>
+          <w:bCs/>
+          <w:szCs w:val="24"/>
+          <w:lang w:val="en"/>
+        </w:rPr>
+        <w:lastRenderedPageBreak/>
+        <w:t xml:space="preserve">3.3.1. </w:t>
+      </w:r>
+      <w:r>
+        <w:rPr>
+          <w:rFonts w:eastAsia="Times New Roman"/>
+          <w:iCs/>
+          <w:szCs w:val="24"/>
+          <w:lang w:val="en"/>
+        </w:rPr>
+        <w:t xml:space="preserve">The COT proctor </w:t>
+      </w:r>
+      <w:r>
+        <w:rPr>
+          <w:rFonts w:eastAsia="Times New Roman"/>
+          <w:szCs w:val="24"/>
+          <w:lang w:val="en"/>
+        </w:rPr>
+        <w:t>schedule</w:t>
+      </w:r>
+      <w:r>
+        <w:rPr>
+          <w:rFonts w:eastAsia="Times New Roman"/>
+          <w:szCs w:val="24"/>
+          <w:lang w:val="en"/>
+        </w:rPr>
+        <w:t>s</w:t>
+      </w:r>
+      <w:r>
+        <w:rPr>
+          <w:rFonts w:eastAsia="Times New Roman"/>
+          <w:szCs w:val="24"/>
+          <w:lang w:val="en"/>
+        </w:rPr>
+        <w:t xml:space="preserve"> and designate</w:t>
+      </w:r>
+      <w:r>
+        <w:rPr>
+          <w:rFonts w:eastAsia="Times New Roman"/>
+          <w:szCs w:val="24"/>
+          <w:lang w:val="en"/>
+        </w:rPr>
+        <w:t>s</w:t>
+      </w:r>
+      <w:r>
+        <w:rPr>
+          <w:rFonts w:eastAsia="Times New Roman"/>
+          <w:szCs w:val="24"/>
+          <w:lang w:val="en"/>
+        </w:rPr>
+        <w:t>/secure</w:t>
+      </w:r>
+      <w:r>
+        <w:rPr>
+          <w:rFonts w:eastAsia="Times New Roman"/>
+          <w:szCs w:val="24"/>
+          <w:lang w:val="en"/>
+        </w:rPr>
+        <w:t>s</w:t>
+      </w:r>
+      <w:r>
+        <w:rPr>
+          <w:rFonts w:eastAsia="Times New Roman"/>
+          <w:szCs w:val="24"/>
+          <w:lang w:val="en"/>
+        </w:rPr>
+        <w:t xml:space="preserve"> an appropriately equipped testing </w:t>
+      </w:r>
+      <w:r>
+        <w:rPr>
+          <w:rFonts w:eastAsia="Times New Roman"/>
+          <w:szCs w:val="24"/>
+          <w:lang w:val="en"/>
+        </w:rPr>
+        <w:t>site</w:t>
+      </w:r>
+      <w:r>
+        <w:rPr>
+          <w:rFonts w:eastAsia="Times New Roman"/>
+          <w:szCs w:val="24"/>
+          <w:lang w:val="en"/>
+        </w:rPr>
+        <w:t>,</w:t>
+      </w:r>
+      <w:r>
+        <w:rPr>
+          <w:rFonts w:eastAsia="Times New Roman"/>
+          <w:szCs w:val="24"/>
+          <w:lang w:val="en"/>
+        </w:rPr>
+        <w:t xml:space="preserve"> away from the candidates</w:t>
+      </w:r>
+      <w:r>
+        <w:rPr>
+          <w:rFonts w:eastAsia="Times New Roman"/>
+          <w:szCs w:val="24"/>
+          <w:lang w:val="en"/>
+        </w:rPr>
+        <w:t>’</w:t>
+      </w:r>
+      <w:r>
+        <w:rPr>
+          <w:rFonts w:eastAsia="Times New Roman"/>
+          <w:szCs w:val="24"/>
+          <w:lang w:val="en"/>
+        </w:rPr>
+        <w:t xml:space="preserve"> </w:t>
+      </w:r>
+      <w:r>
+        <w:rPr>
+          <w:rFonts w:eastAsia="Times New Roman"/>
+          <w:szCs w:val="24"/>
+          <w:lang w:val="en"/>
+        </w:rPr>
+        <w:t>assigned workstation</w:t>
+      </w:r>
+      <w:r>
+        <w:rPr>
+          <w:rFonts w:eastAsia="Times New Roman"/>
+          <w:szCs w:val="24"/>
+          <w:lang w:val="en"/>
+        </w:rPr>
+        <w:t>s</w:t>
+      </w:r>
+      <w:r>
+        <w:rPr>
+          <w:rFonts w:eastAsia="Times New Roman"/>
+          <w:szCs w:val="24"/>
+          <w:lang w:val="en"/>
+        </w:rPr>
+        <w:t>,</w:t>
+      </w:r>
+      <w:r>
+        <w:rPr>
+          <w:rFonts w:eastAsia="Times New Roman"/>
+          <w:szCs w:val="24"/>
+          <w:lang w:val="en"/>
+        </w:rPr>
+        <w:t xml:space="preserve"> notif</w:t>
+      </w:r>
+      <w:r>
+        <w:rPr>
+          <w:rFonts w:eastAsia="Times New Roman"/>
+          <w:szCs w:val="24"/>
+          <w:lang w:val="en"/>
+        </w:rPr>
+        <w:t>ies</w:t>
+      </w:r>
+      <w:r>
+        <w:rPr>
+          <w:rFonts w:eastAsia="Times New Roman"/>
+          <w:szCs w:val="24"/>
+          <w:lang w:val="en"/>
+        </w:rPr>
+        <w:t xml:space="preserve"> the candidate</w:t>
+      </w:r>
+      <w:r>
+        <w:rPr>
+          <w:rFonts w:eastAsia="Times New Roman"/>
+          <w:szCs w:val="24"/>
+          <w:lang w:val="en"/>
+        </w:rPr>
+        <w:t>s</w:t>
+      </w:r>
+      <w:r>
+        <w:rPr>
+          <w:rFonts w:eastAsia="Times New Roman"/>
+          <w:szCs w:val="24"/>
+          <w:lang w:val="en"/>
+        </w:rPr>
+        <w:t>, and generates the test.</w:t>
+      </w:r>
+      <w:r>
+        <w:rPr>
+          <w:rFonts w:eastAsia="Times New Roman"/>
+          <w:szCs w:val="24"/>
+          <w:lang w:val="en"/>
+        </w:rPr>
+        <w:t xml:space="preserve">  </w:t>
+      </w:r>
+      <w:r>
+        <w:rPr>
+          <w:rFonts w:eastAsia="Times New Roman"/>
+          <w:iCs/>
+          <w:szCs w:val="24"/>
+          <w:lang w:val="en"/>
+        </w:rPr>
+        <w:t xml:space="preserve">The </w:t>
+      </w:r>
+      <w:r>
+        <w:rPr>
+          <w:rFonts w:eastAsia="Times New Roman"/>
+          <w:szCs w:val="24"/>
+          <w:lang w:val="en"/>
+        </w:rPr>
+        <w:t xml:space="preserve">COT proctor </w:t>
+      </w:r>
+      <w:r>
+        <w:rPr>
+          <w:rFonts w:eastAsia="Times New Roman"/>
+          <w:iCs/>
+          <w:szCs w:val="24"/>
+          <w:lang w:val="en"/>
+        </w:rPr>
+        <w:t>facilitate</w:t>
+      </w:r>
+      <w:r>
+        <w:rPr>
+          <w:rFonts w:eastAsia="Times New Roman"/>
+          <w:iCs/>
+          <w:szCs w:val="24"/>
+          <w:lang w:val="en"/>
+        </w:rPr>
+        <w:t>s</w:t>
+      </w:r>
+      <w:r>
+        <w:rPr>
+          <w:rFonts w:eastAsia="Times New Roman"/>
+          <w:iCs/>
+          <w:szCs w:val="24"/>
+          <w:lang w:val="en"/>
+        </w:rPr>
+        <w:t xml:space="preserve"> the COT by ensuring </w:t>
+      </w:r>
+      <w:r>
+        <w:rPr>
+          <w:rFonts w:eastAsia="Times New Roman"/>
+          <w:iCs/>
+          <w:szCs w:val="24"/>
+          <w:lang w:val="en"/>
+        </w:rPr>
+        <w:t xml:space="preserve">all </w:t>
+      </w:r>
+      <w:r>
+        <w:rPr>
+          <w:rFonts w:eastAsia="Times New Roman"/>
+          <w:iCs/>
+          <w:szCs w:val="24"/>
+          <w:lang w:val="en"/>
+        </w:rPr>
+        <w:t xml:space="preserve">testers are present and able to start the test, </w:t>
+      </w:r>
+      <w:r>
+        <w:rPr>
+          <w:rFonts w:eastAsia="Times New Roman"/>
+          <w:iCs/>
+          <w:szCs w:val="24"/>
+          <w:lang w:val="en"/>
+        </w:rPr>
+        <w:t>help</w:t>
+      </w:r>
+      <w:r>
+        <w:rPr>
+          <w:rFonts w:eastAsia="Times New Roman"/>
+          <w:iCs/>
+          <w:szCs w:val="24"/>
+          <w:lang w:val="en"/>
+        </w:rPr>
+        <w:t>s</w:t>
+      </w:r>
+      <w:r>
+        <w:rPr>
+          <w:rFonts w:eastAsia="Times New Roman"/>
+          <w:iCs/>
+          <w:szCs w:val="24"/>
+          <w:lang w:val="en"/>
+        </w:rPr>
+        <w:t xml:space="preserve"> </w:t>
+      </w:r>
+      <w:r>
+        <w:rPr>
+          <w:rFonts w:eastAsia="Times New Roman"/>
+          <w:iCs/>
+          <w:szCs w:val="24"/>
+          <w:lang w:val="en"/>
+        </w:rPr>
+        <w:t>testers</w:t>
+      </w:r>
+      <w:r>
+        <w:rPr>
+          <w:rFonts w:eastAsia="Times New Roman"/>
+          <w:iCs/>
+          <w:szCs w:val="24"/>
+          <w:lang w:val="en"/>
+        </w:rPr>
+        <w:t xml:space="preserve"> navigate</w:t>
+      </w:r>
+      <w:r>
+        <w:rPr>
+          <w:rFonts w:eastAsia="Times New Roman"/>
+          <w:iCs/>
+          <w:szCs w:val="24"/>
+          <w:lang w:val="en"/>
+        </w:rPr>
+        <w:t xml:space="preserve"> through the COT Instructions to </w:t>
+      </w:r>
+      <w:r>
+        <w:rPr>
+          <w:rFonts w:eastAsia="Times New Roman"/>
+          <w:iCs/>
+          <w:szCs w:val="24"/>
+          <w:lang w:val="en"/>
+        </w:rPr>
+        <w:t>the “</w:t>
+      </w:r>
+      <w:r>
+        <w:rPr>
+          <w:rFonts w:eastAsia="Times New Roman"/>
+          <w:iCs/>
+          <w:szCs w:val="24"/>
+          <w:lang w:val="en"/>
+        </w:rPr>
+        <w:t>Test Takers Presentation</w:t>
+      </w:r>
+      <w:r>
+        <w:rPr>
+          <w:rFonts w:eastAsia="Times New Roman"/>
+          <w:iCs/>
+          <w:szCs w:val="24"/>
+          <w:lang w:val="en"/>
+        </w:rPr>
+        <w:t>”</w:t>
+      </w:r>
+      <w:r>
+        <w:rPr>
+          <w:rFonts w:eastAsia="Times New Roman"/>
+          <w:iCs/>
+          <w:szCs w:val="24"/>
+          <w:lang w:val="en"/>
+        </w:rPr>
+        <w:t xml:space="preserve"> </w:t>
+      </w:r>
+      <w:r>
+        <w:rPr>
+          <w:rFonts w:eastAsia="Times New Roman"/>
+          <w:iCs/>
+          <w:szCs w:val="24"/>
+          <w:lang w:val="en"/>
+        </w:rPr>
+        <w:t>available on the COT SharePoint website</w:t>
+      </w:r>
+      <w:r>
+        <w:rPr>
+          <w:rFonts w:eastAsia="Times New Roman"/>
+          <w:iCs/>
+          <w:szCs w:val="24"/>
+          <w:lang w:val="en"/>
+        </w:rPr>
+        <w:t xml:space="preserve"> and</w:t>
+      </w:r>
+      <w:r>
+        <w:rPr>
+          <w:rFonts w:eastAsia="Times New Roman"/>
+          <w:iCs/>
+          <w:szCs w:val="24"/>
+          <w:lang w:val="en"/>
+        </w:rPr>
+        <w:t xml:space="preserve"> </w:t>
+      </w:r>
+      <w:r>
+        <w:rPr>
+          <w:rFonts w:eastAsia="Times New Roman"/>
+          <w:iCs/>
+          <w:szCs w:val="24"/>
+          <w:lang w:val="en"/>
+        </w:rPr>
+        <w:t>supports</w:t>
+      </w:r>
+      <w:r>
+        <w:rPr>
+          <w:rFonts w:eastAsia="Times New Roman"/>
+          <w:iCs/>
+          <w:szCs w:val="24"/>
+          <w:lang w:val="en"/>
+        </w:rPr>
+        <w:t xml:space="preserve"> the test challenge process.</w:t>
+      </w:r>
+      <w:r>
+        <w:rPr>
+          <w:rFonts w:eastAsia="Times New Roman"/>
+          <w:i/>
+          <w:iCs/>
+          <w:szCs w:val="24"/>
+          <w:lang w:val="en"/>
+        </w:rPr>
+        <w:t xml:space="preserve">  </w:t>
+      </w:r>
+      <w:r>
+        <w:rPr>
+          <w:rFonts w:eastAsia="Times New Roman"/>
+          <w:szCs w:val="24"/>
+          <w:lang w:val="en"/>
+        </w:rPr>
+        <w:t>The proctor must be present during the entire exam.</w:t>
+      </w:r>
+    </w:p>
+    <w:p>
+      <w:pPr>
+        <w:pStyle w:val="List2"/>
+        <w:rPr>
+          <w:lang w:val="en"/>
+        </w:rPr>
+      </w:pPr>
+      <w:r>
+        <w:rPr>
+          <w:rFonts w:eastAsia="Times New Roman"/>
+          <w:b/>
+          <w:bCs/>
+          <w:szCs w:val="24"/>
+          <w:lang w:val="en"/>
+        </w:rPr>
+        <w:t xml:space="preserve">3.3.2. </w:t>
+      </w:r>
+      <w:r>
+        <w:rPr>
+          <w:rFonts w:eastAsia="Times New Roman"/>
+          <w:szCs w:val="24"/>
+          <w:lang w:val="en"/>
+        </w:rPr>
+        <w:t>Each COT must contain 50 randomly selected true/false and multiple-choice questions from the FAR, DFARS, and/or AFFARS.</w:t>
+      </w:r>
+    </w:p>
+    <w:p>
+      <w:pPr>
+        <w:pStyle w:val="List2"/>
+        <w:rPr>
+          <w:lang w:val="en"/>
+        </w:rPr>
+      </w:pPr>
+      <w:r>
+        <w:rPr>
+          <w:rFonts w:eastAsia="Times New Roman"/>
+          <w:b/>
+          <w:bCs/>
+          <w:szCs w:val="24"/>
+          <w:lang w:val="en"/>
+        </w:rPr>
+        <w:t xml:space="preserve">3.3.3. </w:t>
+      </w:r>
+      <w:r>
+        <w:rPr>
+          <w:rFonts w:eastAsia="Times New Roman"/>
+          <w:szCs w:val="24"/>
+          <w:lang w:val="en"/>
+        </w:rPr>
+        <w:t>The COT proctor verif</w:t>
+      </w:r>
+      <w:r>
+        <w:rPr>
+          <w:rFonts w:eastAsia="Times New Roman"/>
+          <w:szCs w:val="24"/>
+          <w:lang w:val="en"/>
+        </w:rPr>
+        <w:t>ies</w:t>
+      </w:r>
+      <w:r>
+        <w:rPr>
+          <w:rFonts w:eastAsia="Times New Roman"/>
+          <w:szCs w:val="24"/>
+          <w:lang w:val="en"/>
+        </w:rPr>
+        <w:t xml:space="preserve"> the candidate’s completion of the COT according to the specific directions </w:t>
+      </w:r>
+      <w:r>
+        <w:rPr>
+          <w:rFonts w:eastAsia="Times New Roman"/>
+          <w:szCs w:val="24"/>
+          <w:lang w:val="en"/>
+        </w:rPr>
+        <w:t>within</w:t>
+      </w:r>
+      <w:r>
+        <w:rPr>
+          <w:rFonts w:eastAsia="Times New Roman"/>
+          <w:szCs w:val="24"/>
+          <w:lang w:val="en"/>
+        </w:rPr>
+        <w:t xml:space="preserve"> this </w:t>
+      </w:r>
+      <w:r>
+        <w:rPr>
+          <w:rFonts w:eastAsia="Times New Roman"/>
+          <w:szCs w:val="24"/>
+          <w:lang w:val="en"/>
+        </w:rPr>
+        <w:t>MP</w:t>
+      </w:r>
+      <w:r>
+        <w:rPr>
+          <w:rFonts w:eastAsia="Times New Roman"/>
+          <w:szCs w:val="24"/>
+          <w:lang w:val="en"/>
+        </w:rPr>
+        <w:t xml:space="preserve">, </w:t>
+      </w:r>
+      <w:r>
+        <w:rPr>
+          <w:rFonts w:eastAsia="Times New Roman"/>
+          <w:szCs w:val="24"/>
+          <w:lang w:val="en"/>
+        </w:rPr>
+        <w:t>the COT Focal Point Training, and the COT Instructions to Test Takers Presentation.</w:t>
+      </w:r>
+    </w:p>
+    <w:p>
+      <w:pPr>
+        <w:pStyle w:val="List2"/>
+        <w:rPr>
+          <w:lang w:val="en"/>
+        </w:rPr>
+      </w:pPr>
+      <w:r>
+        <w:rPr>
+          <w:rFonts w:eastAsia="Times New Roman"/>
+          <w:b/>
+          <w:bCs/>
+          <w:szCs w:val="24"/>
+          <w:lang w:val="en"/>
+        </w:rPr>
+        <w:t xml:space="preserve">3.3.4. </w:t>
+      </w:r>
+      <w:r>
+        <w:rPr>
+          <w:rFonts w:eastAsia="Times New Roman"/>
+          <w:szCs w:val="24"/>
+          <w:lang w:val="en"/>
+        </w:rPr>
+        <w:t xml:space="preserve">The COT proctor may authorize use of the “hold timer” feature of the COT during the designated four-hour test period, if justified (e.g., emergency evacuations/relocations, </w:t>
+      </w:r>
+      <w:r>
+        <w:rPr>
+          <w:rFonts w:eastAsia="Times New Roman"/>
+          <w:szCs w:val="24"/>
+          <w:lang w:val="en"/>
+        </w:rPr>
+        <w:t xml:space="preserve">or </w:t>
+      </w:r>
+      <w:r>
+        <w:rPr>
+          <w:rFonts w:eastAsia="Times New Roman"/>
+          <w:szCs w:val="24"/>
+          <w:lang w:val="en"/>
+        </w:rPr>
+        <w:t xml:space="preserve">reasonable accommodation for an employee as documented on the </w:t>
+      </w:r>
+      <w:hyperlink r:id="rId26" w:tgtFrame="_blank" w:history="1">
+        <w:r>
+          <w:rPr>
+            <w:rFonts w:eastAsia="Times New Roman"/>
+            <w:color w:val="0000FF"/>
+            <w:szCs w:val="24"/>
+            <w:u w:val="single"/>
+            <w:lang w:val="en"/>
+          </w:rPr>
+          <w:t>Contracting Officer Appointment/Warrant Eligibility Transfer/Termination Request</w:t>
+        </w:r>
+      </w:hyperlink>
+      <w:r>
+        <w:rPr>
+          <w:rFonts w:eastAsia="Times New Roman"/>
+          <w:szCs w:val="24"/>
+          <w:lang w:val="en"/>
+        </w:rPr>
         <w:t xml:space="preserve"> template). </w:t>
       </w:r>
       <w:r>
@@ -4636,25 +4292,7 @@
           <w:szCs w:val="24"/>
           <w:lang w:val="en"/>
         </w:rPr>
-        <w:t xml:space="preserve"> be provided</w:t>
-      </w:r>
-      <w:proofErr w:type="gramStart"/>
-      <w:r>
-        <w:rPr>
-          <w:rFonts w:eastAsia="Times New Roman"/>
-          <w:szCs w:val="24"/>
-          <w:lang w:val="en"/>
-        </w:rPr>
-        <w:t xml:space="preserve">.  </w:t>
-      </w:r>
-      <w:proofErr w:type="gramEnd"/>
-      <w:r>
-        <w:rPr>
-          <w:rFonts w:eastAsia="Times New Roman"/>
-          <w:szCs w:val="24"/>
-          <w:lang w:val="en"/>
-        </w:rPr>
-        <w:t>Notes and electronic devices are not permitted in the testing site. Use of email, instant messaging, or any other form of electronic communication is prohibited during COT administration.</w:t>
+        <w:t xml:space="preserve"> be provided.  Notes and electronic devices are not permitted in the testing site. Use of email, instant messaging, or any other form of electronic communication is prohibited during COT administration.</w:t>
       </w:r>
     </w:p>
     <w:p>
@@ -4681,67 +4319,7 @@
           <w:szCs w:val="24"/>
           <w:lang w:val="en"/>
         </w:rPr>
-        <w:t>The candidate must provide the correct answer and cite the correct, complete reference (e.g., FAR 15.401(a)(2)(</w:t>
-      </w:r>
-      <w:proofErr w:type="spellStart"/>
-      <w:r>
-        <w:rPr>
-          <w:rFonts w:eastAsia="Times New Roman"/>
-          <w:bCs/>
-          <w:szCs w:val="24"/>
-          <w:lang w:val="en"/>
-        </w:rPr>
-        <w:t>i</w:t>
-      </w:r>
-      <w:proofErr w:type="spellEnd"/>
-      <w:r>
-        <w:rPr>
-          <w:rFonts w:eastAsia="Times New Roman"/>
-          <w:bCs/>
-          <w:szCs w:val="24"/>
-          <w:lang w:val="en"/>
-        </w:rPr>
-        <w:t xml:space="preserve">)(B)), in which the correct answer </w:t>
-      </w:r>
-      <w:proofErr w:type="gramStart"/>
-      <w:r>
-        <w:rPr>
-          <w:rFonts w:eastAsia="Times New Roman"/>
-          <w:bCs/>
-          <w:szCs w:val="24"/>
-          <w:lang w:val="en"/>
-        </w:rPr>
-        <w:t>is located in</w:t>
-      </w:r>
-      <w:proofErr w:type="gramEnd"/>
-      <w:r>
-        <w:rPr>
-          <w:rFonts w:eastAsia="Times New Roman"/>
-          <w:bCs/>
-          <w:szCs w:val="24"/>
-          <w:lang w:val="en"/>
-        </w:rPr>
-        <w:t xml:space="preserve"> order to earn two points.  If the candidate answers the question correctly but the reference incorrectly, only one point is granted</w:t>
-      </w:r>
-      <w:proofErr w:type="gramStart"/>
-      <w:r>
-        <w:rPr>
-          <w:rFonts w:eastAsia="Times New Roman"/>
-          <w:bCs/>
-          <w:szCs w:val="24"/>
-          <w:lang w:val="en"/>
-        </w:rPr>
-        <w:t xml:space="preserve">.  </w:t>
-      </w:r>
-      <w:proofErr w:type="gramEnd"/>
-      <w:r>
-        <w:rPr>
-          <w:rFonts w:eastAsia="Times New Roman"/>
-          <w:bCs/>
-          <w:szCs w:val="24"/>
-          <w:lang w:val="en"/>
-        </w:rPr>
-        <w:t xml:space="preserve">If the candidate answers the question incorrectly, but the reference correctly, the candidate will not receive any points, as this indicates a failure to understand the regulation. </w:t>
+        <w:t xml:space="preserve">The candidate must provide the correct answer and cite the correct, complete reference (e.g., FAR 15.401(a)(2)(i)(B)), in which the correct answer is located in order to earn two points.  If the candidate answers the question correctly but the reference incorrectly, only one point is granted.  If the candidate answers the question incorrectly, but the reference correctly, the candidate will not receive any points, as this indicates a failure to understand the regulation. </w:t>
       </w:r>
       <w:r>
         <w:rPr>
@@ -4777,17 +4355,7 @@
           <w:szCs w:val="24"/>
           <w:lang w:val="en"/>
         </w:rPr>
-        <w:t xml:space="preserve"> electronically scored</w:t>
-      </w:r>
-      <w:proofErr w:type="gramStart"/>
-      <w:r>
-        <w:rPr>
-          <w:rFonts w:eastAsia="Times New Roman"/>
-          <w:bCs/>
-          <w:szCs w:val="24"/>
-          <w:lang w:val="en"/>
-        </w:rPr>
-        <w:t>.</w:t>
+        <w:t xml:space="preserve"> electronically scored.</w:t>
       </w:r>
       <w:r>
         <w:rPr>
@@ -4798,7 +4366,6 @@
         </w:rPr>
         <w:t xml:space="preserve">  </w:t>
       </w:r>
-      <w:proofErr w:type="gramEnd"/>
       <w:r>
         <w:rPr>
           <w:rFonts w:eastAsia="Times New Roman"/>
@@ -4865,7 +4432,7 @@
         </w:rPr>
         <w:t xml:space="preserve">When a candidate passes the COT, the COT proctor must generate, sign, and date a </w:t>
       </w:r>
-      <w:hyperlink r:id="rId26" w:tgtFrame="_blank" w:history="1">
+      <w:hyperlink r:id="rId27" w:tgtFrame="_blank" w:history="1">
         <w:r>
           <w:rPr>
             <w:rFonts w:eastAsia="Times New Roman"/>
@@ -4917,7 +4484,7 @@
         </w:rPr>
         <w:t xml:space="preserve"> successful COT completion on the candidate’s </w:t>
       </w:r>
-      <w:hyperlink r:id="rId27" w:tgtFrame="_blank" w:history="1">
+      <w:hyperlink r:id="rId28" w:tgtFrame="_blank" w:history="1">
         <w:r>
           <w:rPr>
             <w:rFonts w:eastAsia="Times New Roman"/>
@@ -5008,27 +4575,7 @@
           <w:szCs w:val="24"/>
           <w:lang w:val="en"/>
         </w:rPr>
-        <w:t xml:space="preserve"> may challenge missed questions and/or references if approval of the challenge would result in a passing score</w:t>
-      </w:r>
-      <w:proofErr w:type="gramStart"/>
-      <w:r>
-        <w:rPr>
-          <w:rFonts w:eastAsia="Times New Roman"/>
-          <w:bCs/>
-          <w:szCs w:val="24"/>
-          <w:lang w:val="en"/>
-        </w:rPr>
-        <w:t xml:space="preserve">.  </w:t>
-      </w:r>
-      <w:proofErr w:type="gramEnd"/>
-      <w:r>
-        <w:rPr>
-          <w:rFonts w:eastAsia="Times New Roman"/>
-          <w:bCs/>
-          <w:szCs w:val="24"/>
-          <w:lang w:val="en"/>
-        </w:rPr>
-        <w:t xml:space="preserve">The challenge process </w:t>
+        <w:t xml:space="preserve"> may challenge missed questions and/or references if approval of the challenge would result in a passing score.  The challenge process </w:t>
       </w:r>
       <w:r>
         <w:rPr>
@@ -5132,23 +4679,13 @@
         </w:rPr>
         <w:t>le</w:t>
       </w:r>
-      <w:proofErr w:type="gramStart"/>
-      <w:r>
-        <w:rPr>
-          <w:rFonts w:eastAsia="Times New Roman"/>
-          <w:szCs w:val="24"/>
-          <w:lang w:val="en"/>
-        </w:rPr>
-        <w:t xml:space="preserve">.  </w:t>
-      </w:r>
-      <w:proofErr w:type="gramEnd"/>
-      <w:r>
-        <w:rPr>
-          <w:rFonts w:eastAsia="Times New Roman"/>
-          <w:szCs w:val="24"/>
-          <w:lang w:val="en"/>
-        </w:rPr>
-        <w:t xml:space="preserve">If the candidate fails to pass the COT on </w:t>
+      <w:r>
+        <w:rPr>
+          <w:rFonts w:eastAsia="Times New Roman"/>
+          <w:szCs w:val="24"/>
+          <w:lang w:val="en"/>
+        </w:rPr>
+        <w:t xml:space="preserve">.  If the candidate fails to pass the COT on </w:t>
       </w:r>
       <w:r>
         <w:rPr>
@@ -5188,16 +4725,7 @@
           <w:szCs w:val="24"/>
           <w:lang w:val="en"/>
         </w:rPr>
-        <w:t xml:space="preserve"> has </w:t>
-      </w:r>
-      <w:proofErr w:type="gramStart"/>
-      <w:r>
-        <w:rPr>
-          <w:rFonts w:eastAsia="Times New Roman"/>
-          <w:szCs w:val="24"/>
-          <w:lang w:val="en"/>
-        </w:rPr>
-        <w:t>passed</w:t>
+        <w:t xml:space="preserve"> has passed</w:t>
       </w:r>
       <w:r>
         <w:rPr>
@@ -5213,16 +4741,7 @@
           <w:szCs w:val="24"/>
           <w:lang w:val="en"/>
         </w:rPr>
-        <w:t>.</w:t>
-      </w:r>
-      <w:proofErr w:type="gramEnd"/>
-      <w:r>
-        <w:rPr>
-          <w:rFonts w:eastAsia="Times New Roman"/>
-          <w:szCs w:val="24"/>
-          <w:lang w:val="en"/>
-        </w:rPr>
-        <w:t xml:space="preserve"> The appointing authority may waive the waiting period when appropriate.</w:t>
+        <w:t>. The appointing authority may waive the waiting period when appropriate.</w:t>
       </w:r>
     </w:p>
     <w:p>
@@ -5303,43 +4822,7 @@
           <w:szCs w:val="24"/>
           <w:lang w:val="en"/>
         </w:rPr>
-        <w:t>proctored COT for practice no more than once every 6 months, space permitting, and as authorized by their immediate supervisor</w:t>
-      </w:r>
-      <w:proofErr w:type="gramStart"/>
-      <w:r>
-        <w:rPr>
-          <w:rFonts w:eastAsia="Times New Roman"/>
-          <w:szCs w:val="24"/>
-          <w:lang w:val="en"/>
-        </w:rPr>
-        <w:t xml:space="preserve">.  </w:t>
-      </w:r>
-      <w:proofErr w:type="gramEnd"/>
-      <w:r>
-        <w:rPr>
-          <w:rFonts w:eastAsia="Times New Roman"/>
-          <w:szCs w:val="24"/>
-          <w:lang w:val="en"/>
-        </w:rPr>
-        <w:t>Candidates may not take the proctored COT for practice more than four times prior to taking the actual COT</w:t>
-      </w:r>
-      <w:proofErr w:type="gramStart"/>
-      <w:r>
-        <w:rPr>
-          <w:rFonts w:eastAsia="Times New Roman"/>
-          <w:szCs w:val="24"/>
-          <w:lang w:val="en"/>
-        </w:rPr>
-        <w:t xml:space="preserve">.  </w:t>
-      </w:r>
-      <w:proofErr w:type="gramEnd"/>
-      <w:r>
-        <w:rPr>
-          <w:rFonts w:eastAsia="Times New Roman"/>
-          <w:szCs w:val="24"/>
-          <w:lang w:val="en"/>
-        </w:rPr>
-        <w:t>If the individual is subsequently nominated for a warrant which requires the candidate to pass the COT, the individual will complete and pass the COT per paragraph 3.3</w:t>
+        <w:t>proctored COT for practice no more than once every 6 months, space permitting, and as authorized by their immediate supervisor.  Candidates may not take the proctored COT for practice more than four times prior to taking the actual COT.  If the individual is subsequently nominated for a warrant which requires the candidate to pass the COT, the individual will complete and pass the COT per paragraph 3.3</w:t>
       </w:r>
       <w:r>
         <w:rPr>
@@ -5363,34 +4846,49 @@
           <w:szCs w:val="24"/>
           <w:lang w:val="en"/>
         </w:rPr>
-        <w:t xml:space="preserve"> above, prior to being issued a warrant</w:t>
-      </w:r>
-      <w:proofErr w:type="gramStart"/>
-      <w:r>
-        <w:rPr>
-          <w:rFonts w:eastAsia="Times New Roman"/>
-          <w:szCs w:val="24"/>
-          <w:lang w:val="en"/>
-        </w:rPr>
-        <w:t xml:space="preserve">.  </w:t>
-      </w:r>
-      <w:proofErr w:type="gramEnd"/>
-      <w:r>
-        <w:rPr>
-          <w:rFonts w:eastAsia="Times New Roman"/>
-          <w:szCs w:val="24"/>
-          <w:lang w:val="en"/>
-        </w:rPr>
-        <w:t>Under no circumstance will completion of the proctored COT for practice be used as the basis for warrant eligibility</w:t>
-      </w:r>
-      <w:proofErr w:type="gramStart"/>
-      <w:r>
-        <w:rPr>
-          <w:rFonts w:eastAsia="Times New Roman"/>
-          <w:szCs w:val="24"/>
-          <w:lang w:val="en"/>
-        </w:rPr>
-        <w:t xml:space="preserve">. </w:t>
+        <w:t xml:space="preserve"> above, prior to being issued a warrant.  Under no circumstance will completion of the proctored COT for practice be used as the basis for warrant eligibility. </w:t>
+      </w:r>
+      <w:r>
+        <w:rPr>
+          <w:rFonts w:eastAsia="Times New Roman"/>
+          <w:szCs w:val="24"/>
+          <w:lang w:val="en"/>
+        </w:rPr>
+        <w:t xml:space="preserve">  </w:t>
+      </w:r>
+    </w:p>
+    <w:p>
+      <w:pPr>
+        <w:pStyle w:val="List2"/>
+        <w:rPr>
+          <w:lang w:val="en"/>
+        </w:rPr>
+      </w:pPr>
+      <w:r>
+        <w:rPr>
+          <w:rFonts w:eastAsia="Times New Roman"/>
+          <w:b/>
+          <w:bCs/>
+          <w:szCs w:val="24"/>
+          <w:lang w:val="en"/>
+        </w:rPr>
+        <w:t xml:space="preserve">3.3.12. </w:t>
+      </w:r>
+      <w:r>
+        <w:rPr>
+          <w:rFonts w:eastAsia="Times New Roman"/>
+          <w:szCs w:val="24"/>
+          <w:lang w:val="en"/>
+        </w:rPr>
+        <w:t xml:space="preserve">Use of the COT is optional for candidates </w:t>
+      </w:r>
+      <w:r>
+        <w:rPr>
+          <w:rFonts w:eastAsia="Times New Roman"/>
+          <w:szCs w:val="24"/>
+          <w:lang w:val="en"/>
+        </w:rPr>
+        <w:t>seeking</w:t>
       </w:r>
       <w:r>
         <w:rPr>
@@ -5400,7 +4898,59 @@
         </w:rPr>
         <w:t xml:space="preserve"> </w:t>
       </w:r>
-      <w:proofErr w:type="gramEnd"/>
+      <w:r>
+        <w:rPr>
+          <w:rFonts w:eastAsia="Times New Roman"/>
+          <w:szCs w:val="24"/>
+          <w:lang w:val="en"/>
+        </w:rPr>
+        <w:t>limited warrants at or below the SAT or for limited functional warrants (see paragraph 3.4 below).</w:t>
+      </w:r>
+    </w:p>
+    <w:p>
+      <w:pPr>
+        <w:pStyle w:val="List2"/>
+        <w:rPr>
+          <w:lang w:val="en"/>
+        </w:rPr>
+      </w:pPr>
+      <w:r>
+        <w:rPr>
+          <w:rFonts w:eastAsia="Times New Roman"/>
+          <w:b/>
+          <w:bCs/>
+          <w:szCs w:val="24"/>
+          <w:lang w:val="en"/>
+        </w:rPr>
+        <w:t>3.</w:t>
+      </w:r>
+      <w:r>
+        <w:rPr>
+          <w:rFonts w:eastAsia="Times New Roman"/>
+          <w:b/>
+          <w:szCs w:val="24"/>
+          <w:lang w:val="en"/>
+        </w:rPr>
+        <w:t>3.1</w:t>
+      </w:r>
+      <w:r>
+        <w:rPr>
+          <w:rFonts w:eastAsia="Times New Roman"/>
+          <w:b/>
+          <w:szCs w:val="24"/>
+          <w:lang w:val="en"/>
+        </w:rPr>
+        <w:t>3</w:t>
+      </w:r>
+      <w:r>
+        <w:rPr>
+          <w:rFonts w:eastAsia="Times New Roman"/>
+          <w:b/>
+          <w:szCs w:val="24"/>
+          <w:lang w:val="en"/>
+        </w:rPr>
+        <w:t>.</w:t>
+      </w:r>
       <w:r>
         <w:rPr>
           <w:rFonts w:eastAsia="Times New Roman"/>
@@ -5409,39 +4959,93 @@
         </w:rPr>
         <w:t xml:space="preserve"> </w:t>
       </w:r>
-    </w:p>
-    <w:p>
-      <w:pPr>
-        <w:pStyle w:val="List2"/>
-        <w:rPr>
-          <w:lang w:val="en"/>
-        </w:rPr>
-      </w:pPr>
-      <w:r>
-        <w:rPr>
-          <w:rFonts w:eastAsia="Times New Roman"/>
-          <w:b/>
-          <w:bCs/>
-          <w:szCs w:val="24"/>
-          <w:lang w:val="en"/>
-        </w:rPr>
-        <w:t xml:space="preserve">3.3.12. </w:t>
-      </w:r>
-      <w:r>
-        <w:rPr>
-          <w:rFonts w:eastAsia="Times New Roman"/>
-          <w:szCs w:val="24"/>
-          <w:lang w:val="en"/>
-        </w:rPr>
-        <w:t xml:space="preserve">Use of the COT is optional for candidates </w:t>
-      </w:r>
-      <w:r>
-        <w:rPr>
-          <w:rFonts w:eastAsia="Times New Roman"/>
-          <w:szCs w:val="24"/>
-          <w:lang w:val="en"/>
-        </w:rPr>
-        <w:t>seeking</w:t>
+      <w:r>
+        <w:rPr>
+          <w:rFonts w:eastAsia="Times New Roman"/>
+          <w:szCs w:val="24"/>
+          <w:lang w:val="en"/>
+        </w:rPr>
+        <w:t xml:space="preserve">A </w:t>
+      </w:r>
+      <w:r>
+        <w:rPr>
+          <w:rFonts w:eastAsia="Times New Roman"/>
+          <w:szCs w:val="24"/>
+          <w:lang w:val="en"/>
+        </w:rPr>
+        <w:t>d</w:t>
+      </w:r>
+      <w:r>
+        <w:rPr>
+          <w:rFonts w:eastAsia="Times New Roman"/>
+          <w:szCs w:val="24"/>
+          <w:lang w:val="en"/>
+        </w:rPr>
+        <w:t>emonstration (</w:t>
+      </w:r>
+      <w:r>
+        <w:rPr>
+          <w:rFonts w:eastAsia="Times New Roman"/>
+          <w:szCs w:val="24"/>
+          <w:lang w:val="en"/>
+        </w:rPr>
+        <w:t>d</w:t>
+      </w:r>
+      <w:r>
+        <w:rPr>
+          <w:rFonts w:eastAsia="Times New Roman"/>
+          <w:szCs w:val="24"/>
+          <w:lang w:val="en"/>
+        </w:rPr>
+        <w:t xml:space="preserve">emo) </w:t>
+      </w:r>
+      <w:r>
+        <w:rPr>
+          <w:rFonts w:eastAsia="Times New Roman"/>
+          <w:szCs w:val="24"/>
+          <w:lang w:val="en"/>
+        </w:rPr>
+        <w:t>t</w:t>
+      </w:r>
+      <w:r>
+        <w:rPr>
+          <w:rFonts w:eastAsia="Times New Roman"/>
+          <w:szCs w:val="24"/>
+          <w:lang w:val="en"/>
+        </w:rPr>
+        <w:t>est</w:t>
+      </w:r>
+      <w:r>
+        <w:rPr>
+          <w:rFonts w:eastAsia="Times New Roman"/>
+          <w:szCs w:val="24"/>
+          <w:lang w:val="en"/>
+        </w:rPr>
+        <w:t xml:space="preserve"> was developed </w:t>
+      </w:r>
+      <w:r>
+        <w:rPr>
+          <w:rFonts w:eastAsia="Times New Roman"/>
+          <w:szCs w:val="24"/>
+          <w:lang w:val="en"/>
+        </w:rPr>
+        <w:t>to help familiarize</w:t>
+      </w:r>
+      <w:r>
+        <w:rPr>
+          <w:rFonts w:eastAsia="Times New Roman"/>
+          <w:szCs w:val="24"/>
+          <w:lang w:val="en"/>
+        </w:rPr>
+        <w:t xml:space="preserve"> warrant candidates </w:t>
+      </w:r>
+      <w:r>
+        <w:rPr>
+          <w:rFonts w:eastAsia="Times New Roman"/>
+          <w:szCs w:val="24"/>
+          <w:lang w:val="en"/>
+        </w:rPr>
+        <w:t>with the question structure of the COT.  The</w:t>
       </w:r>
       <w:r>
         <w:rPr>
@@ -5457,52 +5061,15 @@
           <w:szCs w:val="24"/>
           <w:lang w:val="en"/>
         </w:rPr>
-        <w:t>limited warrants at or below the SAT or for limited functional warrants (see paragraph 3.4 below).</w:t>
-      </w:r>
-    </w:p>
-    <w:p>
-      <w:pPr>
-        <w:pStyle w:val="List2"/>
-        <w:rPr>
-          <w:lang w:val="en"/>
-        </w:rPr>
-      </w:pPr>
-      <w:r>
-        <w:rPr>
-          <w:rFonts w:eastAsia="Times New Roman"/>
-          <w:b/>
-          <w:bCs/>
-          <w:szCs w:val="24"/>
-          <w:lang w:val="en"/>
-        </w:rPr>
-        <w:t>3.</w:t>
-      </w:r>
-      <w:r>
-        <w:rPr>
-          <w:rFonts w:eastAsia="Times New Roman"/>
-          <w:b/>
-          <w:szCs w:val="24"/>
-          <w:lang w:val="en"/>
-        </w:rPr>
-        <w:t>3.1</w:t>
-      </w:r>
-      <w:r>
-        <w:rPr>
-          <w:rFonts w:eastAsia="Times New Roman"/>
-          <w:b/>
-          <w:szCs w:val="24"/>
-          <w:lang w:val="en"/>
-        </w:rPr>
-        <w:t>3</w:t>
-      </w:r>
-      <w:r>
-        <w:rPr>
-          <w:rFonts w:eastAsia="Times New Roman"/>
-          <w:b/>
-          <w:szCs w:val="24"/>
-          <w:lang w:val="en"/>
-        </w:rPr>
-        <w:t>.</w:t>
+        <w:t>d</w:t>
+      </w:r>
+      <w:r>
+        <w:rPr>
+          <w:rFonts w:eastAsia="Times New Roman"/>
+          <w:szCs w:val="24"/>
+          <w:lang w:val="en"/>
+        </w:rPr>
+        <w:t>emo</w:t>
       </w:r>
       <w:r>
         <w:rPr>
@@ -5518,7 +5085,79 @@
           <w:szCs w:val="24"/>
           <w:lang w:val="en"/>
         </w:rPr>
-        <w:t xml:space="preserve">A </w:t>
+        <w:t>is an unproctored</w:t>
+      </w:r>
+      <w:r>
+        <w:rPr>
+          <w:rFonts w:eastAsia="Times New Roman"/>
+          <w:szCs w:val="24"/>
+          <w:lang w:val="en"/>
+        </w:rPr>
+        <w:t>,</w:t>
+      </w:r>
+      <w:r>
+        <w:rPr>
+          <w:rFonts w:eastAsia="Times New Roman"/>
+          <w:szCs w:val="24"/>
+          <w:lang w:val="en"/>
+        </w:rPr>
+        <w:t xml:space="preserve"> 50 minute-</w:t>
+      </w:r>
+      <w:r>
+        <w:rPr>
+          <w:rFonts w:eastAsia="Times New Roman"/>
+          <w:szCs w:val="24"/>
+          <w:lang w:val="en"/>
+        </w:rPr>
+        <w:t xml:space="preserve">timed test </w:t>
+      </w:r>
+      <w:r>
+        <w:rPr>
+          <w:rFonts w:eastAsia="Times New Roman"/>
+          <w:szCs w:val="24"/>
+          <w:lang w:val="en"/>
+        </w:rPr>
+        <w:t>consist</w:t>
+      </w:r>
+      <w:r>
+        <w:rPr>
+          <w:rFonts w:eastAsia="Times New Roman"/>
+          <w:szCs w:val="24"/>
+          <w:lang w:val="en"/>
+        </w:rPr>
+        <w:t xml:space="preserve">ing </w:t>
+      </w:r>
+      <w:r>
+        <w:rPr>
+          <w:rFonts w:eastAsia="Times New Roman"/>
+          <w:szCs w:val="24"/>
+          <w:lang w:val="en"/>
+        </w:rPr>
+        <w:t xml:space="preserve">of 10 questions </w:t>
+      </w:r>
+      <w:r>
+        <w:rPr>
+          <w:rFonts w:eastAsia="Times New Roman"/>
+          <w:szCs w:val="24"/>
+          <w:lang w:val="en"/>
+        </w:rPr>
+        <w:t>electronically and randomly selected from a</w:t>
+      </w:r>
+      <w:r>
+        <w:rPr>
+          <w:rFonts w:eastAsia="Times New Roman"/>
+          <w:szCs w:val="24"/>
+          <w:lang w:val="en"/>
+        </w:rPr>
+        <w:t xml:space="preserve"> 20 question pool. </w:t>
+      </w:r>
+      <w:r>
+        <w:rPr>
+          <w:rFonts w:eastAsia="Times New Roman"/>
+          <w:szCs w:val="24"/>
+          <w:lang w:val="en"/>
+        </w:rPr>
+        <w:t xml:space="preserve">There is no limit on the number of times the </w:t>
       </w:r>
       <w:r>
         <w:rPr>
@@ -5534,23 +5173,7 @@
           <w:szCs w:val="24"/>
           <w:lang w:val="en"/>
         </w:rPr>
-        <w:t>emonstration (</w:t>
-      </w:r>
-      <w:r>
-        <w:rPr>
-          <w:rFonts w:eastAsia="Times New Roman"/>
-          <w:szCs w:val="24"/>
-          <w:lang w:val="en"/>
-        </w:rPr>
-        <w:t>d</w:t>
-      </w:r>
-      <w:r>
-        <w:rPr>
-          <w:rFonts w:eastAsia="Times New Roman"/>
-          <w:szCs w:val="24"/>
-          <w:lang w:val="en"/>
-        </w:rPr>
-        <w:t xml:space="preserve">emo) </w:t>
+        <w:t xml:space="preserve">emo </w:t>
       </w:r>
       <w:r>
         <w:rPr>
@@ -5566,228 +5189,6 @@
           <w:szCs w:val="24"/>
           <w:lang w:val="en"/>
         </w:rPr>
-        <w:t>est</w:t>
-      </w:r>
-      <w:r>
-        <w:rPr>
-          <w:rFonts w:eastAsia="Times New Roman"/>
-          <w:szCs w:val="24"/>
-          <w:lang w:val="en"/>
-        </w:rPr>
-        <w:t xml:space="preserve"> was developed </w:t>
-      </w:r>
-      <w:r>
-        <w:rPr>
-          <w:rFonts w:eastAsia="Times New Roman"/>
-          <w:szCs w:val="24"/>
-          <w:lang w:val="en"/>
-        </w:rPr>
-        <w:t>to help familiarize</w:t>
-      </w:r>
-      <w:r>
-        <w:rPr>
-          <w:rFonts w:eastAsia="Times New Roman"/>
-          <w:szCs w:val="24"/>
-          <w:lang w:val="en"/>
-        </w:rPr>
-        <w:t xml:space="preserve"> warrant candidates </w:t>
-      </w:r>
-      <w:r>
-        <w:rPr>
-          <w:rFonts w:eastAsia="Times New Roman"/>
-          <w:szCs w:val="24"/>
-          <w:lang w:val="en"/>
-        </w:rPr>
-        <w:t>with the question structure of the COT</w:t>
-      </w:r>
-      <w:proofErr w:type="gramStart"/>
-      <w:r>
-        <w:rPr>
-          <w:rFonts w:eastAsia="Times New Roman"/>
-          <w:szCs w:val="24"/>
-          <w:lang w:val="en"/>
-        </w:rPr>
-        <w:t xml:space="preserve">.  </w:t>
-      </w:r>
-      <w:proofErr w:type="gramEnd"/>
-      <w:r>
-        <w:rPr>
-          <w:rFonts w:eastAsia="Times New Roman"/>
-          <w:szCs w:val="24"/>
-          <w:lang w:val="en"/>
-        </w:rPr>
-        <w:t>The</w:t>
-      </w:r>
-      <w:r>
-        <w:rPr>
-          <w:rFonts w:eastAsia="Times New Roman"/>
-          <w:szCs w:val="24"/>
-          <w:lang w:val="en"/>
-        </w:rPr>
-        <w:t xml:space="preserve"> </w:t>
-      </w:r>
-      <w:r>
-        <w:rPr>
-          <w:rFonts w:eastAsia="Times New Roman"/>
-          <w:szCs w:val="24"/>
-          <w:lang w:val="en"/>
-        </w:rPr>
-        <w:t>d</w:t>
-      </w:r>
-      <w:r>
-        <w:rPr>
-          <w:rFonts w:eastAsia="Times New Roman"/>
-          <w:szCs w:val="24"/>
-          <w:lang w:val="en"/>
-        </w:rPr>
-        <w:t>emo</w:t>
-      </w:r>
-      <w:r>
-        <w:rPr>
-          <w:rFonts w:eastAsia="Times New Roman"/>
-          <w:szCs w:val="24"/>
-          <w:lang w:val="en"/>
-        </w:rPr>
-        <w:t xml:space="preserve"> </w:t>
-      </w:r>
-      <w:r>
-        <w:rPr>
-          <w:rFonts w:eastAsia="Times New Roman"/>
-          <w:szCs w:val="24"/>
-          <w:lang w:val="en"/>
-        </w:rPr>
-        <w:t xml:space="preserve">is an </w:t>
-      </w:r>
-      <w:proofErr w:type="spellStart"/>
-      <w:r>
-        <w:rPr>
-          <w:rFonts w:eastAsia="Times New Roman"/>
-          <w:szCs w:val="24"/>
-          <w:lang w:val="en"/>
-        </w:rPr>
-        <w:t>unproctored</w:t>
-      </w:r>
-      <w:proofErr w:type="spellEnd"/>
-      <w:r>
-        <w:rPr>
-          <w:rFonts w:eastAsia="Times New Roman"/>
-          <w:szCs w:val="24"/>
-          <w:lang w:val="en"/>
-        </w:rPr>
-        <w:t>,</w:t>
-      </w:r>
-      <w:r>
-        <w:rPr>
-          <w:rFonts w:eastAsia="Times New Roman"/>
-          <w:szCs w:val="24"/>
-          <w:lang w:val="en"/>
-        </w:rPr>
-        <w:t xml:space="preserve"> 50 minute-</w:t>
-      </w:r>
-      <w:r>
-        <w:rPr>
-          <w:rFonts w:eastAsia="Times New Roman"/>
-          <w:szCs w:val="24"/>
-          <w:lang w:val="en"/>
-        </w:rPr>
-        <w:t xml:space="preserve">timed </w:t>
-      </w:r>
-      <w:proofErr w:type="gramStart"/>
-      <w:r>
-        <w:rPr>
-          <w:rFonts w:eastAsia="Times New Roman"/>
-          <w:szCs w:val="24"/>
-          <w:lang w:val="en"/>
-        </w:rPr>
-        <w:t>test</w:t>
-      </w:r>
-      <w:proofErr w:type="gramEnd"/>
-      <w:r>
-        <w:rPr>
-          <w:rFonts w:eastAsia="Times New Roman"/>
-          <w:szCs w:val="24"/>
-          <w:lang w:val="en"/>
-        </w:rPr>
-        <w:t xml:space="preserve"> </w:t>
-      </w:r>
-      <w:r>
-        <w:rPr>
-          <w:rFonts w:eastAsia="Times New Roman"/>
-          <w:szCs w:val="24"/>
-          <w:lang w:val="en"/>
-        </w:rPr>
-        <w:t>consist</w:t>
-      </w:r>
-      <w:r>
-        <w:rPr>
-          <w:rFonts w:eastAsia="Times New Roman"/>
-          <w:szCs w:val="24"/>
-          <w:lang w:val="en"/>
-        </w:rPr>
-        <w:t xml:space="preserve">ing </w:t>
-      </w:r>
-      <w:r>
-        <w:rPr>
-          <w:rFonts w:eastAsia="Times New Roman"/>
-          <w:szCs w:val="24"/>
-          <w:lang w:val="en"/>
-        </w:rPr>
-        <w:t xml:space="preserve">of 10 questions </w:t>
-      </w:r>
-      <w:r>
-        <w:rPr>
-          <w:rFonts w:eastAsia="Times New Roman"/>
-          <w:szCs w:val="24"/>
-          <w:lang w:val="en"/>
-        </w:rPr>
-        <w:t>electronically and randomly selected from a</w:t>
-      </w:r>
-      <w:r>
-        <w:rPr>
-          <w:rFonts w:eastAsia="Times New Roman"/>
-          <w:szCs w:val="24"/>
-          <w:lang w:val="en"/>
-        </w:rPr>
-        <w:t xml:space="preserve"> 20 question pool. </w:t>
-      </w:r>
-      <w:r>
-        <w:rPr>
-          <w:rFonts w:eastAsia="Times New Roman"/>
-          <w:szCs w:val="24"/>
-          <w:lang w:val="en"/>
-        </w:rPr>
-        <w:t xml:space="preserve">There is no limit on the number of times the </w:t>
-      </w:r>
-      <w:r>
-        <w:rPr>
-          <w:rFonts w:eastAsia="Times New Roman"/>
-          <w:szCs w:val="24"/>
-          <w:lang w:val="en"/>
-        </w:rPr>
-        <w:t>d</w:t>
-      </w:r>
-      <w:r>
-        <w:rPr>
-          <w:rFonts w:eastAsia="Times New Roman"/>
-          <w:szCs w:val="24"/>
-          <w:lang w:val="en"/>
-        </w:rPr>
-        <w:t xml:space="preserve">emo </w:t>
-      </w:r>
-      <w:r>
-        <w:rPr>
-          <w:rFonts w:eastAsia="Times New Roman"/>
-          <w:szCs w:val="24"/>
-          <w:lang w:val="en"/>
-        </w:rPr>
-        <w:t>t</w:t>
-      </w:r>
-      <w:r>
-        <w:rPr>
-          <w:rFonts w:eastAsia="Times New Roman"/>
-          <w:szCs w:val="24"/>
-          <w:lang w:val="en"/>
-        </w:rPr>
         <w:t>est may be taken by a candidate.</w:t>
       </w:r>
     </w:p>
@@ -5810,21 +5211,7 @@
         <w:rPr>
           <w:lang w:val="en"/>
         </w:rPr>
-        <w:t>. Limited warrants may be issued for any monetary threshold depending upon organizational needs and the qualifications and capabilities of the candidate</w:t>
-      </w:r>
-      <w:proofErr w:type="gramStart"/>
-      <w:r>
-        <w:rPr>
-          <w:lang w:val="en"/>
-        </w:rPr>
-        <w:t xml:space="preserve">.  </w:t>
-      </w:r>
-      <w:proofErr w:type="gramEnd"/>
-      <w:r>
-        <w:rPr>
-          <w:lang w:val="en"/>
-        </w:rPr>
-        <w:t xml:space="preserve">Limited warrants may be issued for specific functions (e.g., contract closeout, defective pricing actions, task or delivery orders </w:t>
+        <w:t xml:space="preserve">. Limited warrants may be issued for any monetary threshold depending upon organizational needs and the qualifications and capabilities of the candidate.  Limited warrants may be issued for specific functions (e.g., contract closeout, defective pricing actions, task or delivery orders </w:t>
       </w:r>
       <w:r>
         <w:rPr>
@@ -5838,7 +5225,7 @@
         </w:rPr>
         <w:t xml:space="preserve">, and funding and/or administrative modifications) if the requirements in </w:t>
       </w:r>
-      <w:hyperlink r:id="rId28" w:history="1">
+      <w:hyperlink r:id="rId29" w:history="1">
         <w:r>
           <w:rPr>
             <w:color w:val="0000FF"/>
@@ -5854,7 +5241,7 @@
         </w:rPr>
         <w:t xml:space="preserve"> and </w:t>
       </w:r>
-      <w:hyperlink r:id="rId29" w:history="1">
+      <w:hyperlink r:id="rId30" w:history="1">
         <w:r>
           <w:rPr>
             <w:color w:val="0000FF"/>
@@ -5880,21 +5267,7 @@
         <w:rPr>
           <w:lang w:val="en"/>
         </w:rPr>
-        <w:t>etion of the COT indicates eligibility for a limited warrant above the SAT but less than $5</w:t>
-      </w:r>
-      <w:proofErr w:type="gramStart"/>
-      <w:r>
-        <w:rPr>
-          <w:lang w:val="en"/>
-        </w:rPr>
-        <w:t xml:space="preserve">M.  </w:t>
-      </w:r>
-      <w:proofErr w:type="gramEnd"/>
-      <w:r>
-        <w:rPr>
-          <w:lang w:val="en"/>
-        </w:rPr>
-        <w:t xml:space="preserve">The COT is optional for limited functional warrants (see paragraph 3.3.12). </w:t>
+        <w:t xml:space="preserve">etion of the COT indicates eligibility for a limited warrant above the SAT but less than $5M.  The COT is optional for limited functional warrants (see paragraph 3.3.12). </w:t>
       </w:r>
       <w:r>
         <w:rPr>
@@ -5920,7 +5293,6 @@
         </w:rPr>
         <w:t xml:space="preserve"> for limited warrants of less than $5M, and/or limited functional warrants</w:t>
       </w:r>
-      <w:proofErr w:type="gramStart"/>
       <w:r>
         <w:rPr>
           <w:lang w:val="en"/>
@@ -5933,26 +5305,11 @@
         </w:rPr>
         <w:t xml:space="preserve">  </w:t>
       </w:r>
-      <w:proofErr w:type="gramEnd"/>
-      <w:r>
-        <w:rPr>
-          <w:lang w:val="en"/>
-        </w:rPr>
-        <w:t>Dollarized warrant limitations apply to the value of the instant contract action the contracting officer is executing</w:t>
-      </w:r>
-      <w:proofErr w:type="gramStart"/>
-      <w:r>
-        <w:rPr>
-          <w:lang w:val="en"/>
-        </w:rPr>
-        <w:t xml:space="preserve">.  </w:t>
-      </w:r>
-      <w:proofErr w:type="gramEnd"/>
-      <w:r>
-        <w:rPr>
-          <w:lang w:val="en"/>
-        </w:rPr>
-        <w:t>For example, if a CO holds a limited warrant of $5M and the contract award amount of the instant action is $6M, the CO is not authorized to sign the contract; however, the same CO would be authorized to sign a $5M funding action issued against the same contract.</w:t>
+      <w:r>
+        <w:rPr>
+          <w:lang w:val="en"/>
+        </w:rPr>
+        <w:t>Dollarized warrant limitations apply to the value of the instant contract action the contracting officer is executing.  For example, if a CO holds a limited warrant of $5M and the contract award amount of the instant action is $6M, the CO is not authorized to sign the contract; however, the same CO would be authorized to sign a $5M funding action issued against the same contract.</w:t>
       </w:r>
     </w:p>
     <w:p>
@@ -6053,25 +5410,7 @@
           <w:szCs w:val="24"/>
           <w:lang w:val="en"/>
         </w:rPr>
-        <w:t xml:space="preserve"> Deputy Director or Assistant Director of </w:t>
-      </w:r>
-      <w:proofErr w:type="gramStart"/>
-      <w:r>
-        <w:rPr>
-          <w:rFonts w:eastAsia="Times New Roman"/>
-          <w:szCs w:val="24"/>
-          <w:lang w:val="en"/>
-        </w:rPr>
-        <w:t>Contracting;</w:t>
-      </w:r>
-      <w:proofErr w:type="gramEnd"/>
-      <w:r>
-        <w:rPr>
-          <w:rFonts w:eastAsia="Times New Roman"/>
-          <w:szCs w:val="24"/>
-          <w:lang w:val="en"/>
-        </w:rPr>
-        <w:t xml:space="preserve"> </w:t>
+        <w:t xml:space="preserve"> Deputy Director or Assistant Director of Contracting; </w:t>
       </w:r>
     </w:p>
     <w:p>
@@ -6098,25 +5437,7 @@
           <w:szCs w:val="24"/>
           <w:lang w:val="en"/>
         </w:rPr>
-        <w:t xml:space="preserve"> Technical Director/Assistant to the Director of </w:t>
-      </w:r>
-      <w:proofErr w:type="gramStart"/>
-      <w:r>
-        <w:rPr>
-          <w:rFonts w:eastAsia="Times New Roman"/>
-          <w:szCs w:val="24"/>
-          <w:lang w:val="en"/>
-        </w:rPr>
-        <w:t>Contracting;</w:t>
-      </w:r>
-      <w:proofErr w:type="gramEnd"/>
-      <w:r>
-        <w:rPr>
-          <w:rFonts w:eastAsia="Times New Roman"/>
-          <w:szCs w:val="24"/>
-          <w:lang w:val="en"/>
-        </w:rPr>
-        <w:t xml:space="preserve"> </w:t>
+        <w:t xml:space="preserve"> Technical Director/Assistant to the Director of Contracting; </w:t>
       </w:r>
     </w:p>
     <w:p>
@@ -6151,33 +5472,15 @@
           <w:szCs w:val="24"/>
           <w:lang w:val="en"/>
         </w:rPr>
-        <w:t xml:space="preserve"> or Chief of </w:t>
-      </w:r>
-      <w:proofErr w:type="gramStart"/>
-      <w:r>
-        <w:rPr>
-          <w:rFonts w:eastAsia="Times New Roman"/>
-          <w:szCs w:val="24"/>
-          <w:lang w:val="en"/>
-        </w:rPr>
-        <w:t>Policy</w:t>
-      </w:r>
-      <w:r>
-        <w:rPr>
-          <w:rFonts w:eastAsia="Times New Roman"/>
-          <w:szCs w:val="24"/>
-          <w:lang w:val="en"/>
-        </w:rPr>
-        <w:t>;</w:t>
-      </w:r>
-      <w:proofErr w:type="gramEnd"/>
-      <w:r>
-        <w:rPr>
-          <w:rFonts w:eastAsia="Times New Roman"/>
-          <w:szCs w:val="24"/>
-          <w:lang w:val="en"/>
-        </w:rPr>
-        <w:t xml:space="preserve"> </w:t>
+        <w:t xml:space="preserve"> or Chief of Policy</w:t>
+      </w:r>
+      <w:r>
+        <w:rPr>
+          <w:rFonts w:eastAsia="Times New Roman"/>
+          <w:szCs w:val="24"/>
+          <w:lang w:val="en"/>
+        </w:rPr>
+        <w:t xml:space="preserve">; </w:t>
       </w:r>
     </w:p>
     <w:p>
@@ -6204,25 +5507,7 @@
           <w:szCs w:val="24"/>
           <w:lang w:val="en"/>
         </w:rPr>
-        <w:t xml:space="preserve"> highest level contracting official at a geographically separated organization or </w:t>
-      </w:r>
-      <w:proofErr w:type="gramStart"/>
-      <w:r>
-        <w:rPr>
-          <w:rFonts w:eastAsia="Times New Roman"/>
-          <w:szCs w:val="24"/>
-          <w:lang w:val="en"/>
-        </w:rPr>
-        <w:t>detachment;</w:t>
-      </w:r>
-      <w:proofErr w:type="gramEnd"/>
-      <w:r>
-        <w:rPr>
-          <w:rFonts w:eastAsia="Times New Roman"/>
-          <w:szCs w:val="24"/>
-          <w:lang w:val="en"/>
-        </w:rPr>
-        <w:t xml:space="preserve"> </w:t>
+        <w:t xml:space="preserve"> highest level contracting official at a geographically separated organization or detachment; </w:t>
       </w:r>
     </w:p>
     <w:p>
@@ -6592,16 +5877,7 @@
           <w:szCs w:val="24"/>
           <w:lang w:val="en"/>
         </w:rPr>
-        <w:t xml:space="preserve"> The warrant candidate must answer and/or discuss, in depth, no fewer than five </w:t>
-      </w:r>
-      <w:proofErr w:type="gramStart"/>
-      <w:r>
-        <w:rPr>
-          <w:rFonts w:eastAsia="Times New Roman"/>
-          <w:szCs w:val="24"/>
-          <w:lang w:val="en"/>
-        </w:rPr>
-        <w:t>scenario</w:t>
+        <w:t xml:space="preserve"> The warrant candidate must answer and/or discuss, in depth, no fewer than five scenario</w:t>
       </w:r>
       <w:r>
         <w:rPr>
@@ -6619,7 +5895,6 @@
         </w:rPr>
         <w:t>based</w:t>
       </w:r>
-      <w:proofErr w:type="gramEnd"/>
       <w:r>
         <w:rPr>
           <w:rFonts w:eastAsia="Times New Roman"/>
@@ -6666,33 +5941,15 @@
           <w:szCs w:val="24"/>
           <w:lang w:val="en"/>
         </w:rPr>
-        <w:t xml:space="preserve">will be exercising their warrant authority. At least one </w:t>
-      </w:r>
-      <w:proofErr w:type="gramStart"/>
-      <w:r>
-        <w:rPr>
-          <w:rFonts w:eastAsia="Times New Roman"/>
-          <w:szCs w:val="24"/>
-          <w:lang w:val="en"/>
-        </w:rPr>
-        <w:t xml:space="preserve">scenario </w:t>
-      </w:r>
-      <w:r>
-        <w:rPr>
-          <w:rFonts w:eastAsia="Times New Roman"/>
-          <w:szCs w:val="24"/>
-          <w:lang w:val="en"/>
-        </w:rPr>
-        <w:t>based</w:t>
-      </w:r>
-      <w:proofErr w:type="gramEnd"/>
-      <w:r>
-        <w:rPr>
-          <w:rFonts w:eastAsia="Times New Roman"/>
-          <w:szCs w:val="24"/>
-          <w:lang w:val="en"/>
-        </w:rPr>
-        <w:t xml:space="preserve"> </w:t>
+        <w:t xml:space="preserve">will be exercising their warrant authority. At least one scenario </w:t>
+      </w:r>
+      <w:r>
+        <w:rPr>
+          <w:rFonts w:eastAsia="Times New Roman"/>
+          <w:szCs w:val="24"/>
+          <w:lang w:val="en"/>
+        </w:rPr>
+        <w:t xml:space="preserve">based </w:t>
       </w:r>
       <w:r>
         <w:rPr>
@@ -6744,7 +6001,7 @@
         </w:rPr>
         <w:t xml:space="preserve"> At the conclusion of the board, the members will deliberate and provide a recommendation to the board chairperson/appointing authority on the requested appointment. </w:t>
       </w:r>
-      <w:bookmarkStart w:id="9" w:name="_Toc38365608"/>
+      <w:bookmarkStart w:id="10" w:name="_Toc38365608"/>
     </w:p>
     <w:p>
       <w:pPr>
@@ -6761,7 +6018,7 @@
         </w:rPr>
         <w:t>4.  Appointing Contracting Officers.</w:t>
       </w:r>
-      <w:bookmarkEnd w:id="9"/>
+      <w:bookmarkEnd w:id="10"/>
     </w:p>
     <w:p>
       <w:pPr>
@@ -6784,31 +6041,15 @@
           <w:bCs/>
           <w:lang w:val="en"/>
         </w:rPr>
-        <w:t>Certificates of Appointment</w:t>
-      </w:r>
-      <w:proofErr w:type="gramStart"/>
-      <w:r>
-        <w:rPr>
-          <w:b/>
-          <w:bCs/>
-          <w:lang w:val="en"/>
-        </w:rPr>
-        <w:t>.</w:t>
-      </w:r>
-      <w:r>
-        <w:rPr>
-          <w:lang w:val="en"/>
-        </w:rPr>
-        <w:t xml:space="preserve">  </w:t>
-      </w:r>
-      <w:proofErr w:type="gramEnd"/>
-      <w:r>
-        <w:rPr>
-          <w:lang w:val="en"/>
-        </w:rPr>
-        <w:t xml:space="preserve">The FP prepares the </w:t>
-      </w:r>
-      <w:hyperlink r:id="rId30" w:tgtFrame="_blank" w:history="1">
+        <w:t>Certificates of Appointment.</w:t>
+      </w:r>
+      <w:r>
+        <w:rPr>
+          <w:lang w:val="en"/>
+        </w:rPr>
+        <w:t xml:space="preserve">  The FP prepares the </w:t>
+      </w:r>
+      <w:hyperlink r:id="rId31" w:tgtFrame="_blank" w:history="1">
         <w:r>
           <w:rPr>
             <w:color w:val="0000FF"/>
@@ -6834,23 +6075,9 @@
         <w:rPr>
           <w:lang w:val="en"/>
         </w:rPr>
-        <w:t>Appointment certificates must be serially numbered and logged in the warrant tracking tool</w:t>
-      </w:r>
-      <w:proofErr w:type="gramStart"/>
-      <w:r>
-        <w:rPr>
-          <w:lang w:val="en"/>
-        </w:rPr>
-        <w:t xml:space="preserve">.  </w:t>
-      </w:r>
-      <w:proofErr w:type="gramEnd"/>
-      <w:r>
-        <w:rPr>
-          <w:lang w:val="en"/>
-        </w:rPr>
-        <w:t xml:space="preserve">The FP must enter the appointment number, and obtain the appointing official’s signature and date the appointment is signed in the spaces provided on the </w:t>
-      </w:r>
-      <w:hyperlink r:id="rId31" w:history="1">
+        <w:t xml:space="preserve">Appointment certificates must be serially numbered and logged in the warrant tracking tool.  The FP must enter the appointment number, and obtain the appointing official’s signature and date the appointment is signed in the spaces provided on the </w:t>
+      </w:r>
+      <w:hyperlink r:id="rId32" w:history="1">
         <w:r>
           <w:rPr>
             <w:rStyle w:val="Hyperlink"/>
@@ -6866,7 +6093,7 @@
         </w:rPr>
         <w:t xml:space="preserve"> and on the candidate’s </w:t>
       </w:r>
-      <w:hyperlink r:id="rId32" w:tgtFrame="_blank" w:history="1">
+      <w:hyperlink r:id="rId33" w:tgtFrame="_blank" w:history="1">
         <w:r>
           <w:rPr>
             <w:color w:val="0000FF"/>
@@ -6888,7 +6115,7 @@
         </w:rPr>
         <w:t xml:space="preserve">  The </w:t>
       </w:r>
-      <w:hyperlink r:id="rId33" w:history="1">
+      <w:hyperlink r:id="rId34" w:history="1">
         <w:r>
           <w:rPr>
             <w:rStyle w:val="Hyperlink"/>
@@ -6938,16 +6165,7 @@
           <w:szCs w:val="24"/>
           <w:lang w:val="en"/>
         </w:rPr>
-        <w:t xml:space="preserve">The appointment number nomenclature shall be: Organization-FY-XXXX. The first character designation is the organization. The middle two characters for “FY” denote the fiscal year when the warrant is issued. The FP shall </w:t>
-      </w:r>
-      <w:proofErr w:type="gramStart"/>
-      <w:r>
-        <w:rPr>
-          <w:rFonts w:eastAsia="Times New Roman"/>
-          <w:szCs w:val="24"/>
-          <w:lang w:val="en"/>
-        </w:rPr>
-        <w:t>obtain</w:t>
+        <w:t>The appointment number nomenclature shall be: Organization-FY-XXXX. The first character designation is the organization. The middle two characters for “FY” denote the fiscal year when the warrant is issued. The FP shall obtain</w:t>
       </w:r>
       <w:r>
         <w:rPr>
@@ -6957,7 +6175,6 @@
         </w:rPr>
         <w:t>s</w:t>
       </w:r>
-      <w:proofErr w:type="gramEnd"/>
       <w:r>
         <w:rPr>
           <w:rFonts w:eastAsia="Times New Roman"/>
@@ -7067,23 +6284,13 @@
         </w:rPr>
         <w:t>Warrant Presentation Meeting</w:t>
       </w:r>
-      <w:proofErr w:type="gramStart"/>
-      <w:r>
-        <w:rPr>
-          <w:rFonts w:eastAsia="Times New Roman"/>
-          <w:szCs w:val="24"/>
-          <w:lang w:val="en"/>
-        </w:rPr>
-        <w:t xml:space="preserve">.  </w:t>
-      </w:r>
-      <w:proofErr w:type="gramEnd"/>
-      <w:r>
-        <w:rPr>
-          <w:rFonts w:eastAsia="Times New Roman"/>
-          <w:szCs w:val="24"/>
-          <w:lang w:val="en"/>
-        </w:rPr>
-        <w:t xml:space="preserve">All appointment certificates must be presented to successful candidates by the appointing official (in person or via </w:t>
+      <w:r>
+        <w:rPr>
+          <w:rFonts w:eastAsia="Times New Roman"/>
+          <w:szCs w:val="24"/>
+          <w:lang w:val="en"/>
+        </w:rPr>
+        <w:t xml:space="preserve">.  All appointment certificates must be presented to successful candidates by the appointing official (in person or via </w:t>
       </w:r>
       <w:r>
         <w:rPr>
@@ -7115,45 +6322,9 @@
           <w:szCs w:val="24"/>
           <w:lang w:val="en"/>
         </w:rPr>
-        <w:t>or video conference)</w:t>
-      </w:r>
-      <w:proofErr w:type="gramStart"/>
-      <w:r>
-        <w:rPr>
-          <w:rFonts w:eastAsia="Times New Roman"/>
-          <w:szCs w:val="24"/>
-          <w:lang w:val="en"/>
-        </w:rPr>
-        <w:t xml:space="preserve">.  </w:t>
-      </w:r>
-      <w:proofErr w:type="gramEnd"/>
-      <w:r>
-        <w:rPr>
-          <w:rFonts w:eastAsia="Times New Roman"/>
-          <w:szCs w:val="24"/>
-          <w:lang w:val="en"/>
-        </w:rPr>
-        <w:t>This meeting is at the discretion of the appointing official for warrant reinstatements</w:t>
-      </w:r>
-      <w:proofErr w:type="gramStart"/>
-      <w:r>
-        <w:rPr>
-          <w:rFonts w:eastAsia="Times New Roman"/>
-          <w:szCs w:val="24"/>
-          <w:lang w:val="en"/>
-        </w:rPr>
-        <w:t xml:space="preserve">.  </w:t>
-      </w:r>
-      <w:proofErr w:type="gramEnd"/>
-      <w:r>
-        <w:rPr>
-          <w:rFonts w:eastAsia="Times New Roman"/>
-          <w:szCs w:val="24"/>
-          <w:lang w:val="en"/>
-        </w:rPr>
-        <w:t xml:space="preserve">At a minimum, the discussion with each candidate must emphasize the duties inherent with a warrant, including fiduciary and ethical responsibilities of the appointment, expectations, and clear instructions regarding the limits of their authority. </w:t>
-      </w:r>
-      <w:bookmarkStart w:id="10" w:name="_Toc38365609"/>
+        <w:t xml:space="preserve">or video conference).  This meeting is at the discretion of the appointing official for warrant reinstatements.  At a minimum, the discussion with each candidate must emphasize the duties inherent with a warrant, including fiduciary and ethical responsibilities of the appointment, expectations, and clear instructions regarding the limits of their authority. </w:t>
+      </w:r>
+      <w:bookmarkStart w:id="11" w:name="_Toc38365609"/>
     </w:p>
     <w:p>
       <w:pPr>
@@ -7170,7 +6341,7 @@
         </w:rPr>
         <w:t>5.  Documentation Maintenance.</w:t>
       </w:r>
-      <w:bookmarkEnd w:id="10"/>
+      <w:bookmarkEnd w:id="11"/>
     </w:p>
     <w:p>
       <w:pPr>
@@ -7189,7 +6360,7 @@
         </w:rPr>
         <w:t xml:space="preserve">The FP must maintain a folder for each CO, which includes the completed </w:t>
       </w:r>
-      <w:hyperlink r:id="rId34" w:tgtFrame="_blank" w:history="1">
+      <w:hyperlink r:id="rId35" w:tgtFrame="_blank" w:history="1">
         <w:r>
           <w:rPr>
             <w:rFonts w:eastAsia="Times New Roman"/>
@@ -7225,7 +6396,7 @@
         </w:rPr>
         <w:t xml:space="preserve"> as supplemented, and a copy of the signed </w:t>
       </w:r>
-      <w:hyperlink r:id="rId35" w:tgtFrame="_blank" w:history="1">
+      <w:hyperlink r:id="rId36" w:tgtFrame="_blank" w:history="1">
         <w:r>
           <w:rPr>
             <w:rFonts w:eastAsia="Times New Roman"/>
@@ -7309,7 +6480,7 @@
         </w:rPr>
         <w:t xml:space="preserve"> most current SF1402 and up to three (3) past SF1402s into the </w:t>
       </w:r>
-      <w:hyperlink r:id="rId36" w:tgtFrame="_blank" w:history="1">
+      <w:hyperlink r:id="rId37" w:tgtFrame="_blank" w:history="1">
         <w:r>
           <w:rPr>
             <w:rFonts w:eastAsia="Times New Roman"/>
@@ -7329,7 +6500,7 @@
         </w:rPr>
         <w:t xml:space="preserve">.  These records (hard copy or electronic) must be retained for all active/inactive appointments to facilitate warrant modification/transfer/reinstatement. </w:t>
       </w:r>
-      <w:bookmarkStart w:id="11" w:name="_Toc38365610"/>
+      <w:bookmarkStart w:id="12" w:name="_Toc38365610"/>
     </w:p>
     <w:p>
       <w:pPr>
@@ -7346,7 +6517,7 @@
         </w:rPr>
         <w:t>6.  Terminating Appointments.</w:t>
       </w:r>
-      <w:bookmarkEnd w:id="11"/>
+      <w:bookmarkEnd w:id="12"/>
     </w:p>
     <w:p>
       <w:pPr>
@@ -7395,25 +6566,7 @@
           <w:szCs w:val="24"/>
           <w:lang w:val="en"/>
         </w:rPr>
-        <w:t xml:space="preserve"> or upon the departure of the CO from the issuing organization</w:t>
-      </w:r>
-      <w:proofErr w:type="gramStart"/>
-      <w:r>
-        <w:rPr>
-          <w:rFonts w:eastAsia="Times New Roman"/>
-          <w:szCs w:val="24"/>
-          <w:lang w:val="en"/>
-        </w:rPr>
-        <w:t xml:space="preserve">.  </w:t>
-      </w:r>
-      <w:proofErr w:type="gramEnd"/>
-      <w:r>
-        <w:rPr>
-          <w:rFonts w:eastAsia="Times New Roman"/>
-          <w:szCs w:val="24"/>
-          <w:lang w:val="en"/>
-        </w:rPr>
-        <w:t>The initiator of a warrant termination, typically the CO’s immediate supervisor,  must request the termination of a warrant</w:t>
+        <w:t xml:space="preserve"> or upon the departure of the CO from the issuing organization.  The initiator of a warrant termination, typically the CO’s immediate supervisor,  must request the termination of a warrant</w:t>
       </w:r>
       <w:r>
         <w:rPr>
@@ -7447,7 +6600,7 @@
         </w:rPr>
         <w:t xml:space="preserve"> using the </w:t>
       </w:r>
-      <w:hyperlink r:id="rId37" w:tgtFrame="_blank" w:history="1">
+      <w:hyperlink r:id="rId38" w:tgtFrame="_blank" w:history="1">
         <w:r>
           <w:rPr>
             <w:rFonts w:eastAsia="Times New Roman"/>
@@ -7467,7 +6620,7 @@
         </w:rPr>
         <w:t xml:space="preserve"> or the </w:t>
       </w:r>
-      <w:hyperlink r:id="rId38" w:tgtFrame="_blank" w:history="1">
+      <w:hyperlink r:id="rId39" w:tgtFrame="_blank" w:history="1">
         <w:r>
           <w:rPr>
             <w:rFonts w:eastAsia="Times New Roman"/>
@@ -7485,43 +6638,7 @@
           <w:szCs w:val="24"/>
           <w:lang w:val="en"/>
         </w:rPr>
-        <w:t xml:space="preserve"> template, as applicable.  The termination of appointment is accomplished by completing Section I of the Contracting Officer (CO) Appointment/Warrant Eligibility Transfer/Termination Request</w:t>
-      </w:r>
-      <w:proofErr w:type="gramStart"/>
-      <w:r>
-        <w:rPr>
-          <w:rFonts w:eastAsia="Times New Roman"/>
-          <w:szCs w:val="24"/>
-          <w:lang w:val="en"/>
-        </w:rPr>
-        <w:t xml:space="preserve">.  </w:t>
-      </w:r>
-      <w:proofErr w:type="gramEnd"/>
-      <w:r>
-        <w:rPr>
-          <w:rFonts w:eastAsia="Times New Roman"/>
-          <w:szCs w:val="24"/>
-          <w:lang w:val="en"/>
-        </w:rPr>
-        <w:t>Submit warrant termination requests to the FP at least 14 days prior to the requested termination date</w:t>
-      </w:r>
-      <w:proofErr w:type="gramStart"/>
-      <w:r>
-        <w:rPr>
-          <w:rFonts w:eastAsia="Times New Roman"/>
-          <w:szCs w:val="24"/>
-          <w:lang w:val="en"/>
-        </w:rPr>
-        <w:t xml:space="preserve">.  </w:t>
-      </w:r>
-      <w:proofErr w:type="gramEnd"/>
-      <w:r>
-        <w:rPr>
-          <w:rFonts w:eastAsia="Times New Roman"/>
-          <w:szCs w:val="24"/>
-          <w:lang w:val="en"/>
-        </w:rPr>
-        <w:t xml:space="preserve">The termination </w:t>
+        <w:t xml:space="preserve"> template, as applicable.  The termination of appointment is accomplished by completing Section I of the Contracting Officer (CO) Appointment/Warrant Eligibility Transfer/Termination Request.  Submit warrant termination requests to the FP at least 14 days prior to the requested termination date.  The termination </w:t>
       </w:r>
       <w:r>
         <w:rPr>
@@ -7537,25 +6654,7 @@
           <w:szCs w:val="24"/>
           <w:lang w:val="en"/>
         </w:rPr>
-        <w:t xml:space="preserve"> signed by the appointing official</w:t>
-      </w:r>
-      <w:proofErr w:type="gramStart"/>
-      <w:r>
-        <w:rPr>
-          <w:rFonts w:eastAsia="Times New Roman"/>
-          <w:szCs w:val="24"/>
-          <w:lang w:val="en"/>
-        </w:rPr>
-        <w:t xml:space="preserve">.  </w:t>
-      </w:r>
-      <w:proofErr w:type="gramEnd"/>
-      <w:r>
-        <w:rPr>
-          <w:rFonts w:eastAsia="Times New Roman"/>
-          <w:szCs w:val="24"/>
-          <w:lang w:val="en"/>
-        </w:rPr>
-        <w:t xml:space="preserve">The completed/signed termination </w:t>
+        <w:t xml:space="preserve"> signed by the appointing official.  The completed/signed termination </w:t>
       </w:r>
       <w:r>
         <w:rPr>
@@ -7571,25 +6670,7 @@
           <w:szCs w:val="24"/>
           <w:lang w:val="en"/>
         </w:rPr>
-        <w:t xml:space="preserve"> returned to the FP for file retention (hard copy or electronic)</w:t>
-      </w:r>
-      <w:proofErr w:type="gramStart"/>
-      <w:r>
-        <w:rPr>
-          <w:rFonts w:eastAsia="Times New Roman"/>
-          <w:szCs w:val="24"/>
-          <w:lang w:val="en"/>
-        </w:rPr>
-        <w:t xml:space="preserve">.  </w:t>
-      </w:r>
-      <w:proofErr w:type="gramEnd"/>
-      <w:r>
-        <w:rPr>
-          <w:rFonts w:eastAsia="Times New Roman"/>
-          <w:szCs w:val="24"/>
-          <w:lang w:val="en"/>
-        </w:rPr>
-        <w:t>The FP update</w:t>
+        <w:t xml:space="preserve"> returned to the FP for file retention (hard copy or electronic).  The FP update</w:t>
       </w:r>
       <w:r>
         <w:rPr>
@@ -7607,7 +6688,7 @@
         </w:rPr>
         <w:t xml:space="preserve"> the </w:t>
       </w:r>
-      <w:hyperlink r:id="rId39" w:tgtFrame="_blank" w:history="1">
+      <w:hyperlink r:id="rId40" w:tgtFrame="_blank" w:history="1">
         <w:r>
           <w:rPr>
             <w:rFonts w:eastAsia="Times New Roman"/>
@@ -7639,7 +6720,7 @@
       </w:pPr>
     </w:p>
     <w:sectPr>
-      <w:footerReference w:type="default" r:id="rId40"/>
+      <w:footerReference w:type="default" r:id="rId41"/>
       <w:pgSz w:w="12240" w:h="15840" w:code="1"/>
       <w:pgMar w:top="720" w:right="720" w:bottom="1080" w:left="1080" w:header="576" w:footer="576" w:gutter="0"/>
       <w:cols w:space="720"/>
@@ -7651,7 +6732,7 @@
 </file>
 
 <file path=word/endnotes.xml><?xml version="1.0" encoding="utf-8"?>
-<w:endnotes xmlns:wpc="http://schemas.microsoft.com/office/word/2010/wordprocessingCanvas" xmlns:cx="http://schemas.microsoft.com/office/drawing/2014/chartex" xmlns:cx1="http://schemas.microsoft.com/office/drawing/2015/9/8/chartex" xmlns:cx2="http://schemas.microsoft.com/office/drawing/2015/10/21/chartex" xmlns:cx3="http://schemas.microsoft.com/office/drawing/2016/5/9/chartex" xmlns:cx4="http://schemas.microsoft.com/office/drawing/2016/5/10/chartex" xmlns:cx5="http://schemas.microsoft.com/office/drawing/2016/5/11/chartex" xmlns:cx6="http://schemas.microsoft.com/office/drawing/2016/5/12/chartex" xmlns:cx7="http://schemas.microsoft.com/office/drawing/2016/5/13/chartex" xmlns:cx8="http://schemas.microsoft.com/office/drawing/2016/5/14/chartex" xmlns:mc="http://schemas.openxmlformats.org/markup-compatibility/2006" xmlns:aink="http://schemas.microsoft.com/office/drawing/2016/ink" xmlns:am3d="http://schemas.microsoft.com/office/drawing/2017/model3d" xmlns:o="urn:schemas-microsoft-com:office:office" xmlns:r="http://schemas.openxmlformats.org/officeDocument/2006/relationships" xmlns:m="http://schemas.openxmlformats.org/officeDocument/2006/math" xmlns:v="urn:schemas-microsoft-com:vml" xmlns:wp14="http://schemas.microsoft.com/office/word/2010/wordprocessingDrawing" xmlns:wp="http://schemas.openxmlformats.org/drawingml/2006/wordprocessingDrawing" xmlns:w10="urn:schemas-microsoft-com:office:word" xmlns:w="http://schemas.openxmlformats.org/wordprocessingml/2006/main" xmlns:w14="http://schemas.microsoft.com/office/word/2010/wordml" xmlns:w15="http://schemas.microsoft.com/office/word/2012/wordml" xmlns:w16cid="http://schemas.microsoft.com/office/word/2016/wordml/cid" xmlns:w16se="http://schemas.microsoft.com/office/word/2015/wordml/symex" xmlns:wpg="http://schemas.microsoft.com/office/word/2010/wordprocessingGroup" xmlns:wpi="http://schemas.microsoft.com/office/word/2010/wordprocessingInk" xmlns:wne="http://schemas.microsoft.com/office/word/2006/wordml" xmlns:wps="http://schemas.microsoft.com/office/word/2010/wordprocessingShape" mc:Ignorable="w14 w15 w16se w16cid wp14">
+<w:endnotes xmlns:wpc="http://schemas.microsoft.com/office/word/2010/wordprocessingCanvas" xmlns:cx="http://schemas.microsoft.com/office/drawing/2014/chartex" xmlns:cx1="http://schemas.microsoft.com/office/drawing/2015/9/8/chartex" xmlns:mc="http://schemas.openxmlformats.org/markup-compatibility/2006" xmlns:o="urn:schemas-microsoft-com:office:office" xmlns:r="http://schemas.openxmlformats.org/officeDocument/2006/relationships" xmlns:m="http://schemas.openxmlformats.org/officeDocument/2006/math" xmlns:v="urn:schemas-microsoft-com:vml" xmlns:wp14="http://schemas.microsoft.com/office/word/2010/wordprocessingDrawing" xmlns:wp="http://schemas.openxmlformats.org/drawingml/2006/wordprocessingDrawing" xmlns:w10="urn:schemas-microsoft-com:office:word" xmlns:w="http://schemas.openxmlformats.org/wordprocessingml/2006/main" xmlns:w14="http://schemas.microsoft.com/office/word/2010/wordml" xmlns:w15="http://schemas.microsoft.com/office/word/2012/wordml" xmlns:w16se="http://schemas.microsoft.com/office/word/2015/wordml/symex" xmlns:wpg="http://schemas.microsoft.com/office/word/2010/wordprocessingGroup" xmlns:wpi="http://schemas.microsoft.com/office/word/2010/wordprocessingInk" xmlns:wne="http://schemas.microsoft.com/office/word/2006/wordml" xmlns:wps="http://schemas.microsoft.com/office/word/2010/wordprocessingShape" mc:Ignorable="w14 w15 w16se wp14">
   <w:endnote w:type="separator" w:id="-1">
     <w:p>
       <w:pPr>
@@ -7676,7 +6757,7 @@
 </file>
 
 <file path=word/footer1.xml><?xml version="1.0" encoding="utf-8"?>
-<w:ftr xmlns:wpc="http://schemas.microsoft.com/office/word/2010/wordprocessingCanvas" xmlns:cx="http://schemas.microsoft.com/office/drawing/2014/chartex" xmlns:cx1="http://schemas.microsoft.com/office/drawing/2015/9/8/chartex" xmlns:cx2="http://schemas.microsoft.com/office/drawing/2015/10/21/chartex" xmlns:cx3="http://schemas.microsoft.com/office/drawing/2016/5/9/chartex" xmlns:cx4="http://schemas.microsoft.com/office/drawing/2016/5/10/chartex" xmlns:cx5="http://schemas.microsoft.com/office/drawing/2016/5/11/chartex" xmlns:cx6="http://schemas.microsoft.com/office/drawing/2016/5/12/chartex" xmlns:cx7="http://schemas.microsoft.com/office/drawing/2016/5/13/chartex" xmlns:cx8="http://schemas.microsoft.com/office/drawing/2016/5/14/chartex" xmlns:mc="http://schemas.openxmlformats.org/markup-compatibility/2006" xmlns:aink="http://schemas.microsoft.com/office/drawing/2016/ink" xmlns:am3d="http://schemas.microsoft.com/office/drawing/2017/model3d" xmlns:o="urn:schemas-microsoft-com:office:office" xmlns:r="http://schemas.openxmlformats.org/officeDocument/2006/relationships" xmlns:m="http://schemas.openxmlformats.org/officeDocument/2006/math" xmlns:v="urn:schemas-microsoft-com:vml" xmlns:wp14="http://schemas.microsoft.com/office/word/2010/wordprocessingDrawing" xmlns:wp="http://schemas.openxmlformats.org/drawingml/2006/wordprocessingDrawing" xmlns:w10="urn:schemas-microsoft-com:office:word" xmlns:w="http://schemas.openxmlformats.org/wordprocessingml/2006/main" xmlns:w14="http://schemas.microsoft.com/office/word/2010/wordml" xmlns:w15="http://schemas.microsoft.com/office/word/2012/wordml" xmlns:w16cid="http://schemas.microsoft.com/office/word/2016/wordml/cid" xmlns:w16se="http://schemas.microsoft.com/office/word/2015/wordml/symex" xmlns:wpg="http://schemas.microsoft.com/office/word/2010/wordprocessingGroup" xmlns:wpi="http://schemas.microsoft.com/office/word/2010/wordprocessingInk" xmlns:wne="http://schemas.microsoft.com/office/word/2006/wordml" xmlns:wps="http://schemas.microsoft.com/office/word/2010/wordprocessingShape" mc:Ignorable="w14 w15 w16se w16cid wp14">
+<w:ftr xmlns:wpc="http://schemas.microsoft.com/office/word/2010/wordprocessingCanvas" xmlns:cx="http://schemas.microsoft.com/office/drawing/2014/chartex" xmlns:cx1="http://schemas.microsoft.com/office/drawing/2015/9/8/chartex" xmlns:mc="http://schemas.openxmlformats.org/markup-compatibility/2006" xmlns:o="urn:schemas-microsoft-com:office:office" xmlns:r="http://schemas.openxmlformats.org/officeDocument/2006/relationships" xmlns:m="http://schemas.openxmlformats.org/officeDocument/2006/math" xmlns:v="urn:schemas-microsoft-com:vml" xmlns:wp14="http://schemas.microsoft.com/office/word/2010/wordprocessingDrawing" xmlns:wp="http://schemas.openxmlformats.org/drawingml/2006/wordprocessingDrawing" xmlns:w10="urn:schemas-microsoft-com:office:word" xmlns:w="http://schemas.openxmlformats.org/wordprocessingml/2006/main" xmlns:w14="http://schemas.microsoft.com/office/word/2010/wordml" xmlns:w15="http://schemas.microsoft.com/office/word/2012/wordml" xmlns:w16se="http://schemas.microsoft.com/office/word/2015/wordml/symex" xmlns:wpg="http://schemas.microsoft.com/office/word/2010/wordprocessingGroup" xmlns:wpi="http://schemas.microsoft.com/office/word/2010/wordprocessingInk" xmlns:wne="http://schemas.microsoft.com/office/word/2006/wordml" xmlns:wps="http://schemas.microsoft.com/office/word/2010/wordprocessingShape" mc:Ignorable="w14 w15 w16se wp14">
   <w:p>
     <w:pPr>
       <w:pStyle w:val="Footer"/>
@@ -7774,7 +6855,7 @@
 </file>
 
 <file path=word/footnotes.xml><?xml version="1.0" encoding="utf-8"?>
-<w:footnotes xmlns:wpc="http://schemas.microsoft.com/office/word/2010/wordprocessingCanvas" xmlns:cx="http://schemas.microsoft.com/office/drawing/2014/chartex" xmlns:cx1="http://schemas.microsoft.com/office/drawing/2015/9/8/chartex" xmlns:cx2="http://schemas.microsoft.com/office/drawing/2015/10/21/chartex" xmlns:cx3="http://schemas.microsoft.com/office/drawing/2016/5/9/chartex" xmlns:cx4="http://schemas.microsoft.com/office/drawing/2016/5/10/chartex" xmlns:cx5="http://schemas.microsoft.com/office/drawing/2016/5/11/chartex" xmlns:cx6="http://schemas.microsoft.com/office/drawing/2016/5/12/chartex" xmlns:cx7="http://schemas.microsoft.com/office/drawing/2016/5/13/chartex" xmlns:cx8="http://schemas.microsoft.com/office/drawing/2016/5/14/chartex" xmlns:mc="http://schemas.openxmlformats.org/markup-compatibility/2006" xmlns:aink="http://schemas.microsoft.com/office/drawing/2016/ink" xmlns:am3d="http://schemas.microsoft.com/office/drawing/2017/model3d" xmlns:o="urn:schemas-microsoft-com:office:office" xmlns:r="http://schemas.openxmlformats.org/officeDocument/2006/relationships" xmlns:m="http://schemas.openxmlformats.org/officeDocument/2006/math" xmlns:v="urn:schemas-microsoft-com:vml" xmlns:wp14="http://schemas.microsoft.com/office/word/2010/wordprocessingDrawing" xmlns:wp="http://schemas.openxmlformats.org/drawingml/2006/wordprocessingDrawing" xmlns:w10="urn:schemas-microsoft-com:office:word" xmlns:w="http://schemas.openxmlformats.org/wordprocessingml/2006/main" xmlns:w14="http://schemas.microsoft.com/office/word/2010/wordml" xmlns:w15="http://schemas.microsoft.com/office/word/2012/wordml" xmlns:w16cid="http://schemas.microsoft.com/office/word/2016/wordml/cid" xmlns:w16se="http://schemas.microsoft.com/office/word/2015/wordml/symex" xmlns:wpg="http://schemas.microsoft.com/office/word/2010/wordprocessingGroup" xmlns:wpi="http://schemas.microsoft.com/office/word/2010/wordprocessingInk" xmlns:wne="http://schemas.microsoft.com/office/word/2006/wordml" xmlns:wps="http://schemas.microsoft.com/office/word/2010/wordprocessingShape" mc:Ignorable="w14 w15 w16se w16cid wp14">
+<w:footnotes xmlns:wpc="http://schemas.microsoft.com/office/word/2010/wordprocessingCanvas" xmlns:cx="http://schemas.microsoft.com/office/drawing/2014/chartex" xmlns:cx1="http://schemas.microsoft.com/office/drawing/2015/9/8/chartex" xmlns:mc="http://schemas.openxmlformats.org/markup-compatibility/2006" xmlns:o="urn:schemas-microsoft-com:office:office" xmlns:r="http://schemas.openxmlformats.org/officeDocument/2006/relationships" xmlns:m="http://schemas.openxmlformats.org/officeDocument/2006/math" xmlns:v="urn:schemas-microsoft-com:vml" xmlns:wp14="http://schemas.microsoft.com/office/word/2010/wordprocessingDrawing" xmlns:wp="http://schemas.openxmlformats.org/drawingml/2006/wordprocessingDrawing" xmlns:w10="urn:schemas-microsoft-com:office:word" xmlns:w="http://schemas.openxmlformats.org/wordprocessingml/2006/main" xmlns:w14="http://schemas.microsoft.com/office/word/2010/wordml" xmlns:w15="http://schemas.microsoft.com/office/word/2012/wordml" xmlns:w16se="http://schemas.microsoft.com/office/word/2015/wordml/symex" xmlns:wpg="http://schemas.microsoft.com/office/word/2010/wordprocessingGroup" xmlns:wpi="http://schemas.microsoft.com/office/word/2010/wordprocessingInk" xmlns:wne="http://schemas.microsoft.com/office/word/2006/wordml" xmlns:wps="http://schemas.microsoft.com/office/word/2010/wordprocessingShape" mc:Ignorable="w14 w15 w16se wp14">
   <w:footnote w:type="separator" w:id="-1">
     <w:p>
       <w:pPr>
@@ -7799,7 +6880,7 @@
 </file>
 
 <file path=word/numbering.xml><?xml version="1.0" encoding="utf-8"?>
-<w:numbering xmlns:wpc="http://schemas.microsoft.com/office/word/2010/wordprocessingCanvas" xmlns:cx="http://schemas.microsoft.com/office/drawing/2014/chartex" xmlns:cx1="http://schemas.microsoft.com/office/drawing/2015/9/8/chartex" xmlns:cx2="http://schemas.microsoft.com/office/drawing/2015/10/21/chartex" xmlns:cx3="http://schemas.microsoft.com/office/drawing/2016/5/9/chartex" xmlns:cx4="http://schemas.microsoft.com/office/drawing/2016/5/10/chartex" xmlns:cx5="http://schemas.microsoft.com/office/drawing/2016/5/11/chartex" xmlns:cx6="http://schemas.microsoft.com/office/drawing/2016/5/12/chartex" xmlns:cx7="http://schemas.microsoft.com/office/drawing/2016/5/13/chartex" xmlns:cx8="http://schemas.microsoft.com/office/drawing/2016/5/14/chartex" xmlns:mc="http://schemas.openxmlformats.org/markup-compatibility/2006" xmlns:aink="http://schemas.microsoft.com/office/drawing/2016/ink" xmlns:am3d="http://schemas.microsoft.com/office/drawing/2017/model3d" xmlns:o="urn:schemas-microsoft-com:office:office" xmlns:r="http://schemas.openxmlformats.org/officeDocument/2006/relationships" xmlns:m="http://schemas.openxmlformats.org/officeDocument/2006/math" xmlns:v="urn:schemas-microsoft-com:vml" xmlns:wp14="http://schemas.microsoft.com/office/word/2010/wordprocessingDrawing" xmlns:wp="http://schemas.openxmlformats.org/drawingml/2006/wordprocessingDrawing" xmlns:w10="urn:schemas-microsoft-com:office:word" xmlns:w="http://schemas.openxmlformats.org/wordprocessingml/2006/main" xmlns:w14="http://schemas.microsoft.com/office/word/2010/wordml" xmlns:w15="http://schemas.microsoft.com/office/word/2012/wordml" xmlns:w16cid="http://schemas.microsoft.com/office/word/2016/wordml/cid" xmlns:w16se="http://schemas.microsoft.com/office/word/2015/wordml/symex" xmlns:wpg="http://schemas.microsoft.com/office/word/2010/wordprocessingGroup" xmlns:wpi="http://schemas.microsoft.com/office/word/2010/wordprocessingInk" xmlns:wne="http://schemas.microsoft.com/office/word/2006/wordml" xmlns:wps="http://schemas.microsoft.com/office/word/2010/wordprocessingShape" mc:Ignorable="w14 w15 w16se w16cid wp14">
+<w:numbering xmlns:wpc="http://schemas.microsoft.com/office/word/2010/wordprocessingCanvas" xmlns:cx="http://schemas.microsoft.com/office/drawing/2014/chartex" xmlns:cx1="http://schemas.microsoft.com/office/drawing/2015/9/8/chartex" xmlns:mc="http://schemas.openxmlformats.org/markup-compatibility/2006" xmlns:o="urn:schemas-microsoft-com:office:office" xmlns:r="http://schemas.openxmlformats.org/officeDocument/2006/relationships" xmlns:m="http://schemas.openxmlformats.org/officeDocument/2006/math" xmlns:v="urn:schemas-microsoft-com:vml" xmlns:wp14="http://schemas.microsoft.com/office/word/2010/wordprocessingDrawing" xmlns:wp="http://schemas.openxmlformats.org/drawingml/2006/wordprocessingDrawing" xmlns:w10="urn:schemas-microsoft-com:office:word" xmlns:w="http://schemas.openxmlformats.org/wordprocessingml/2006/main" xmlns:w14="http://schemas.microsoft.com/office/word/2010/wordml" xmlns:w15="http://schemas.microsoft.com/office/word/2012/wordml" xmlns:w16se="http://schemas.microsoft.com/office/word/2015/wordml/symex" xmlns:wpg="http://schemas.microsoft.com/office/word/2010/wordprocessingGroup" xmlns:wpi="http://schemas.microsoft.com/office/word/2010/wordprocessingInk" xmlns:wne="http://schemas.microsoft.com/office/word/2006/wordml" xmlns:wps="http://schemas.microsoft.com/office/word/2010/wordprocessingShape" mc:Ignorable="w14 w15 w16se wp14">
   <w:abstractNum w:abstractNumId="0" w15:restartNumberingAfterBreak="0">
     <w:nsid w:val="FFFFFF7C"/>
     <w:multiLevelType w:val="singleLevel"/>
@@ -8942,7 +8023,7 @@
 </file>
 
 <file path=word/styles.xml><?xml version="1.0" encoding="utf-8"?>
-<w:styles xmlns:mc="http://schemas.openxmlformats.org/markup-compatibility/2006" xmlns:r="http://schemas.openxmlformats.org/officeDocument/2006/relationships" xmlns:w="http://schemas.openxmlformats.org/wordprocessingml/2006/main" xmlns:w14="http://schemas.microsoft.com/office/word/2010/wordml" xmlns:w15="http://schemas.microsoft.com/office/word/2012/wordml" xmlns:w16cid="http://schemas.microsoft.com/office/word/2016/wordml/cid" xmlns:w16se="http://schemas.microsoft.com/office/word/2015/wordml/symex" mc:Ignorable="w14 w15 w16se w16cid">
+<w:styles xmlns:mc="http://schemas.openxmlformats.org/markup-compatibility/2006" xmlns:r="http://schemas.openxmlformats.org/officeDocument/2006/relationships" xmlns:w="http://schemas.openxmlformats.org/wordprocessingml/2006/main" xmlns:w14="http://schemas.microsoft.com/office/word/2010/wordml" xmlns:w15="http://schemas.microsoft.com/office/word/2012/wordml" xmlns:w16se="http://schemas.microsoft.com/office/word/2015/wordml/symex" mc:Ignorable="w14 w15 w16se">
   <w:docDefaults>
     <w:rPrDefault>
       <w:rPr>
@@ -8958,7 +8039,7 @@
       </w:pPr>
     </w:pPrDefault>
   </w:docDefaults>
-  <w:latentStyles w:defLockedState="0" w:defUIPriority="99" w:defSemiHidden="0" w:defUnhideWhenUsed="0" w:defQFormat="0" w:count="376">
+  <w:latentStyles w:defLockedState="0" w:defUIPriority="99" w:defSemiHidden="0" w:defUnhideWhenUsed="0" w:defQFormat="0" w:count="371">
     <w:lsdException w:name="Normal" w:uiPriority="0" w:qFormat="1"/>
     <w:lsdException w:name="heading 1" w:uiPriority="9" w:qFormat="1"/>
     <w:lsdException w:name="heading 2" w:semiHidden="1" w:uiPriority="9" w:unhideWhenUsed="1" w:qFormat="1"/>
@@ -9330,11 +8411,6 @@
     <w:lsdException w:name="List Table 5 Dark Accent 6" w:uiPriority="50"/>
     <w:lsdException w:name="List Table 6 Colorful Accent 6" w:uiPriority="51"/>
     <w:lsdException w:name="List Table 7 Colorful Accent 6" w:uiPriority="52"/>
-    <w:lsdException w:name="Mention" w:semiHidden="1" w:unhideWhenUsed="1"/>
-    <w:lsdException w:name="Smart Hyperlink" w:semiHidden="1" w:unhideWhenUsed="1"/>
-    <w:lsdException w:name="Hashtag" w:semiHidden="1" w:unhideWhenUsed="1"/>
-    <w:lsdException w:name="Unresolved Mention" w:semiHidden="1" w:unhideWhenUsed="1"/>
-    <w:lsdException w:name="Smart Link" w:semiHidden="1" w:unhideWhenUsed="1"/>
   </w:latentStyles>
   <w:style w:type="paragraph" w:default="1" w:styleId="Normal">
     <w:name w:val="Normal"/>
